--- a/WorckWithReestr/doc/инструкция.docx
+++ b/WorckWithReestr/doc/инструкция.docx
@@ -117,8 +117,6 @@
         </w:rPr>
         <w:t>Где:</w:t>
       </w:r>
-      <w:bookmarkStart w:id="0" w:name="_GoBack"/>
-      <w:bookmarkEnd w:id="0"/>
     </w:p>
     <w:p>
       <w:pPr>
@@ -339,15 +337,7 @@
           <w:sz w:val="28"/>
           <w:szCs w:val="28"/>
         </w:rPr>
-        <w:t xml:space="preserve"> вид окна реестра </w:t>
-      </w:r>
-      <w:r>
-        <w:rPr>
-          <w:rFonts w:ascii="Arial" w:hAnsi="Arial" w:cs="Arial"/>
-          <w:sz w:val="28"/>
-          <w:szCs w:val="28"/>
-        </w:rPr>
-        <w:t>заявлений / обращений</w:t>
+        <w:t xml:space="preserve"> вид окна реестра заявлений / обращений</w:t>
       </w:r>
       <w:r>
         <w:rPr>
@@ -893,7 +883,42 @@
           <w:sz w:val="28"/>
           <w:szCs w:val="28"/>
         </w:rPr>
-        <w:t>Кнопка «Выбрать» открывает реестр заявлений для выбора заявки с которой будет работать расширение</w:t>
+        <w:t>Кнопка «</w:t>
+      </w:r>
+      <w:r>
+        <w:rPr>
+          <w:rFonts w:ascii="Arial" w:hAnsi="Arial" w:cs="Arial"/>
+          <w:b/>
+          <w:sz w:val="28"/>
+          <w:szCs w:val="28"/>
+        </w:rPr>
+        <w:t>Выбрать</w:t>
+      </w:r>
+      <w:r>
+        <w:rPr>
+          <w:rFonts w:ascii="Arial" w:hAnsi="Arial" w:cs="Arial"/>
+          <w:sz w:val="28"/>
+          <w:szCs w:val="28"/>
+        </w:rPr>
+        <w:t xml:space="preserve">» открывает реестр заявлений для выбора </w:t>
+      </w:r>
+      <w:proofErr w:type="gramStart"/>
+      <w:r>
+        <w:rPr>
+          <w:rFonts w:ascii="Arial" w:hAnsi="Arial" w:cs="Arial"/>
+          <w:sz w:val="28"/>
+          <w:szCs w:val="28"/>
+        </w:rPr>
+        <w:t>заявки</w:t>
+      </w:r>
+      <w:proofErr w:type="gramEnd"/>
+      <w:r>
+        <w:rPr>
+          <w:rFonts w:ascii="Arial" w:hAnsi="Arial" w:cs="Arial"/>
+          <w:sz w:val="28"/>
+          <w:szCs w:val="28"/>
+        </w:rPr>
+        <w:t xml:space="preserve"> с которой будет работать расширение</w:t>
       </w:r>
       <w:r>
         <w:rPr>
@@ -903,7 +928,6 @@
         </w:rPr>
         <w:t>, после выбора появляется справа краткая информация по заявке</w:t>
       </w:r>
-      <w:proofErr w:type="gramStart"/>
       <w:r>
         <w:rPr>
           <w:rFonts w:ascii="Arial" w:hAnsi="Arial" w:cs="Arial"/>
@@ -912,7 +936,6 @@
         </w:rPr>
         <w:t>.</w:t>
       </w:r>
-      <w:proofErr w:type="gramEnd"/>
       <w:r>
         <w:rPr>
           <w:rFonts w:ascii="Arial" w:hAnsi="Arial" w:cs="Arial"/>
@@ -953,7 +976,24 @@
           <w:sz w:val="28"/>
           <w:szCs w:val="28"/>
         </w:rPr>
-        <w:t xml:space="preserve">Кнопка «Выбрать объект» позволяет выбрать объект на слое карты с объектами справки, справа показывается краткая информация по </w:t>
+        <w:t>Кнопка «</w:t>
+      </w:r>
+      <w:r>
+        <w:rPr>
+          <w:rFonts w:ascii="Arial" w:hAnsi="Arial" w:cs="Arial"/>
+          <w:b/>
+          <w:sz w:val="28"/>
+          <w:szCs w:val="28"/>
+        </w:rPr>
+        <w:t>Выбрать объект</w:t>
+      </w:r>
+      <w:r>
+        <w:rPr>
+          <w:rFonts w:ascii="Arial" w:hAnsi="Arial" w:cs="Arial"/>
+          <w:sz w:val="28"/>
+          <w:szCs w:val="28"/>
+        </w:rPr>
+        <w:t xml:space="preserve">» позволяет выбрать объект на слое карты с объектами справки, справа показывается краткая информация по </w:t>
       </w:r>
       <w:proofErr w:type="spellStart"/>
       <w:r>
@@ -988,7 +1028,24 @@
           <w:sz w:val="28"/>
           <w:szCs w:val="28"/>
         </w:rPr>
-        <w:t>Кнопка «Сброс» сбрасывает окно работы с кадастровой справкой.</w:t>
+        <w:t>Кнопка «</w:t>
+      </w:r>
+      <w:r>
+        <w:rPr>
+          <w:rFonts w:ascii="Arial" w:hAnsi="Arial" w:cs="Arial"/>
+          <w:b/>
+          <w:sz w:val="28"/>
+          <w:szCs w:val="28"/>
+        </w:rPr>
+        <w:t>Сброс</w:t>
+      </w:r>
+      <w:r>
+        <w:rPr>
+          <w:rFonts w:ascii="Arial" w:hAnsi="Arial" w:cs="Arial"/>
+          <w:sz w:val="28"/>
+          <w:szCs w:val="28"/>
+        </w:rPr>
+        <w:t>» сбрасывает окно работы с кадастровой справкой.</w:t>
       </w:r>
     </w:p>
     <w:p>
@@ -1098,7 +1155,58 @@
           <w:sz w:val="28"/>
           <w:szCs w:val="28"/>
         </w:rPr>
-        <w:t>доступных графических листов</w:t>
+        <w:t xml:space="preserve">доступных графических листов. Название листа красным цветом с приставкой </w:t>
+      </w:r>
+      <w:r>
+        <w:rPr>
+          <w:rFonts w:ascii="Arial" w:hAnsi="Arial" w:cs="Arial"/>
+          <w:b/>
+          <w:sz w:val="28"/>
+          <w:szCs w:val="28"/>
+        </w:rPr>
+        <w:t>«(нет)</w:t>
+      </w:r>
+      <w:r>
+        <w:rPr>
+          <w:rFonts w:ascii="Arial" w:hAnsi="Arial" w:cs="Arial"/>
+          <w:sz w:val="28"/>
+          <w:szCs w:val="28"/>
+        </w:rPr>
+        <w:t>» - отсутствует графический лист, зеленым – графический лист сформирован и сохранен в базу данных. При нажатии на название графического листа происходит активация кнопок управления этим листом.</w:t>
+      </w:r>
+    </w:p>
+    <w:p>
+      <w:pPr>
+        <w:rPr>
+          <w:rFonts w:ascii="Arial" w:hAnsi="Arial" w:cs="Arial"/>
+          <w:sz w:val="28"/>
+          <w:szCs w:val="28"/>
+        </w:rPr>
+      </w:pPr>
+      <w:r>
+        <w:rPr>
+          <w:rFonts w:ascii="Arial" w:hAnsi="Arial" w:cs="Arial"/>
+          <w:sz w:val="28"/>
+          <w:szCs w:val="28"/>
+        </w:rPr>
+        <w:t>Кнопка «</w:t>
+      </w:r>
+      <w:r>
+        <w:rPr>
+          <w:rFonts w:ascii="Arial" w:hAnsi="Arial" w:cs="Arial"/>
+          <w:b/>
+          <w:sz w:val="28"/>
+          <w:szCs w:val="28"/>
+        </w:rPr>
+        <w:t>Генерировать</w:t>
+      </w:r>
+      <w:r>
+        <w:rPr>
+          <w:rFonts w:ascii="Arial" w:hAnsi="Arial" w:cs="Arial"/>
+          <w:sz w:val="28"/>
+          <w:szCs w:val="28"/>
+        </w:rPr>
+        <w:t xml:space="preserve">» - происходит генерирование графического листа </w:t>
       </w:r>
       <w:proofErr w:type="gramStart"/>
       <w:r>
@@ -1107,44 +1215,87 @@
           <w:sz w:val="28"/>
           <w:szCs w:val="28"/>
         </w:rPr>
+        <w:t>согласно настроек</w:t>
+      </w:r>
+      <w:proofErr w:type="gramEnd"/>
+      <w:r>
+        <w:rPr>
+          <w:rFonts w:ascii="Arial" w:hAnsi="Arial" w:cs="Arial"/>
+          <w:sz w:val="28"/>
+          <w:szCs w:val="28"/>
+        </w:rPr>
+        <w:t xml:space="preserve">: переключение слоев, настройка масштаба, добавление надписей, стрелки север и масштабной линейки, переключение в режим </w:t>
+      </w:r>
+      <w:r>
+        <w:rPr>
+          <w:rFonts w:ascii="Arial" w:hAnsi="Arial" w:cs="Arial"/>
+          <w:sz w:val="28"/>
+          <w:szCs w:val="28"/>
+        </w:rPr>
+        <w:t xml:space="preserve">страничного просмотра </w:t>
+      </w:r>
+      <w:proofErr w:type="spellStart"/>
+      <w:r>
+        <w:rPr>
+          <w:rFonts w:ascii="Arial" w:hAnsi="Arial" w:cs="Arial"/>
+          <w:sz w:val="28"/>
+          <w:szCs w:val="28"/>
+        </w:rPr>
+        <w:t>АркГИСа</w:t>
+      </w:r>
+      <w:proofErr w:type="spellEnd"/>
+      <w:r>
+        <w:rPr>
+          <w:rFonts w:ascii="Arial" w:hAnsi="Arial" w:cs="Arial"/>
+          <w:sz w:val="28"/>
+          <w:szCs w:val="28"/>
+        </w:rPr>
         <w:t>.</w:t>
       </w:r>
-      <w:proofErr w:type="gramEnd"/>
-      <w:r>
-        <w:rPr>
-          <w:rFonts w:ascii="Arial" w:hAnsi="Arial" w:cs="Arial"/>
-          <w:sz w:val="28"/>
-          <w:szCs w:val="28"/>
-        </w:rPr>
-        <w:t xml:space="preserve"> Название листа красным цветом с приставкой «(нет)» - отсутствует графический лист, зеленым – графический лист сформирован и сохранен в базу данных. При нажатии на название графического листа происходит активация кнопок управления этим листом.</w:t>
-      </w:r>
-    </w:p>
-    <w:p>
-      <w:pPr>
-        <w:rPr>
-          <w:rFonts w:ascii="Arial" w:hAnsi="Arial" w:cs="Arial"/>
-          <w:sz w:val="28"/>
-          <w:szCs w:val="28"/>
-        </w:rPr>
-      </w:pPr>
-      <w:r>
-        <w:rPr>
-          <w:rFonts w:ascii="Arial" w:hAnsi="Arial" w:cs="Arial"/>
-          <w:sz w:val="28"/>
-          <w:szCs w:val="28"/>
-        </w:rPr>
-        <w:t xml:space="preserve">Кнопка «Генерировать» - происходит генерирование графического листа </w:t>
-      </w:r>
-      <w:proofErr w:type="gramStart"/>
-      <w:r>
-        <w:rPr>
-          <w:rFonts w:ascii="Arial" w:hAnsi="Arial" w:cs="Arial"/>
-          <w:sz w:val="28"/>
-          <w:szCs w:val="28"/>
-        </w:rPr>
-        <w:t>согласно настроек</w:t>
-      </w:r>
-      <w:proofErr w:type="gramEnd"/>
+    </w:p>
+    <w:p>
+      <w:pPr>
+        <w:rPr>
+          <w:rFonts w:ascii="Arial" w:hAnsi="Arial" w:cs="Arial"/>
+          <w:sz w:val="28"/>
+          <w:szCs w:val="28"/>
+        </w:rPr>
+      </w:pPr>
+      <w:r>
+        <w:rPr>
+          <w:rFonts w:ascii="Arial" w:hAnsi="Arial" w:cs="Arial"/>
+          <w:sz w:val="28"/>
+          <w:szCs w:val="28"/>
+        </w:rPr>
+        <w:t>Кнопка «</w:t>
+      </w:r>
+      <w:r>
+        <w:rPr>
+          <w:rFonts w:ascii="Arial" w:hAnsi="Arial" w:cs="Arial"/>
+          <w:b/>
+          <w:sz w:val="28"/>
+          <w:szCs w:val="28"/>
+        </w:rPr>
+        <w:t>Сохранить в базу</w:t>
+      </w:r>
+      <w:r>
+        <w:rPr>
+          <w:rFonts w:ascii="Arial" w:hAnsi="Arial" w:cs="Arial"/>
+          <w:sz w:val="28"/>
+          <w:szCs w:val="28"/>
+        </w:rPr>
+        <w:t xml:space="preserve">» - происходит сохранение листа в базу данных, перед этим возможно добавление или изменение элементов вручную, также изменение масштаба. Фактически происходит сохранение изображения полученного с вкладки страничного просмотра </w:t>
+      </w:r>
+      <w:proofErr w:type="spellStart"/>
+      <w:r>
+        <w:rPr>
+          <w:rFonts w:ascii="Arial" w:hAnsi="Arial" w:cs="Arial"/>
+          <w:sz w:val="28"/>
+          <w:szCs w:val="28"/>
+        </w:rPr>
+        <w:t>АркГИСа</w:t>
+      </w:r>
+      <w:proofErr w:type="spellEnd"/>
       <w:r>
         <w:rPr>
           <w:rFonts w:ascii="Arial" w:hAnsi="Arial" w:cs="Arial"/>
@@ -1168,61 +1319,25 @@
           <w:sz w:val="28"/>
           <w:szCs w:val="28"/>
         </w:rPr>
-        <w:t xml:space="preserve">Кнопка «Сохранить в базу» - происходит сохранение листа в базу данных, перед этим возможно добавление или изменение элементов вручную, также изменение масштаба. Фактически происходит сохранение изображения полученного </w:t>
-      </w:r>
-      <w:proofErr w:type="gramStart"/>
-      <w:r>
-        <w:rPr>
-          <w:rFonts w:ascii="Arial" w:hAnsi="Arial" w:cs="Arial"/>
-          <w:sz w:val="28"/>
-          <w:szCs w:val="28"/>
-        </w:rPr>
-        <w:t>со</w:t>
-      </w:r>
-      <w:proofErr w:type="gramEnd"/>
-      <w:r>
-        <w:rPr>
-          <w:rFonts w:ascii="Arial" w:hAnsi="Arial" w:cs="Arial"/>
-          <w:sz w:val="28"/>
-          <w:szCs w:val="28"/>
-        </w:rPr>
-        <w:t xml:space="preserve"> вкладки страничного просмотра </w:t>
-      </w:r>
-      <w:proofErr w:type="spellStart"/>
-      <w:r>
-        <w:rPr>
-          <w:rFonts w:ascii="Arial" w:hAnsi="Arial" w:cs="Arial"/>
-          <w:sz w:val="28"/>
-          <w:szCs w:val="28"/>
-        </w:rPr>
-        <w:t>АркГИСа</w:t>
-      </w:r>
-      <w:proofErr w:type="spellEnd"/>
-      <w:r>
-        <w:rPr>
-          <w:rFonts w:ascii="Arial" w:hAnsi="Arial" w:cs="Arial"/>
-          <w:sz w:val="28"/>
-          <w:szCs w:val="28"/>
-        </w:rPr>
-        <w:t>.</w:t>
-      </w:r>
-    </w:p>
-    <w:p>
-      <w:pPr>
-        <w:rPr>
-          <w:rFonts w:ascii="Arial" w:hAnsi="Arial" w:cs="Arial"/>
-          <w:sz w:val="28"/>
-          <w:szCs w:val="28"/>
-        </w:rPr>
-      </w:pPr>
-      <w:r>
-        <w:rPr>
-          <w:rFonts w:ascii="Arial" w:hAnsi="Arial" w:cs="Arial"/>
-          <w:sz w:val="28"/>
-          <w:szCs w:val="28"/>
-        </w:rPr>
         <w:lastRenderedPageBreak/>
-        <w:t>Кнопка «Просмотреть», иконка изображения (слева от кнопок)- открыть окно просмотра сохраненного графического листа.</w:t>
+        <w:t>Кнопка «</w:t>
+      </w:r>
+      <w:r>
+        <w:rPr>
+          <w:rFonts w:ascii="Arial" w:hAnsi="Arial" w:cs="Arial"/>
+          <w:b/>
+          <w:sz w:val="28"/>
+          <w:szCs w:val="28"/>
+        </w:rPr>
+        <w:t>Просмотреть</w:t>
+      </w:r>
+      <w:r>
+        <w:rPr>
+          <w:rFonts w:ascii="Arial" w:hAnsi="Arial" w:cs="Arial"/>
+          <w:sz w:val="28"/>
+          <w:szCs w:val="28"/>
+        </w:rPr>
+        <w:t>», иконка изображения (слева от кнопок)- открыть окно просмотра сохраненного графического листа.</w:t>
       </w:r>
     </w:p>
     <w:p>
@@ -1427,50 +1542,516 @@
         </w:rPr>
         <w:t xml:space="preserve">Верхняя строка информирует </w:t>
       </w:r>
-    </w:p>
-    <w:p>
-      <w:pPr>
+      <w:r>
+        <w:rPr>
+          <w:rFonts w:ascii="Arial" w:hAnsi="Arial" w:cs="Arial"/>
+          <w:sz w:val="28"/>
+          <w:szCs w:val="28"/>
+        </w:rPr>
+        <w:t xml:space="preserve">о наличии итогового </w:t>
+      </w:r>
+      <w:r>
         <w:rPr>
           <w:rFonts w:ascii="Arial" w:hAnsi="Arial" w:cs="Arial"/>
           <w:sz w:val="28"/>
           <w:szCs w:val="28"/>
           <w:lang w:val="en-US"/>
         </w:rPr>
-      </w:pPr>
-    </w:p>
-    <w:p>
-      <w:pPr>
+        <w:t>PDF</w:t>
+      </w:r>
+      <w:r>
+        <w:rPr>
+          <w:rFonts w:ascii="Arial" w:hAnsi="Arial" w:cs="Arial"/>
+          <w:sz w:val="28"/>
+          <w:szCs w:val="28"/>
+        </w:rPr>
+        <w:t xml:space="preserve"> документа и динамической части. </w:t>
+      </w:r>
+    </w:p>
+    <w:p>
+      <w:pPr>
+        <w:rPr>
+          <w:rFonts w:ascii="Arial" w:hAnsi="Arial" w:cs="Arial"/>
+          <w:sz w:val="28"/>
+          <w:szCs w:val="28"/>
+        </w:rPr>
+      </w:pPr>
+      <w:r>
+        <w:rPr>
+          <w:rFonts w:ascii="Arial" w:hAnsi="Arial" w:cs="Arial"/>
+          <w:sz w:val="28"/>
+          <w:szCs w:val="28"/>
+        </w:rPr>
+        <w:t>Кнопка «</w:t>
+      </w:r>
+      <w:r>
+        <w:rPr>
+          <w:rFonts w:ascii="Arial" w:hAnsi="Arial" w:cs="Arial"/>
+          <w:b/>
+          <w:sz w:val="28"/>
+          <w:szCs w:val="28"/>
+        </w:rPr>
+        <w:t>Генерировать</w:t>
+      </w:r>
+      <w:r>
+        <w:rPr>
+          <w:rFonts w:ascii="Arial" w:hAnsi="Arial" w:cs="Arial"/>
+          <w:sz w:val="28"/>
+          <w:szCs w:val="28"/>
+        </w:rPr>
+        <w:t xml:space="preserve">» создает </w:t>
+      </w:r>
+      <w:r>
         <w:rPr>
           <w:rFonts w:ascii="Arial" w:hAnsi="Arial" w:cs="Arial"/>
           <w:sz w:val="28"/>
           <w:szCs w:val="28"/>
           <w:lang w:val="en-US"/>
         </w:rPr>
-      </w:pPr>
-    </w:p>
-    <w:p>
-      <w:pPr>
-        <w:rPr>
-          <w:rFonts w:ascii="Arial" w:hAnsi="Arial" w:cs="Arial"/>
-          <w:sz w:val="28"/>
-          <w:szCs w:val="28"/>
-        </w:rPr>
-      </w:pPr>
-    </w:p>
-    <w:p>
-      <w:pPr>
-        <w:rPr>
-          <w:rFonts w:ascii="Arial" w:hAnsi="Arial" w:cs="Arial"/>
-          <w:sz w:val="28"/>
-          <w:szCs w:val="28"/>
-        </w:rPr>
-      </w:pPr>
-      <w:r>
-        <w:rPr>
-          <w:rFonts w:ascii="Arial" w:hAnsi="Arial" w:cs="Arial"/>
-          <w:sz w:val="28"/>
-          <w:szCs w:val="28"/>
-        </w:rPr>
+        <w:t>PDF</w:t>
+      </w:r>
+      <w:r>
+        <w:rPr>
+          <w:rFonts w:ascii="Arial" w:hAnsi="Arial" w:cs="Arial"/>
+          <w:sz w:val="28"/>
+          <w:szCs w:val="28"/>
+        </w:rPr>
+        <w:t xml:space="preserve"> документ из доступных графических листов и текстовой части: титульный лист, тело документа, расписка.  После генерации произойдет открытие итогового документа в программе про</w:t>
+      </w:r>
+      <w:r>
+        <w:rPr>
+          <w:rFonts w:ascii="Arial" w:hAnsi="Arial" w:cs="Arial"/>
+          <w:sz w:val="28"/>
+          <w:szCs w:val="28"/>
+        </w:rPr>
+        <w:t xml:space="preserve">смотра </w:t>
+      </w:r>
+      <w:r>
+        <w:rPr>
+          <w:rFonts w:ascii="Arial" w:hAnsi="Arial" w:cs="Arial"/>
+          <w:sz w:val="28"/>
+          <w:szCs w:val="28"/>
+          <w:lang w:val="en-US"/>
+        </w:rPr>
+        <w:t>PDF</w:t>
+      </w:r>
+      <w:r>
+        <w:rPr>
+          <w:rFonts w:ascii="Arial" w:hAnsi="Arial" w:cs="Arial"/>
+          <w:sz w:val="28"/>
+          <w:szCs w:val="28"/>
+        </w:rPr>
+        <w:t xml:space="preserve"> </w:t>
+      </w:r>
+      <w:r>
+        <w:rPr>
+          <w:rFonts w:ascii="Arial" w:hAnsi="Arial" w:cs="Arial"/>
+          <w:sz w:val="28"/>
+          <w:szCs w:val="28"/>
+        </w:rPr>
+        <w:t>по умолчанию в системе.</w:t>
+      </w:r>
+    </w:p>
+    <w:p>
+      <w:pPr>
+        <w:rPr>
+          <w:rFonts w:ascii="Arial" w:hAnsi="Arial" w:cs="Arial"/>
+          <w:sz w:val="28"/>
+          <w:szCs w:val="28"/>
+        </w:rPr>
+      </w:pPr>
+      <w:r>
+        <w:rPr>
+          <w:rFonts w:ascii="Arial" w:hAnsi="Arial" w:cs="Arial"/>
+          <w:sz w:val="28"/>
+          <w:szCs w:val="28"/>
+        </w:rPr>
+        <w:t>Кнопка «</w:t>
+      </w:r>
+      <w:r>
+        <w:rPr>
+          <w:rFonts w:ascii="Arial" w:hAnsi="Arial" w:cs="Arial"/>
+          <w:b/>
+          <w:sz w:val="28"/>
+          <w:szCs w:val="28"/>
+        </w:rPr>
+        <w:t>Сохранить</w:t>
+      </w:r>
+      <w:r>
+        <w:rPr>
+          <w:rFonts w:ascii="Arial" w:hAnsi="Arial" w:cs="Arial"/>
+          <w:b/>
+          <w:sz w:val="28"/>
+          <w:szCs w:val="28"/>
+        </w:rPr>
+        <w:t xml:space="preserve"> в БД</w:t>
+      </w:r>
+      <w:r>
+        <w:rPr>
+          <w:rFonts w:ascii="Arial" w:hAnsi="Arial" w:cs="Arial"/>
+          <w:sz w:val="28"/>
+          <w:szCs w:val="28"/>
+        </w:rPr>
+        <w:t xml:space="preserve">» сохраняет </w:t>
+      </w:r>
+      <w:proofErr w:type="gramStart"/>
+      <w:r>
+        <w:rPr>
+          <w:rFonts w:ascii="Arial" w:hAnsi="Arial" w:cs="Arial"/>
+          <w:sz w:val="28"/>
+          <w:szCs w:val="28"/>
+        </w:rPr>
+        <w:t>сгенерированный</w:t>
+      </w:r>
+      <w:proofErr w:type="gramEnd"/>
+      <w:r>
+        <w:rPr>
+          <w:rFonts w:ascii="Arial" w:hAnsi="Arial" w:cs="Arial"/>
+          <w:sz w:val="28"/>
+          <w:szCs w:val="28"/>
+        </w:rPr>
+        <w:t xml:space="preserve"> </w:t>
+      </w:r>
+      <w:r>
+        <w:rPr>
+          <w:rFonts w:ascii="Arial" w:hAnsi="Arial" w:cs="Arial"/>
+          <w:sz w:val="28"/>
+          <w:szCs w:val="28"/>
+          <w:lang w:val="en-US"/>
+        </w:rPr>
+        <w:t>PDF</w:t>
+      </w:r>
+      <w:r>
+        <w:rPr>
+          <w:rFonts w:ascii="Arial" w:hAnsi="Arial" w:cs="Arial"/>
+          <w:sz w:val="28"/>
+          <w:szCs w:val="28"/>
+        </w:rPr>
+        <w:t xml:space="preserve"> </w:t>
+      </w:r>
+      <w:r>
+        <w:rPr>
+          <w:rFonts w:ascii="Arial" w:hAnsi="Arial" w:cs="Arial"/>
+          <w:sz w:val="28"/>
+          <w:szCs w:val="28"/>
+        </w:rPr>
+        <w:t>и динамическую часть текста в базу данных.</w:t>
+      </w:r>
+    </w:p>
+    <w:p>
+      <w:pPr>
+        <w:rPr>
+          <w:rFonts w:ascii="Arial" w:hAnsi="Arial" w:cs="Arial"/>
+          <w:sz w:val="28"/>
+          <w:szCs w:val="28"/>
+        </w:rPr>
+      </w:pPr>
+      <w:r>
+        <w:rPr>
+          <w:rFonts w:ascii="Arial" w:hAnsi="Arial" w:cs="Arial"/>
+          <w:sz w:val="28"/>
+          <w:szCs w:val="28"/>
+        </w:rPr>
+        <w:t>Кнопка «</w:t>
+      </w:r>
+      <w:r>
+        <w:rPr>
+          <w:rFonts w:ascii="Arial" w:hAnsi="Arial" w:cs="Arial"/>
+          <w:b/>
+          <w:sz w:val="28"/>
+          <w:szCs w:val="28"/>
+        </w:rPr>
+        <w:t>Просмотр</w:t>
+      </w:r>
+      <w:r>
+        <w:rPr>
+          <w:rFonts w:ascii="Arial" w:hAnsi="Arial" w:cs="Arial"/>
+          <w:sz w:val="28"/>
+          <w:szCs w:val="28"/>
+        </w:rPr>
+        <w:t xml:space="preserve">» </w:t>
+      </w:r>
+      <w:r>
+        <w:rPr>
+          <w:rFonts w:ascii="Arial" w:hAnsi="Arial" w:cs="Arial"/>
+          <w:sz w:val="28"/>
+          <w:szCs w:val="28"/>
+        </w:rPr>
+        <w:t xml:space="preserve">открытие итогового документа в программе просмотра </w:t>
+      </w:r>
+      <w:r>
+        <w:rPr>
+          <w:rFonts w:ascii="Arial" w:hAnsi="Arial" w:cs="Arial"/>
+          <w:sz w:val="28"/>
+          <w:szCs w:val="28"/>
+          <w:lang w:val="en-US"/>
+        </w:rPr>
+        <w:t>PDF</w:t>
+      </w:r>
+      <w:r>
+        <w:rPr>
+          <w:rFonts w:ascii="Arial" w:hAnsi="Arial" w:cs="Arial"/>
+          <w:sz w:val="28"/>
+          <w:szCs w:val="28"/>
+        </w:rPr>
+        <w:t xml:space="preserve"> </w:t>
+      </w:r>
+      <w:r>
+        <w:rPr>
+          <w:rFonts w:ascii="Arial" w:hAnsi="Arial" w:cs="Arial"/>
+          <w:sz w:val="28"/>
+          <w:szCs w:val="28"/>
+        </w:rPr>
+        <w:t>по умолчанию в системе</w:t>
+      </w:r>
+      <w:r>
+        <w:rPr>
+          <w:rFonts w:ascii="Arial" w:hAnsi="Arial" w:cs="Arial"/>
+          <w:sz w:val="28"/>
+          <w:szCs w:val="28"/>
+        </w:rPr>
+        <w:t>.</w:t>
+      </w:r>
+    </w:p>
+    <w:p>
+      <w:pPr>
+        <w:rPr>
+          <w:rFonts w:ascii="Arial" w:hAnsi="Arial" w:cs="Arial"/>
+          <w:sz w:val="28"/>
+          <w:szCs w:val="28"/>
+        </w:rPr>
+      </w:pPr>
+      <w:r>
+        <w:rPr>
+          <w:rFonts w:ascii="Arial" w:hAnsi="Arial" w:cs="Arial"/>
+          <w:sz w:val="28"/>
+          <w:szCs w:val="28"/>
+        </w:rPr>
+        <w:lastRenderedPageBreak/>
+        <w:t>Кнопка «</w:t>
+      </w:r>
+      <w:r>
+        <w:rPr>
+          <w:rFonts w:ascii="Arial" w:hAnsi="Arial" w:cs="Arial"/>
+          <w:b/>
+          <w:sz w:val="28"/>
+          <w:szCs w:val="28"/>
+        </w:rPr>
+        <w:t>Редактировать изменяемую часть</w:t>
+      </w:r>
+      <w:r>
+        <w:rPr>
+          <w:rFonts w:ascii="Arial" w:hAnsi="Arial" w:cs="Arial"/>
+          <w:sz w:val="28"/>
+          <w:szCs w:val="28"/>
+        </w:rPr>
+        <w:t xml:space="preserve">» открыть окно </w:t>
+      </w:r>
+      <w:r>
+        <w:rPr>
+          <w:rFonts w:ascii="Arial" w:hAnsi="Arial" w:cs="Arial"/>
+          <w:sz w:val="28"/>
+          <w:szCs w:val="28"/>
+        </w:rPr>
+        <w:t>редактирования</w:t>
+      </w:r>
+      <w:r>
+        <w:rPr>
+          <w:rFonts w:ascii="Arial" w:hAnsi="Arial" w:cs="Arial"/>
+          <w:sz w:val="28"/>
+          <w:szCs w:val="28"/>
+        </w:rPr>
+        <w:t xml:space="preserve">  </w:t>
+      </w:r>
+      <w:r>
+        <w:rPr>
+          <w:rFonts w:ascii="Arial" w:hAnsi="Arial" w:cs="Arial"/>
+          <w:sz w:val="28"/>
+          <w:szCs w:val="28"/>
+        </w:rPr>
+        <w:t xml:space="preserve">текста для корректировки </w:t>
+      </w:r>
+      <w:r>
+        <w:rPr>
+          <w:rFonts w:ascii="Arial" w:hAnsi="Arial" w:cs="Arial"/>
+          <w:sz w:val="28"/>
+          <w:szCs w:val="28"/>
+        </w:rPr>
+        <w:t>динамической части.</w:t>
+      </w:r>
+    </w:p>
+    <w:p>
+      <w:pPr>
+        <w:rPr>
+          <w:rFonts w:ascii="Arial" w:hAnsi="Arial" w:cs="Arial"/>
+          <w:sz w:val="28"/>
+          <w:szCs w:val="28"/>
+        </w:rPr>
+      </w:pPr>
+      <w:bookmarkStart w:id="0" w:name="_GoBack"/>
+      <w:bookmarkEnd w:id="0"/>
+    </w:p>
+    <w:p>
+      <w:pPr>
+        <w:rPr>
+          <w:rFonts w:ascii="Arial" w:hAnsi="Arial" w:cs="Arial"/>
+          <w:sz w:val="28"/>
+          <w:szCs w:val="28"/>
+        </w:rPr>
+      </w:pPr>
+      <w:r>
+        <w:rPr>
+          <w:rFonts w:ascii="Arial" w:hAnsi="Arial" w:cs="Arial"/>
+          <w:sz w:val="28"/>
+          <w:szCs w:val="28"/>
+        </w:rPr>
+        <w:t>В нижней части находятся кнопки:</w:t>
+      </w:r>
+    </w:p>
+    <w:p>
+      <w:pPr>
+        <w:rPr>
+          <w:rFonts w:ascii="Arial" w:hAnsi="Arial" w:cs="Arial"/>
+          <w:sz w:val="28"/>
+          <w:szCs w:val="28"/>
+        </w:rPr>
+      </w:pPr>
+      <w:r>
+        <w:rPr>
+          <w:rFonts w:ascii="Arial" w:hAnsi="Arial" w:cs="Arial"/>
+          <w:noProof/>
+          <w:sz w:val="28"/>
+          <w:szCs w:val="28"/>
+          <w:lang w:eastAsia="ru-RU"/>
+        </w:rPr>
+        <w:drawing>
+          <wp:inline distT="0" distB="0" distL="0" distR="0" wp14:anchorId="67B52155" wp14:editId="2ACCADCB">
+            <wp:extent cx="3038899" cy="247685"/>
+            <wp:effectExtent l="0" t="0" r="0" b="0"/>
+            <wp:docPr id="55" name="Рисунок 55"/>
+            <wp:cNvGraphicFramePr>
+              <a:graphicFrameLocks xmlns:a="http://schemas.openxmlformats.org/drawingml/2006/main" noChangeAspect="1"/>
+            </wp:cNvGraphicFramePr>
+            <a:graphic xmlns:a="http://schemas.openxmlformats.org/drawingml/2006/main">
+              <a:graphicData uri="http://schemas.openxmlformats.org/drawingml/2006/picture">
+                <pic:pic xmlns:pic="http://schemas.openxmlformats.org/drawingml/2006/picture">
+                  <pic:nvPicPr>
+                    <pic:cNvPr id="0" name=""/>
+                    <pic:cNvPicPr/>
+                  </pic:nvPicPr>
+                  <pic:blipFill>
+                    <a:blip r:embed="rId16"/>
+                    <a:stretch>
+                      <a:fillRect/>
+                    </a:stretch>
+                  </pic:blipFill>
+                  <pic:spPr>
+                    <a:xfrm>
+                      <a:off x="0" y="0"/>
+                      <a:ext cx="3038899" cy="247685"/>
+                    </a:xfrm>
+                    <a:prstGeom prst="rect">
+                      <a:avLst/>
+                    </a:prstGeom>
+                  </pic:spPr>
+                </pic:pic>
+              </a:graphicData>
+            </a:graphic>
+          </wp:inline>
+        </w:drawing>
+      </w:r>
+    </w:p>
+    <w:p>
+      <w:pPr>
+        <w:rPr>
+          <w:rFonts w:ascii="Arial" w:hAnsi="Arial" w:cs="Arial"/>
+          <w:sz w:val="28"/>
+          <w:szCs w:val="28"/>
+        </w:rPr>
+      </w:pPr>
+      <w:r>
+        <w:rPr>
+          <w:rFonts w:ascii="Arial" w:hAnsi="Arial" w:cs="Arial"/>
+          <w:sz w:val="28"/>
+          <w:szCs w:val="28"/>
+        </w:rPr>
+        <w:t>«</w:t>
+      </w:r>
+      <w:r>
+        <w:rPr>
+          <w:rFonts w:ascii="Arial" w:hAnsi="Arial" w:cs="Arial"/>
+          <w:b/>
+          <w:sz w:val="28"/>
+          <w:szCs w:val="28"/>
+        </w:rPr>
+        <w:t>Закрыть для изменения</w:t>
+      </w:r>
+      <w:r>
+        <w:rPr>
+          <w:rFonts w:ascii="Arial" w:hAnsi="Arial" w:cs="Arial"/>
+          <w:sz w:val="28"/>
+          <w:szCs w:val="28"/>
+        </w:rPr>
+        <w:t>» - блокирует заявку и кадастровую справку от удаления и изменения;</w:t>
+      </w:r>
+    </w:p>
+    <w:p>
+      <w:pPr>
+        <w:rPr>
+          <w:rFonts w:ascii="Arial" w:hAnsi="Arial" w:cs="Arial"/>
+          <w:sz w:val="28"/>
+          <w:szCs w:val="28"/>
+        </w:rPr>
+      </w:pPr>
+      <w:r>
+        <w:rPr>
+          <w:rFonts w:ascii="Arial" w:hAnsi="Arial" w:cs="Arial"/>
+          <w:sz w:val="28"/>
+          <w:szCs w:val="28"/>
+        </w:rPr>
+        <w:t>«</w:t>
+      </w:r>
+      <w:r>
+        <w:rPr>
+          <w:rFonts w:ascii="Arial" w:hAnsi="Arial" w:cs="Arial"/>
+          <w:b/>
+          <w:sz w:val="28"/>
+          <w:szCs w:val="28"/>
+        </w:rPr>
+        <w:t>Настройки</w:t>
+      </w:r>
+      <w:r>
+        <w:rPr>
+          <w:rFonts w:ascii="Arial" w:hAnsi="Arial" w:cs="Arial"/>
+          <w:sz w:val="28"/>
+          <w:szCs w:val="28"/>
+        </w:rPr>
+        <w:t xml:space="preserve">» - открывает окно настроек. </w:t>
+      </w:r>
+    </w:p>
+    <w:p>
+      <w:pPr>
+        <w:rPr>
+          <w:rFonts w:ascii="Arial" w:hAnsi="Arial" w:cs="Arial"/>
+          <w:sz w:val="28"/>
+          <w:szCs w:val="28"/>
+        </w:rPr>
+      </w:pPr>
+      <w:r>
+        <w:rPr>
+          <w:rFonts w:ascii="Arial" w:hAnsi="Arial" w:cs="Arial"/>
+          <w:sz w:val="28"/>
+          <w:szCs w:val="28"/>
+        </w:rPr>
+        <w:br w:type="column"/>
+      </w:r>
+      <w:r>
+        <w:rPr>
+          <w:rFonts w:ascii="Arial" w:hAnsi="Arial" w:cs="Arial"/>
+          <w:sz w:val="28"/>
+          <w:szCs w:val="28"/>
+        </w:rPr>
+        <w:lastRenderedPageBreak/>
         <w:t>Окно редактирования текста:</w:t>
       </w:r>
     </w:p>
@@ -1492,9 +2073,8 @@
           <w:szCs w:val="28"/>
           <w:lang w:eastAsia="ru-RU"/>
         </w:rPr>
-        <w:lastRenderedPageBreak/>
         <w:drawing>
-          <wp:inline distT="0" distB="0" distL="0" distR="0" wp14:anchorId="35BE9E99" wp14:editId="6CD72AF2">
+          <wp:inline distT="0" distB="0" distL="0" distR="0" wp14:anchorId="5D663BD0" wp14:editId="361188A2">
             <wp:extent cx="6096000" cy="2645291"/>
             <wp:effectExtent l="0" t="0" r="0" b="3175"/>
             <wp:docPr id="38" name="Рисунок 38" descr="E:\Git_HUB\ArcGis_addin\WorckWithReestr\doc\images\21.png"/>
@@ -1511,7 +2091,7 @@
                     </pic:cNvPicPr>
                   </pic:nvPicPr>
                   <pic:blipFill>
-                    <a:blip r:embed="rId16">
+                    <a:blip r:embed="rId17">
                       <a:extLst>
                         <a:ext uri="{28A0092B-C50C-407E-A947-70E740481C1C}">
                           <a14:useLocalDpi xmlns:a14="http://schemas.microsoft.com/office/drawing/2010/main" val="0"/>
@@ -1551,108 +2131,6 @@
           <w:szCs w:val="28"/>
         </w:rPr>
       </w:pPr>
-    </w:p>
-    <w:p>
-      <w:pPr>
-        <w:rPr>
-          <w:rFonts w:ascii="Arial" w:hAnsi="Arial" w:cs="Arial"/>
-          <w:sz w:val="28"/>
-          <w:szCs w:val="28"/>
-        </w:rPr>
-      </w:pPr>
-      <w:r>
-        <w:rPr>
-          <w:rFonts w:ascii="Arial" w:hAnsi="Arial" w:cs="Arial"/>
-          <w:sz w:val="28"/>
-          <w:szCs w:val="28"/>
-        </w:rPr>
-        <w:t>В нижней части находятся кнопки:</w:t>
-      </w:r>
-    </w:p>
-    <w:p>
-      <w:pPr>
-        <w:rPr>
-          <w:rFonts w:ascii="Arial" w:hAnsi="Arial" w:cs="Arial"/>
-          <w:sz w:val="28"/>
-          <w:szCs w:val="28"/>
-        </w:rPr>
-      </w:pPr>
-      <w:r>
-        <w:rPr>
-          <w:rFonts w:ascii="Arial" w:hAnsi="Arial" w:cs="Arial"/>
-          <w:sz w:val="28"/>
-          <w:szCs w:val="28"/>
-        </w:rPr>
-        <w:drawing>
-          <wp:inline distT="0" distB="0" distL="0" distR="0" wp14:anchorId="67B52155" wp14:editId="2ACCADCB">
-            <wp:extent cx="3038899" cy="247685"/>
-            <wp:effectExtent l="0" t="0" r="0" b="0"/>
-            <wp:docPr id="55" name="Рисунок 55"/>
-            <wp:cNvGraphicFramePr>
-              <a:graphicFrameLocks xmlns:a="http://schemas.openxmlformats.org/drawingml/2006/main" noChangeAspect="1"/>
-            </wp:cNvGraphicFramePr>
-            <a:graphic xmlns:a="http://schemas.openxmlformats.org/drawingml/2006/main">
-              <a:graphicData uri="http://schemas.openxmlformats.org/drawingml/2006/picture">
-                <pic:pic xmlns:pic="http://schemas.openxmlformats.org/drawingml/2006/picture">
-                  <pic:nvPicPr>
-                    <pic:cNvPr id="0" name=""/>
-                    <pic:cNvPicPr/>
-                  </pic:nvPicPr>
-                  <pic:blipFill>
-                    <a:blip r:embed="rId17"/>
-                    <a:stretch>
-                      <a:fillRect/>
-                    </a:stretch>
-                  </pic:blipFill>
-                  <pic:spPr>
-                    <a:xfrm>
-                      <a:off x="0" y="0"/>
-                      <a:ext cx="3038899" cy="247685"/>
-                    </a:xfrm>
-                    <a:prstGeom prst="rect">
-                      <a:avLst/>
-                    </a:prstGeom>
-                  </pic:spPr>
-                </pic:pic>
-              </a:graphicData>
-            </a:graphic>
-          </wp:inline>
-        </w:drawing>
-      </w:r>
-    </w:p>
-    <w:p>
-      <w:pPr>
-        <w:rPr>
-          <w:rFonts w:ascii="Arial" w:hAnsi="Arial" w:cs="Arial"/>
-          <w:sz w:val="28"/>
-          <w:szCs w:val="28"/>
-        </w:rPr>
-      </w:pPr>
-      <w:r>
-        <w:rPr>
-          <w:rFonts w:ascii="Arial" w:hAnsi="Arial" w:cs="Arial"/>
-          <w:sz w:val="28"/>
-          <w:szCs w:val="28"/>
-        </w:rPr>
-        <w:t>«Закрыть для изменения» - блокирует заявку и кадастровую справку от удаления и изменения;</w:t>
-      </w:r>
-    </w:p>
-    <w:p>
-      <w:pPr>
-        <w:rPr>
-          <w:rFonts w:ascii="Arial" w:hAnsi="Arial" w:cs="Arial"/>
-          <w:sz w:val="28"/>
-          <w:szCs w:val="28"/>
-        </w:rPr>
-      </w:pPr>
-      <w:r>
-        <w:rPr>
-          <w:rFonts w:ascii="Arial" w:hAnsi="Arial" w:cs="Arial"/>
-          <w:sz w:val="28"/>
-          <w:szCs w:val="28"/>
-        </w:rPr>
-        <w:t xml:space="preserve">«Настройки» - открывает окно настроек. </w:t>
-      </w:r>
     </w:p>
     <w:p>
       <w:pPr>
@@ -2632,15 +3110,7 @@
           <w:sz w:val="28"/>
           <w:szCs w:val="28"/>
         </w:rPr>
-        <w:t xml:space="preserve"> -</w:t>
-      </w:r>
-      <w:r>
-        <w:rPr>
-          <w:rFonts w:ascii="Arial" w:hAnsi="Arial" w:cs="Arial"/>
-          <w:sz w:val="28"/>
-          <w:szCs w:val="28"/>
-        </w:rPr>
-        <w:t>справочник физических лиц;</w:t>
+        <w:t xml:space="preserve"> -справочник физических лиц;</w:t>
       </w:r>
     </w:p>
     <w:p>
@@ -2948,15 +3418,7 @@
           <w:sz w:val="28"/>
           <w:szCs w:val="28"/>
         </w:rPr>
-        <w:t>-</w:t>
-      </w:r>
-      <w:r>
-        <w:rPr>
-          <w:rFonts w:ascii="Arial" w:hAnsi="Arial" w:cs="Arial"/>
-          <w:sz w:val="28"/>
-          <w:szCs w:val="28"/>
-        </w:rPr>
-        <w:t xml:space="preserve"> </w:t>
+        <w:t xml:space="preserve">- </w:t>
       </w:r>
       <w:r>
         <w:rPr>
@@ -3017,56 +3479,56 @@
         <v:path o:extrusionok="f" gradientshapeok="t" o:connecttype="rect"/>
         <o:lock v:ext="edit" aspectratio="t"/>
       </v:shapetype>
-      <v:shape id="_x0000_i1246" type="#_x0000_t75" style="width:28.45pt;height:11.7pt;visibility:visible;mso-wrap-style:square" o:bullet="t">
+      <v:shape id="_x0000_i1082" type="#_x0000_t75" style="width:28.5pt;height:12pt;visibility:visible;mso-wrap-style:square" o:bullet="t">
         <v:imagedata r:id="rId1" o:title=""/>
       </v:shape>
     </w:pict>
   </w:numPicBullet>
   <w:numPicBullet w:numPicBulletId="1">
     <w:pict>
-      <v:shape id="_x0000_i1247" type="#_x0000_t75" style="width:15.9pt;height:15.05pt;visibility:visible;mso-wrap-style:square" o:bullet="t">
+      <v:shape id="_x0000_i1083" type="#_x0000_t75" style="width:15.75pt;height:15pt;visibility:visible;mso-wrap-style:square" o:bullet="t">
         <v:imagedata r:id="rId2" o:title=""/>
       </v:shape>
     </w:pict>
   </w:numPicBullet>
   <w:numPicBullet w:numPicBulletId="2">
     <w:pict>
-      <v:shape id="_x0000_i1248" type="#_x0000_t75" style="width:15.9pt;height:14.25pt;visibility:visible;mso-wrap-style:square" o:bullet="t">
+      <v:shape id="_x0000_i1084" type="#_x0000_t75" style="width:15.75pt;height:14.25pt;visibility:visible;mso-wrap-style:square" o:bullet="t">
         <v:imagedata r:id="rId3" o:title=""/>
       </v:shape>
     </w:pict>
   </w:numPicBullet>
   <w:numPicBullet w:numPicBulletId="3">
     <w:pict>
-      <v:shape id="_x0000_i1249" type="#_x0000_t75" style="width:14.25pt;height:14.25pt;visibility:visible;mso-wrap-style:square" o:bullet="t">
+      <v:shape id="_x0000_i1085" type="#_x0000_t75" style="width:14.25pt;height:14.25pt;visibility:visible;mso-wrap-style:square" o:bullet="t">
         <v:imagedata r:id="rId4" o:title=""/>
       </v:shape>
     </w:pict>
   </w:numPicBullet>
   <w:numPicBullet w:numPicBulletId="4">
     <w:pict>
-      <v:shape id="_x0000_i1250" type="#_x0000_t75" style="width:15.05pt;height:15.05pt;visibility:visible;mso-wrap-style:square" o:bullet="t">
+      <v:shape id="_x0000_i1086" type="#_x0000_t75" style="width:15pt;height:15pt;visibility:visible;mso-wrap-style:square" o:bullet="t">
         <v:imagedata r:id="rId5" o:title=""/>
       </v:shape>
     </w:pict>
   </w:numPicBullet>
   <w:numPicBullet w:numPicBulletId="5">
     <w:pict>
-      <v:shape id="_x0000_i1251" type="#_x0000_t75" style="width:13.4pt;height:13.4pt;visibility:visible;mso-wrap-style:square" o:bullet="t">
+      <v:shape id="_x0000_i1087" type="#_x0000_t75" style="width:13.5pt;height:13.5pt;visibility:visible;mso-wrap-style:square" o:bullet="t">
         <v:imagedata r:id="rId6" o:title=""/>
       </v:shape>
     </w:pict>
   </w:numPicBullet>
   <w:numPicBullet w:numPicBulletId="6">
     <w:pict>
-      <v:shape id="_x0000_i1252" type="#_x0000_t75" style="width:14.25pt;height:15.05pt;visibility:visible;mso-wrap-style:square" o:bullet="t">
+      <v:shape id="_x0000_i1088" type="#_x0000_t75" style="width:14.25pt;height:15pt;visibility:visible;mso-wrap-style:square" o:bullet="t">
         <v:imagedata r:id="rId7" o:title=""/>
       </v:shape>
     </w:pict>
   </w:numPicBullet>
   <w:numPicBullet w:numPicBulletId="7">
     <w:pict>
-      <v:shape id="_x0000_i1253" type="#_x0000_t75" style="width:15.9pt;height:14.25pt;visibility:visible;mso-wrap-style:square" o:bullet="t">
+      <v:shape id="_x0000_i1089" type="#_x0000_t75" style="width:15.75pt;height:14.25pt;visibility:visible;mso-wrap-style:square" o:bullet="t">
         <v:imagedata r:id="rId8" o:title=""/>
       </v:shape>
     </w:pict>

--- a/WorckWithReestr/doc/инструкция.docx
+++ b/WorckWithReestr/doc/инструкция.docx
@@ -2,35 +2,1643 @@
 <file path=word/document.xml><?xml version="1.0" encoding="utf-8"?>
 <w:document xmlns:wpc="http://schemas.microsoft.com/office/word/2010/wordprocessingCanvas" xmlns:mc="http://schemas.openxmlformats.org/markup-compatibility/2006" xmlns:o="urn:schemas-microsoft-com:office:office" xmlns:r="http://schemas.openxmlformats.org/officeDocument/2006/relationships" xmlns:m="http://schemas.openxmlformats.org/officeDocument/2006/math" xmlns:v="urn:schemas-microsoft-com:vml" xmlns:wp14="http://schemas.microsoft.com/office/word/2010/wordprocessingDrawing" xmlns:wp="http://schemas.openxmlformats.org/drawingml/2006/wordprocessingDrawing" xmlns:w10="urn:schemas-microsoft-com:office:word" xmlns:w="http://schemas.openxmlformats.org/wordprocessingml/2006/main" xmlns:w14="http://schemas.microsoft.com/office/word/2010/wordml" xmlns:wpg="http://schemas.microsoft.com/office/word/2010/wordprocessingGroup" xmlns:wpi="http://schemas.microsoft.com/office/word/2010/wordprocessingInk" xmlns:wne="http://schemas.microsoft.com/office/word/2006/wordml" xmlns:wps="http://schemas.microsoft.com/office/word/2010/wordprocessingShape" mc:Ignorable="w14 wp14">
   <w:body>
-    <w:p>
-      <w:pPr>
-        <w:rPr>
-          <w:rFonts w:ascii="Arial" w:hAnsi="Arial" w:cs="Arial"/>
-          <w:sz w:val="28"/>
-          <w:szCs w:val="28"/>
-        </w:rPr>
-      </w:pPr>
-      <w:r>
-        <w:rPr>
-          <w:rFonts w:ascii="Arial" w:hAnsi="Arial" w:cs="Arial"/>
-          <w:sz w:val="28"/>
-          <w:szCs w:val="28"/>
-        </w:rPr>
-        <w:t>Панель инструментов расширения «Реестр заявлений» / «Кадастровая справк</w:t>
-      </w:r>
-      <w:r>
-        <w:rPr>
-          <w:rFonts w:ascii="Arial" w:hAnsi="Arial" w:cs="Arial"/>
-          <w:sz w:val="28"/>
-          <w:szCs w:val="28"/>
+    <w:sdt>
+      <w:sdtPr>
+        <w:id w:val="-804842406"/>
+        <w:docPartObj>
+          <w:docPartGallery w:val="Table of Contents"/>
+          <w:docPartUnique/>
+        </w:docPartObj>
+      </w:sdtPr>
+      <w:sdtEndPr>
+        <w:rPr>
+          <w:rFonts w:asciiTheme="minorHAnsi" w:eastAsiaTheme="minorHAnsi" w:hAnsiTheme="minorHAnsi" w:cstheme="minorBidi"/>
+          <w:color w:val="auto"/>
+          <w:sz w:val="22"/>
+          <w:szCs w:val="22"/>
+          <w:lang w:eastAsia="en-US"/>
+        </w:rPr>
+      </w:sdtEndPr>
+      <w:sdtContent>
+        <w:p>
+          <w:pPr>
+            <w:pStyle w:val="aa"/>
+          </w:pPr>
+          <w:r>
+            <w:t>Оглавление</w:t>
+          </w:r>
+        </w:p>
+        <w:p>
+          <w:pPr>
+            <w:pStyle w:val="11"/>
+            <w:tabs>
+              <w:tab w:val="right" w:leader="dot" w:pos="10456"/>
+            </w:tabs>
+            <w:rPr>
+              <w:noProof/>
+            </w:rPr>
+          </w:pPr>
+          <w:r>
+            <w:fldChar w:fldCharType="begin"/>
+          </w:r>
+          <w:r>
+            <w:instrText xml:space="preserve"> TOC \o "1-3" \h \z \u </w:instrText>
+          </w:r>
+          <w:r>
+            <w:fldChar w:fldCharType="separate"/>
+          </w:r>
+          <w:hyperlink w:anchor="_Toc465964793" w:history="1">
+            <w:r>
+              <w:rPr>
+                <w:rStyle w:val="ab"/>
+                <w:noProof/>
+              </w:rPr>
+              <w:t>Порядок работы (кратко)</w:t>
+            </w:r>
+            <w:r>
+              <w:rPr>
+                <w:noProof/>
+                <w:webHidden/>
+              </w:rPr>
+              <w:tab/>
+            </w:r>
+            <w:r>
+              <w:rPr>
+                <w:noProof/>
+                <w:webHidden/>
+              </w:rPr>
+              <w:fldChar w:fldCharType="begin"/>
+            </w:r>
+            <w:r>
+              <w:rPr>
+                <w:noProof/>
+                <w:webHidden/>
+              </w:rPr>
+              <w:instrText xml:space="preserve"> PAGEREF _Toc465964793 \h </w:instrText>
+            </w:r>
+            <w:r>
+              <w:rPr>
+                <w:noProof/>
+                <w:webHidden/>
+              </w:rPr>
+            </w:r>
+            <w:r>
+              <w:rPr>
+                <w:noProof/>
+                <w:webHidden/>
+              </w:rPr>
+              <w:fldChar w:fldCharType="separate"/>
+            </w:r>
+            <w:r>
+              <w:rPr>
+                <w:noProof/>
+                <w:webHidden/>
+              </w:rPr>
+              <w:t>2</w:t>
+            </w:r>
+            <w:r>
+              <w:rPr>
+                <w:noProof/>
+                <w:webHidden/>
+              </w:rPr>
+              <w:fldChar w:fldCharType="end"/>
+            </w:r>
+          </w:hyperlink>
+        </w:p>
+        <w:p>
+          <w:pPr>
+            <w:pStyle w:val="11"/>
+            <w:tabs>
+              <w:tab w:val="right" w:leader="dot" w:pos="10456"/>
+            </w:tabs>
+            <w:rPr>
+              <w:noProof/>
+            </w:rPr>
+          </w:pPr>
+          <w:hyperlink w:anchor="_Toc465964794" w:history="1">
+            <w:r>
+              <w:rPr>
+                <w:rStyle w:val="ab"/>
+                <w:noProof/>
+              </w:rPr>
+              <w:t>Справочная часть.</w:t>
+            </w:r>
+            <w:r>
+              <w:rPr>
+                <w:noProof/>
+                <w:webHidden/>
+              </w:rPr>
+              <w:tab/>
+            </w:r>
+            <w:r>
+              <w:rPr>
+                <w:noProof/>
+                <w:webHidden/>
+              </w:rPr>
+              <w:fldChar w:fldCharType="begin"/>
+            </w:r>
+            <w:r>
+              <w:rPr>
+                <w:noProof/>
+                <w:webHidden/>
+              </w:rPr>
+              <w:instrText xml:space="preserve"> PAGEREF _Toc465964794 \h </w:instrText>
+            </w:r>
+            <w:r>
+              <w:rPr>
+                <w:noProof/>
+                <w:webHidden/>
+              </w:rPr>
+            </w:r>
+            <w:r>
+              <w:rPr>
+                <w:noProof/>
+                <w:webHidden/>
+              </w:rPr>
+              <w:fldChar w:fldCharType="separate"/>
+            </w:r>
+            <w:r>
+              <w:rPr>
+                <w:noProof/>
+                <w:webHidden/>
+              </w:rPr>
+              <w:t>3</w:t>
+            </w:r>
+            <w:r>
+              <w:rPr>
+                <w:noProof/>
+                <w:webHidden/>
+              </w:rPr>
+              <w:fldChar w:fldCharType="end"/>
+            </w:r>
+          </w:hyperlink>
+        </w:p>
+        <w:p>
+          <w:pPr>
+            <w:pStyle w:val="21"/>
+            <w:tabs>
+              <w:tab w:val="right" w:leader="dot" w:pos="10456"/>
+            </w:tabs>
+            <w:rPr>
+              <w:noProof/>
+            </w:rPr>
+          </w:pPr>
+          <w:hyperlink w:anchor="_Toc465964795" w:history="1">
+            <w:r>
+              <w:rPr>
+                <w:rStyle w:val="ab"/>
+                <w:noProof/>
+              </w:rPr>
+              <w:t>Панель инструментов расширения «Реестр заявлений» / «Кадастровая</w:t>
+            </w:r>
+            <w:r>
+              <w:rPr>
+                <w:noProof/>
+                <w:webHidden/>
+              </w:rPr>
+              <w:tab/>
+            </w:r>
+            <w:r>
+              <w:rPr>
+                <w:noProof/>
+                <w:webHidden/>
+              </w:rPr>
+              <w:fldChar w:fldCharType="begin"/>
+            </w:r>
+            <w:r>
+              <w:rPr>
+                <w:noProof/>
+                <w:webHidden/>
+              </w:rPr>
+              <w:instrText xml:space="preserve"> PAGEREF _Toc465964795 \h </w:instrText>
+            </w:r>
+            <w:r>
+              <w:rPr>
+                <w:noProof/>
+                <w:webHidden/>
+              </w:rPr>
+            </w:r>
+            <w:r>
+              <w:rPr>
+                <w:noProof/>
+                <w:webHidden/>
+              </w:rPr>
+              <w:fldChar w:fldCharType="separate"/>
+            </w:r>
+            <w:r>
+              <w:rPr>
+                <w:noProof/>
+                <w:webHidden/>
+              </w:rPr>
+              <w:t>3</w:t>
+            </w:r>
+            <w:r>
+              <w:rPr>
+                <w:noProof/>
+                <w:webHidden/>
+              </w:rPr>
+              <w:fldChar w:fldCharType="end"/>
+            </w:r>
+          </w:hyperlink>
+        </w:p>
+        <w:p>
+          <w:pPr>
+            <w:pStyle w:val="21"/>
+            <w:tabs>
+              <w:tab w:val="right" w:leader="dot" w:pos="10456"/>
+            </w:tabs>
+            <w:rPr>
+              <w:noProof/>
+            </w:rPr>
+          </w:pPr>
+          <w:hyperlink w:anchor="_Toc465964796" w:history="1">
+            <w:r>
+              <w:rPr>
+                <w:rStyle w:val="ab"/>
+                <w:noProof/>
+              </w:rPr>
+              <w:t>Общий вид окна реестра заявлений / обращений:</w:t>
+            </w:r>
+            <w:r>
+              <w:rPr>
+                <w:noProof/>
+                <w:webHidden/>
+              </w:rPr>
+              <w:tab/>
+            </w:r>
+            <w:r>
+              <w:rPr>
+                <w:noProof/>
+                <w:webHidden/>
+              </w:rPr>
+              <w:fldChar w:fldCharType="begin"/>
+            </w:r>
+            <w:r>
+              <w:rPr>
+                <w:noProof/>
+                <w:webHidden/>
+              </w:rPr>
+              <w:instrText xml:space="preserve"> PAGEREF _Toc465964796 \h </w:instrText>
+            </w:r>
+            <w:r>
+              <w:rPr>
+                <w:noProof/>
+                <w:webHidden/>
+              </w:rPr>
+            </w:r>
+            <w:r>
+              <w:rPr>
+                <w:noProof/>
+                <w:webHidden/>
+              </w:rPr>
+              <w:fldChar w:fldCharType="separate"/>
+            </w:r>
+            <w:r>
+              <w:rPr>
+                <w:noProof/>
+                <w:webHidden/>
+              </w:rPr>
+              <w:t>3</w:t>
+            </w:r>
+            <w:r>
+              <w:rPr>
+                <w:noProof/>
+                <w:webHidden/>
+              </w:rPr>
+              <w:fldChar w:fldCharType="end"/>
+            </w:r>
+          </w:hyperlink>
+        </w:p>
+        <w:p>
+          <w:pPr>
+            <w:pStyle w:val="21"/>
+            <w:tabs>
+              <w:tab w:val="right" w:leader="dot" w:pos="10456"/>
+            </w:tabs>
+            <w:rPr>
+              <w:noProof/>
+            </w:rPr>
+          </w:pPr>
+          <w:hyperlink w:anchor="_Toc465964797" w:history="1">
+            <w:r>
+              <w:rPr>
+                <w:rStyle w:val="ab"/>
+                <w:noProof/>
+              </w:rPr>
+              <w:t>Фильтр по наличию кадастровой справки:</w:t>
+            </w:r>
+            <w:r>
+              <w:rPr>
+                <w:noProof/>
+                <w:webHidden/>
+              </w:rPr>
+              <w:tab/>
+            </w:r>
+            <w:r>
+              <w:rPr>
+                <w:noProof/>
+                <w:webHidden/>
+              </w:rPr>
+              <w:fldChar w:fldCharType="begin"/>
+            </w:r>
+            <w:r>
+              <w:rPr>
+                <w:noProof/>
+                <w:webHidden/>
+              </w:rPr>
+              <w:instrText xml:space="preserve"> PAGEREF _Toc465964797 \h </w:instrText>
+            </w:r>
+            <w:r>
+              <w:rPr>
+                <w:noProof/>
+                <w:webHidden/>
+              </w:rPr>
+            </w:r>
+            <w:r>
+              <w:rPr>
+                <w:noProof/>
+                <w:webHidden/>
+              </w:rPr>
+              <w:fldChar w:fldCharType="separate"/>
+            </w:r>
+            <w:r>
+              <w:rPr>
+                <w:noProof/>
+                <w:webHidden/>
+              </w:rPr>
+              <w:t>3</w:t>
+            </w:r>
+            <w:r>
+              <w:rPr>
+                <w:noProof/>
+                <w:webHidden/>
+              </w:rPr>
+              <w:fldChar w:fldCharType="end"/>
+            </w:r>
+          </w:hyperlink>
+        </w:p>
+        <w:p>
+          <w:pPr>
+            <w:pStyle w:val="21"/>
+            <w:tabs>
+              <w:tab w:val="right" w:leader="dot" w:pos="10456"/>
+            </w:tabs>
+            <w:rPr>
+              <w:noProof/>
+            </w:rPr>
+          </w:pPr>
+          <w:hyperlink w:anchor="_Toc465964798" w:history="1">
+            <w:r>
+              <w:rPr>
+                <w:rStyle w:val="ab"/>
+                <w:noProof/>
+              </w:rPr>
+              <w:t>Фильтр по закрытости кадастровой справки:</w:t>
+            </w:r>
+            <w:r>
+              <w:rPr>
+                <w:noProof/>
+                <w:webHidden/>
+              </w:rPr>
+              <w:tab/>
+            </w:r>
+            <w:r>
+              <w:rPr>
+                <w:noProof/>
+                <w:webHidden/>
+              </w:rPr>
+              <w:fldChar w:fldCharType="begin"/>
+            </w:r>
+            <w:r>
+              <w:rPr>
+                <w:noProof/>
+                <w:webHidden/>
+              </w:rPr>
+              <w:instrText xml:space="preserve"> PAGEREF _Toc465964798 \h </w:instrText>
+            </w:r>
+            <w:r>
+              <w:rPr>
+                <w:noProof/>
+                <w:webHidden/>
+              </w:rPr>
+            </w:r>
+            <w:r>
+              <w:rPr>
+                <w:noProof/>
+                <w:webHidden/>
+              </w:rPr>
+              <w:fldChar w:fldCharType="separate"/>
+            </w:r>
+            <w:r>
+              <w:rPr>
+                <w:noProof/>
+                <w:webHidden/>
+              </w:rPr>
+              <w:t>3</w:t>
+            </w:r>
+            <w:r>
+              <w:rPr>
+                <w:noProof/>
+                <w:webHidden/>
+              </w:rPr>
+              <w:fldChar w:fldCharType="end"/>
+            </w:r>
+          </w:hyperlink>
+        </w:p>
+        <w:p>
+          <w:pPr>
+            <w:pStyle w:val="21"/>
+            <w:tabs>
+              <w:tab w:val="right" w:leader="dot" w:pos="10456"/>
+            </w:tabs>
+            <w:rPr>
+              <w:noProof/>
+            </w:rPr>
+          </w:pPr>
+          <w:hyperlink w:anchor="_Toc465964799" w:history="1">
+            <w:r>
+              <w:rPr>
+                <w:rStyle w:val="ab"/>
+                <w:noProof/>
+              </w:rPr>
+              <w:t>Окно редактирования заявки:</w:t>
+            </w:r>
+            <w:r>
+              <w:rPr>
+                <w:noProof/>
+                <w:webHidden/>
+              </w:rPr>
+              <w:tab/>
+            </w:r>
+            <w:r>
+              <w:rPr>
+                <w:noProof/>
+                <w:webHidden/>
+              </w:rPr>
+              <w:fldChar w:fldCharType="begin"/>
+            </w:r>
+            <w:r>
+              <w:rPr>
+                <w:noProof/>
+                <w:webHidden/>
+              </w:rPr>
+              <w:instrText xml:space="preserve"> PAGEREF _Toc465964799 \h </w:instrText>
+            </w:r>
+            <w:r>
+              <w:rPr>
+                <w:noProof/>
+                <w:webHidden/>
+              </w:rPr>
+            </w:r>
+            <w:r>
+              <w:rPr>
+                <w:noProof/>
+                <w:webHidden/>
+              </w:rPr>
+              <w:fldChar w:fldCharType="separate"/>
+            </w:r>
+            <w:r>
+              <w:rPr>
+                <w:noProof/>
+                <w:webHidden/>
+              </w:rPr>
+              <w:t>4</w:t>
+            </w:r>
+            <w:r>
+              <w:rPr>
+                <w:noProof/>
+                <w:webHidden/>
+              </w:rPr>
+              <w:fldChar w:fldCharType="end"/>
+            </w:r>
+          </w:hyperlink>
+        </w:p>
+        <w:p>
+          <w:pPr>
+            <w:pStyle w:val="21"/>
+            <w:tabs>
+              <w:tab w:val="right" w:leader="dot" w:pos="10456"/>
+            </w:tabs>
+            <w:rPr>
+              <w:noProof/>
+            </w:rPr>
+          </w:pPr>
+          <w:hyperlink w:anchor="_Toc465964800" w:history="1">
+            <w:r>
+              <w:rPr>
+                <w:rStyle w:val="ab"/>
+                <w:noProof/>
+              </w:rPr>
+              <w:t>Окно работы с кадастровой справкой:</w:t>
+            </w:r>
+            <w:r>
+              <w:rPr>
+                <w:noProof/>
+                <w:webHidden/>
+              </w:rPr>
+              <w:tab/>
+            </w:r>
+            <w:r>
+              <w:rPr>
+                <w:noProof/>
+                <w:webHidden/>
+              </w:rPr>
+              <w:fldChar w:fldCharType="begin"/>
+            </w:r>
+            <w:r>
+              <w:rPr>
+                <w:noProof/>
+                <w:webHidden/>
+              </w:rPr>
+              <w:instrText xml:space="preserve"> PAGEREF _Toc465964800 \h </w:instrText>
+            </w:r>
+            <w:r>
+              <w:rPr>
+                <w:noProof/>
+                <w:webHidden/>
+              </w:rPr>
+            </w:r>
+            <w:r>
+              <w:rPr>
+                <w:noProof/>
+                <w:webHidden/>
+              </w:rPr>
+              <w:fldChar w:fldCharType="separate"/>
+            </w:r>
+            <w:r>
+              <w:rPr>
+                <w:noProof/>
+                <w:webHidden/>
+              </w:rPr>
+              <w:t>4</w:t>
+            </w:r>
+            <w:r>
+              <w:rPr>
+                <w:noProof/>
+                <w:webHidden/>
+              </w:rPr>
+              <w:fldChar w:fldCharType="end"/>
+            </w:r>
+          </w:hyperlink>
+        </w:p>
+        <w:p>
+          <w:pPr>
+            <w:pStyle w:val="21"/>
+            <w:tabs>
+              <w:tab w:val="right" w:leader="dot" w:pos="10456"/>
+            </w:tabs>
+            <w:rPr>
+              <w:noProof/>
+            </w:rPr>
+          </w:pPr>
+          <w:hyperlink w:anchor="_Toc465964801" w:history="1">
+            <w:r>
+              <w:rPr>
+                <w:rStyle w:val="ab"/>
+                <w:noProof/>
+              </w:rPr>
+              <w:t>Группа работы с заявлением и объектом на карте:</w:t>
+            </w:r>
+            <w:r>
+              <w:rPr>
+                <w:noProof/>
+                <w:webHidden/>
+              </w:rPr>
+              <w:tab/>
+            </w:r>
+            <w:r>
+              <w:rPr>
+                <w:noProof/>
+                <w:webHidden/>
+              </w:rPr>
+              <w:fldChar w:fldCharType="begin"/>
+            </w:r>
+            <w:r>
+              <w:rPr>
+                <w:noProof/>
+                <w:webHidden/>
+              </w:rPr>
+              <w:instrText xml:space="preserve"> PAGEREF _Toc465964801 \h </w:instrText>
+            </w:r>
+            <w:r>
+              <w:rPr>
+                <w:noProof/>
+                <w:webHidden/>
+              </w:rPr>
+            </w:r>
+            <w:r>
+              <w:rPr>
+                <w:noProof/>
+                <w:webHidden/>
+              </w:rPr>
+              <w:fldChar w:fldCharType="separate"/>
+            </w:r>
+            <w:r>
+              <w:rPr>
+                <w:noProof/>
+                <w:webHidden/>
+              </w:rPr>
+              <w:t>5</w:t>
+            </w:r>
+            <w:r>
+              <w:rPr>
+                <w:noProof/>
+                <w:webHidden/>
+              </w:rPr>
+              <w:fldChar w:fldCharType="end"/>
+            </w:r>
+          </w:hyperlink>
+        </w:p>
+        <w:p>
+          <w:pPr>
+            <w:pStyle w:val="21"/>
+            <w:tabs>
+              <w:tab w:val="right" w:leader="dot" w:pos="10456"/>
+            </w:tabs>
+            <w:rPr>
+              <w:noProof/>
+            </w:rPr>
+          </w:pPr>
+          <w:hyperlink w:anchor="_Toc465964802" w:history="1">
+            <w:r>
+              <w:rPr>
+                <w:rStyle w:val="ab"/>
+                <w:noProof/>
+              </w:rPr>
+              <w:t>Работа с графическими листами:</w:t>
+            </w:r>
+            <w:r>
+              <w:rPr>
+                <w:noProof/>
+                <w:webHidden/>
+              </w:rPr>
+              <w:tab/>
+            </w:r>
+            <w:r>
+              <w:rPr>
+                <w:noProof/>
+                <w:webHidden/>
+              </w:rPr>
+              <w:fldChar w:fldCharType="begin"/>
+            </w:r>
+            <w:r>
+              <w:rPr>
+                <w:noProof/>
+                <w:webHidden/>
+              </w:rPr>
+              <w:instrText xml:space="preserve"> PAGEREF _Toc465964802 \h </w:instrText>
+            </w:r>
+            <w:r>
+              <w:rPr>
+                <w:noProof/>
+                <w:webHidden/>
+              </w:rPr>
+            </w:r>
+            <w:r>
+              <w:rPr>
+                <w:noProof/>
+                <w:webHidden/>
+              </w:rPr>
+              <w:fldChar w:fldCharType="separate"/>
+            </w:r>
+            <w:r>
+              <w:rPr>
+                <w:noProof/>
+                <w:webHidden/>
+              </w:rPr>
+              <w:t>5</w:t>
+            </w:r>
+            <w:r>
+              <w:rPr>
+                <w:noProof/>
+                <w:webHidden/>
+              </w:rPr>
+              <w:fldChar w:fldCharType="end"/>
+            </w:r>
+          </w:hyperlink>
+        </w:p>
+        <w:p>
+          <w:pPr>
+            <w:pStyle w:val="21"/>
+            <w:tabs>
+              <w:tab w:val="right" w:leader="dot" w:pos="10456"/>
+            </w:tabs>
+            <w:rPr>
+              <w:noProof/>
+            </w:rPr>
+          </w:pPr>
+          <w:hyperlink w:anchor="_Toc465964803" w:history="1">
+            <w:r>
+              <w:rPr>
+                <w:rStyle w:val="ab"/>
+                <w:noProof/>
+              </w:rPr>
+              <w:t>Группа работы с итоговым документом и динамической частью текстовой составляющей справки:</w:t>
+            </w:r>
+            <w:r>
+              <w:rPr>
+                <w:noProof/>
+                <w:webHidden/>
+              </w:rPr>
+              <w:tab/>
+            </w:r>
+            <w:r>
+              <w:rPr>
+                <w:noProof/>
+                <w:webHidden/>
+              </w:rPr>
+              <w:fldChar w:fldCharType="begin"/>
+            </w:r>
+            <w:r>
+              <w:rPr>
+                <w:noProof/>
+                <w:webHidden/>
+              </w:rPr>
+              <w:instrText xml:space="preserve"> PAGEREF _Toc465964803 \h </w:instrText>
+            </w:r>
+            <w:r>
+              <w:rPr>
+                <w:noProof/>
+                <w:webHidden/>
+              </w:rPr>
+            </w:r>
+            <w:r>
+              <w:rPr>
+                <w:noProof/>
+                <w:webHidden/>
+              </w:rPr>
+              <w:fldChar w:fldCharType="separate"/>
+            </w:r>
+            <w:r>
+              <w:rPr>
+                <w:noProof/>
+                <w:webHidden/>
+              </w:rPr>
+              <w:t>6</w:t>
+            </w:r>
+            <w:r>
+              <w:rPr>
+                <w:noProof/>
+                <w:webHidden/>
+              </w:rPr>
+              <w:fldChar w:fldCharType="end"/>
+            </w:r>
+          </w:hyperlink>
+        </w:p>
+        <w:p>
+          <w:pPr>
+            <w:pStyle w:val="21"/>
+            <w:tabs>
+              <w:tab w:val="right" w:leader="dot" w:pos="10456"/>
+            </w:tabs>
+            <w:rPr>
+              <w:noProof/>
+            </w:rPr>
+          </w:pPr>
+          <w:hyperlink w:anchor="_Toc465964804" w:history="1">
+            <w:r>
+              <w:rPr>
+                <w:rStyle w:val="ab"/>
+                <w:noProof/>
+              </w:rPr>
+              <w:t>В нижней части находятся кнопки:</w:t>
+            </w:r>
+            <w:r>
+              <w:rPr>
+                <w:noProof/>
+                <w:webHidden/>
+              </w:rPr>
+              <w:tab/>
+            </w:r>
+            <w:r>
+              <w:rPr>
+                <w:noProof/>
+                <w:webHidden/>
+              </w:rPr>
+              <w:fldChar w:fldCharType="begin"/>
+            </w:r>
+            <w:r>
+              <w:rPr>
+                <w:noProof/>
+                <w:webHidden/>
+              </w:rPr>
+              <w:instrText xml:space="preserve"> PAGEREF _Toc465964804 \h </w:instrText>
+            </w:r>
+            <w:r>
+              <w:rPr>
+                <w:noProof/>
+                <w:webHidden/>
+              </w:rPr>
+            </w:r>
+            <w:r>
+              <w:rPr>
+                <w:noProof/>
+                <w:webHidden/>
+              </w:rPr>
+              <w:fldChar w:fldCharType="separate"/>
+            </w:r>
+            <w:r>
+              <w:rPr>
+                <w:noProof/>
+                <w:webHidden/>
+              </w:rPr>
+              <w:t>7</w:t>
+            </w:r>
+            <w:r>
+              <w:rPr>
+                <w:noProof/>
+                <w:webHidden/>
+              </w:rPr>
+              <w:fldChar w:fldCharType="end"/>
+            </w:r>
+          </w:hyperlink>
+        </w:p>
+        <w:p>
+          <w:pPr>
+            <w:pStyle w:val="21"/>
+            <w:tabs>
+              <w:tab w:val="right" w:leader="dot" w:pos="10456"/>
+            </w:tabs>
+            <w:rPr>
+              <w:noProof/>
+            </w:rPr>
+          </w:pPr>
+          <w:hyperlink w:anchor="_Toc465964805" w:history="1">
+            <w:r>
+              <w:rPr>
+                <w:rStyle w:val="ab"/>
+                <w:noProof/>
+              </w:rPr>
+              <w:t>Окно редактирования текста:</w:t>
+            </w:r>
+            <w:r>
+              <w:rPr>
+                <w:noProof/>
+                <w:webHidden/>
+              </w:rPr>
+              <w:tab/>
+            </w:r>
+            <w:r>
+              <w:rPr>
+                <w:noProof/>
+                <w:webHidden/>
+              </w:rPr>
+              <w:fldChar w:fldCharType="begin"/>
+            </w:r>
+            <w:r>
+              <w:rPr>
+                <w:noProof/>
+                <w:webHidden/>
+              </w:rPr>
+              <w:instrText xml:space="preserve"> PAGEREF _Toc465964805 \h </w:instrText>
+            </w:r>
+            <w:r>
+              <w:rPr>
+                <w:noProof/>
+                <w:webHidden/>
+              </w:rPr>
+            </w:r>
+            <w:r>
+              <w:rPr>
+                <w:noProof/>
+                <w:webHidden/>
+              </w:rPr>
+              <w:fldChar w:fldCharType="separate"/>
+            </w:r>
+            <w:r>
+              <w:rPr>
+                <w:noProof/>
+                <w:webHidden/>
+              </w:rPr>
+              <w:t>8</w:t>
+            </w:r>
+            <w:r>
+              <w:rPr>
+                <w:noProof/>
+                <w:webHidden/>
+              </w:rPr>
+              <w:fldChar w:fldCharType="end"/>
+            </w:r>
+          </w:hyperlink>
+        </w:p>
+        <w:p>
+          <w:pPr>
+            <w:pStyle w:val="11"/>
+            <w:tabs>
+              <w:tab w:val="right" w:leader="dot" w:pos="10456"/>
+            </w:tabs>
+            <w:rPr>
+              <w:noProof/>
+            </w:rPr>
+          </w:pPr>
+          <w:hyperlink w:anchor="_Toc465964806" w:history="1">
+            <w:r>
+              <w:rPr>
+                <w:rStyle w:val="ab"/>
+                <w:noProof/>
+              </w:rPr>
+              <w:t>Настройки расширения</w:t>
+            </w:r>
+            <w:r>
+              <w:rPr>
+                <w:noProof/>
+                <w:webHidden/>
+              </w:rPr>
+              <w:tab/>
+            </w:r>
+            <w:r>
+              <w:rPr>
+                <w:noProof/>
+                <w:webHidden/>
+              </w:rPr>
+              <w:fldChar w:fldCharType="begin"/>
+            </w:r>
+            <w:r>
+              <w:rPr>
+                <w:noProof/>
+                <w:webHidden/>
+              </w:rPr>
+              <w:instrText xml:space="preserve"> PAGEREF _Toc465964806 \h </w:instrText>
+            </w:r>
+            <w:r>
+              <w:rPr>
+                <w:noProof/>
+                <w:webHidden/>
+              </w:rPr>
+            </w:r>
+            <w:r>
+              <w:rPr>
+                <w:noProof/>
+                <w:webHidden/>
+              </w:rPr>
+              <w:fldChar w:fldCharType="separate"/>
+            </w:r>
+            <w:r>
+              <w:rPr>
+                <w:noProof/>
+                <w:webHidden/>
+              </w:rPr>
+              <w:t>9</w:t>
+            </w:r>
+            <w:r>
+              <w:rPr>
+                <w:noProof/>
+                <w:webHidden/>
+              </w:rPr>
+              <w:fldChar w:fldCharType="end"/>
+            </w:r>
+          </w:hyperlink>
+        </w:p>
+        <w:p>
+          <w:pPr>
+            <w:pStyle w:val="21"/>
+            <w:tabs>
+              <w:tab w:val="right" w:leader="dot" w:pos="10456"/>
+            </w:tabs>
+            <w:rPr>
+              <w:noProof/>
+            </w:rPr>
+          </w:pPr>
+          <w:hyperlink w:anchor="_Toc465964807" w:history="1">
+            <w:r>
+              <w:rPr>
+                <w:rStyle w:val="ab"/>
+                <w:noProof/>
+              </w:rPr>
+              <w:t>Вкладка «Главное»</w:t>
+            </w:r>
+            <w:r>
+              <w:rPr>
+                <w:noProof/>
+                <w:webHidden/>
+              </w:rPr>
+              <w:tab/>
+            </w:r>
+            <w:r>
+              <w:rPr>
+                <w:noProof/>
+                <w:webHidden/>
+              </w:rPr>
+              <w:fldChar w:fldCharType="begin"/>
+            </w:r>
+            <w:r>
+              <w:rPr>
+                <w:noProof/>
+                <w:webHidden/>
+              </w:rPr>
+              <w:instrText xml:space="preserve"> PAGEREF _Toc465964807 \h </w:instrText>
+            </w:r>
+            <w:r>
+              <w:rPr>
+                <w:noProof/>
+                <w:webHidden/>
+              </w:rPr>
+            </w:r>
+            <w:r>
+              <w:rPr>
+                <w:noProof/>
+                <w:webHidden/>
+              </w:rPr>
+              <w:fldChar w:fldCharType="separate"/>
+            </w:r>
+            <w:r>
+              <w:rPr>
+                <w:noProof/>
+                <w:webHidden/>
+              </w:rPr>
+              <w:t>9</w:t>
+            </w:r>
+            <w:r>
+              <w:rPr>
+                <w:noProof/>
+                <w:webHidden/>
+              </w:rPr>
+              <w:fldChar w:fldCharType="end"/>
+            </w:r>
+          </w:hyperlink>
+        </w:p>
+        <w:p>
+          <w:pPr>
+            <w:pStyle w:val="21"/>
+            <w:tabs>
+              <w:tab w:val="right" w:leader="dot" w:pos="10456"/>
+            </w:tabs>
+            <w:rPr>
+              <w:noProof/>
+            </w:rPr>
+          </w:pPr>
+          <w:hyperlink w:anchor="_Toc465964808" w:history="1">
+            <w:r>
+              <w:rPr>
+                <w:rStyle w:val="ab"/>
+                <w:noProof/>
+              </w:rPr>
+              <w:t>Вкладка «Текстовый документ»</w:t>
+            </w:r>
+            <w:r>
+              <w:rPr>
+                <w:noProof/>
+                <w:webHidden/>
+              </w:rPr>
+              <w:tab/>
+            </w:r>
+            <w:r>
+              <w:rPr>
+                <w:noProof/>
+                <w:webHidden/>
+              </w:rPr>
+              <w:fldChar w:fldCharType="begin"/>
+            </w:r>
+            <w:r>
+              <w:rPr>
+                <w:noProof/>
+                <w:webHidden/>
+              </w:rPr>
+              <w:instrText xml:space="preserve"> PAGEREF _Toc465964808 \h </w:instrText>
+            </w:r>
+            <w:r>
+              <w:rPr>
+                <w:noProof/>
+                <w:webHidden/>
+              </w:rPr>
+            </w:r>
+            <w:r>
+              <w:rPr>
+                <w:noProof/>
+                <w:webHidden/>
+              </w:rPr>
+              <w:fldChar w:fldCharType="separate"/>
+            </w:r>
+            <w:r>
+              <w:rPr>
+                <w:noProof/>
+                <w:webHidden/>
+              </w:rPr>
+              <w:t>10</w:t>
+            </w:r>
+            <w:r>
+              <w:rPr>
+                <w:noProof/>
+                <w:webHidden/>
+              </w:rPr>
+              <w:fldChar w:fldCharType="end"/>
+            </w:r>
+          </w:hyperlink>
+        </w:p>
+        <w:p>
+          <w:pPr>
+            <w:pStyle w:val="21"/>
+            <w:tabs>
+              <w:tab w:val="right" w:leader="dot" w:pos="10456"/>
+            </w:tabs>
+            <w:rPr>
+              <w:noProof/>
+            </w:rPr>
+          </w:pPr>
+          <w:hyperlink w:anchor="_Toc465964809" w:history="1">
+            <w:r>
+              <w:rPr>
+                <w:rStyle w:val="ab"/>
+                <w:noProof/>
+              </w:rPr>
+              <w:t>Вкладка «Графические листы»</w:t>
+            </w:r>
+            <w:r>
+              <w:rPr>
+                <w:noProof/>
+                <w:webHidden/>
+              </w:rPr>
+              <w:tab/>
+            </w:r>
+            <w:r>
+              <w:rPr>
+                <w:noProof/>
+                <w:webHidden/>
+              </w:rPr>
+              <w:fldChar w:fldCharType="begin"/>
+            </w:r>
+            <w:r>
+              <w:rPr>
+                <w:noProof/>
+                <w:webHidden/>
+              </w:rPr>
+              <w:instrText xml:space="preserve"> PAGEREF _Toc465964809 \h </w:instrText>
+            </w:r>
+            <w:r>
+              <w:rPr>
+                <w:noProof/>
+                <w:webHidden/>
+              </w:rPr>
+            </w:r>
+            <w:r>
+              <w:rPr>
+                <w:noProof/>
+                <w:webHidden/>
+              </w:rPr>
+              <w:fldChar w:fldCharType="separate"/>
+            </w:r>
+            <w:r>
+              <w:rPr>
+                <w:noProof/>
+                <w:webHidden/>
+              </w:rPr>
+              <w:t>11</w:t>
+            </w:r>
+            <w:r>
+              <w:rPr>
+                <w:noProof/>
+                <w:webHidden/>
+              </w:rPr>
+              <w:fldChar w:fldCharType="end"/>
+            </w:r>
+          </w:hyperlink>
+        </w:p>
+        <w:p>
+          <w:pPr>
+            <w:pStyle w:val="21"/>
+            <w:tabs>
+              <w:tab w:val="right" w:leader="dot" w:pos="10456"/>
+            </w:tabs>
+            <w:rPr>
+              <w:noProof/>
+            </w:rPr>
+          </w:pPr>
+          <w:hyperlink w:anchor="_Toc465964810" w:history="1">
+            <w:r>
+              <w:rPr>
+                <w:rStyle w:val="ab"/>
+                <w:noProof/>
+              </w:rPr>
+              <w:t>Параметры текстового элемента:</w:t>
+            </w:r>
+            <w:r>
+              <w:rPr>
+                <w:noProof/>
+                <w:webHidden/>
+              </w:rPr>
+              <w:tab/>
+            </w:r>
+            <w:r>
+              <w:rPr>
+                <w:noProof/>
+                <w:webHidden/>
+              </w:rPr>
+              <w:fldChar w:fldCharType="begin"/>
+            </w:r>
+            <w:r>
+              <w:rPr>
+                <w:noProof/>
+                <w:webHidden/>
+              </w:rPr>
+              <w:instrText xml:space="preserve"> PAGEREF _Toc465964810 \h </w:instrText>
+            </w:r>
+            <w:r>
+              <w:rPr>
+                <w:noProof/>
+                <w:webHidden/>
+              </w:rPr>
+            </w:r>
+            <w:r>
+              <w:rPr>
+                <w:noProof/>
+                <w:webHidden/>
+              </w:rPr>
+              <w:fldChar w:fldCharType="separate"/>
+            </w:r>
+            <w:r>
+              <w:rPr>
+                <w:noProof/>
+                <w:webHidden/>
+              </w:rPr>
+              <w:t>11</w:t>
+            </w:r>
+            <w:r>
+              <w:rPr>
+                <w:noProof/>
+                <w:webHidden/>
+              </w:rPr>
+              <w:fldChar w:fldCharType="end"/>
+            </w:r>
+          </w:hyperlink>
+        </w:p>
+        <w:p>
+          <w:pPr>
+            <w:pStyle w:val="21"/>
+            <w:tabs>
+              <w:tab w:val="right" w:leader="dot" w:pos="10456"/>
+            </w:tabs>
+            <w:rPr>
+              <w:noProof/>
+            </w:rPr>
+          </w:pPr>
+          <w:hyperlink w:anchor="_Toc465964811" w:history="1">
+            <w:r>
+              <w:rPr>
+                <w:rStyle w:val="ab"/>
+                <w:noProof/>
+              </w:rPr>
+              <w:t>Описание шаблонных переменных:</w:t>
+            </w:r>
+            <w:r>
+              <w:rPr>
+                <w:noProof/>
+                <w:webHidden/>
+              </w:rPr>
+              <w:tab/>
+            </w:r>
+            <w:r>
+              <w:rPr>
+                <w:noProof/>
+                <w:webHidden/>
+              </w:rPr>
+              <w:fldChar w:fldCharType="begin"/>
+            </w:r>
+            <w:r>
+              <w:rPr>
+                <w:noProof/>
+                <w:webHidden/>
+              </w:rPr>
+              <w:instrText xml:space="preserve"> PAGEREF _Toc465964811 \h </w:instrText>
+            </w:r>
+            <w:r>
+              <w:rPr>
+                <w:noProof/>
+                <w:webHidden/>
+              </w:rPr>
+            </w:r>
+            <w:r>
+              <w:rPr>
+                <w:noProof/>
+                <w:webHidden/>
+              </w:rPr>
+              <w:fldChar w:fldCharType="separate"/>
+            </w:r>
+            <w:r>
+              <w:rPr>
+                <w:noProof/>
+                <w:webHidden/>
+              </w:rPr>
+              <w:t>12</w:t>
+            </w:r>
+            <w:r>
+              <w:rPr>
+                <w:noProof/>
+                <w:webHidden/>
+              </w:rPr>
+              <w:fldChar w:fldCharType="end"/>
+            </w:r>
+          </w:hyperlink>
+        </w:p>
+        <w:p>
+          <w:pPr>
+            <w:pStyle w:val="21"/>
+            <w:tabs>
+              <w:tab w:val="right" w:leader="dot" w:pos="10456"/>
+            </w:tabs>
+            <w:rPr>
+              <w:noProof/>
+            </w:rPr>
+          </w:pPr>
+          <w:hyperlink w:anchor="_Toc465964812" w:history="1">
+            <w:r>
+              <w:rPr>
+                <w:rStyle w:val="ab"/>
+                <w:noProof/>
+              </w:rPr>
+              <w:t>Параметры масштабной линейки:</w:t>
+            </w:r>
+            <w:r>
+              <w:rPr>
+                <w:noProof/>
+                <w:webHidden/>
+              </w:rPr>
+              <w:tab/>
+            </w:r>
+            <w:r>
+              <w:rPr>
+                <w:noProof/>
+                <w:webHidden/>
+              </w:rPr>
+              <w:fldChar w:fldCharType="begin"/>
+            </w:r>
+            <w:r>
+              <w:rPr>
+                <w:noProof/>
+                <w:webHidden/>
+              </w:rPr>
+              <w:instrText xml:space="preserve"> PAGEREF _Toc465964812 \h </w:instrText>
+            </w:r>
+            <w:r>
+              <w:rPr>
+                <w:noProof/>
+                <w:webHidden/>
+              </w:rPr>
+            </w:r>
+            <w:r>
+              <w:rPr>
+                <w:noProof/>
+                <w:webHidden/>
+              </w:rPr>
+              <w:fldChar w:fldCharType="separate"/>
+            </w:r>
+            <w:r>
+              <w:rPr>
+                <w:noProof/>
+                <w:webHidden/>
+              </w:rPr>
+              <w:t>12</w:t>
+            </w:r>
+            <w:r>
+              <w:rPr>
+                <w:noProof/>
+                <w:webHidden/>
+              </w:rPr>
+              <w:fldChar w:fldCharType="end"/>
+            </w:r>
+          </w:hyperlink>
+        </w:p>
+        <w:p>
+          <w:pPr>
+            <w:pStyle w:val="21"/>
+            <w:tabs>
+              <w:tab w:val="right" w:leader="dot" w:pos="10456"/>
+            </w:tabs>
+            <w:rPr>
+              <w:noProof/>
+            </w:rPr>
+          </w:pPr>
+          <w:hyperlink w:anchor="_Toc465964813" w:history="1">
+            <w:r>
+              <w:rPr>
+                <w:rStyle w:val="ab"/>
+                <w:noProof/>
+              </w:rPr>
+              <w:t>Параметры стрелки север:</w:t>
+            </w:r>
+            <w:r>
+              <w:rPr>
+                <w:noProof/>
+                <w:webHidden/>
+              </w:rPr>
+              <w:tab/>
+            </w:r>
+            <w:r>
+              <w:rPr>
+                <w:noProof/>
+                <w:webHidden/>
+              </w:rPr>
+              <w:fldChar w:fldCharType="begin"/>
+            </w:r>
+            <w:r>
+              <w:rPr>
+                <w:noProof/>
+                <w:webHidden/>
+              </w:rPr>
+              <w:instrText xml:space="preserve"> PAGEREF _Toc465964813 \h </w:instrText>
+            </w:r>
+            <w:r>
+              <w:rPr>
+                <w:noProof/>
+                <w:webHidden/>
+              </w:rPr>
+            </w:r>
+            <w:r>
+              <w:rPr>
+                <w:noProof/>
+                <w:webHidden/>
+              </w:rPr>
+              <w:fldChar w:fldCharType="separate"/>
+            </w:r>
+            <w:r>
+              <w:rPr>
+                <w:noProof/>
+                <w:webHidden/>
+              </w:rPr>
+              <w:t>13</w:t>
+            </w:r>
+            <w:r>
+              <w:rPr>
+                <w:noProof/>
+                <w:webHidden/>
+              </w:rPr>
+              <w:fldChar w:fldCharType="end"/>
+            </w:r>
+          </w:hyperlink>
+        </w:p>
+        <w:p>
+          <w:pPr>
+            <w:pStyle w:val="11"/>
+            <w:tabs>
+              <w:tab w:val="right" w:leader="dot" w:pos="10456"/>
+            </w:tabs>
+            <w:rPr>
+              <w:noProof/>
+            </w:rPr>
+          </w:pPr>
+          <w:hyperlink w:anchor="_Toc465964814" w:history="1">
+            <w:r>
+              <w:rPr>
+                <w:rStyle w:val="ab"/>
+                <w:noProof/>
+              </w:rPr>
+              <w:t>Перечень таблиц используемых в расширении:</w:t>
+            </w:r>
+            <w:r>
+              <w:rPr>
+                <w:noProof/>
+                <w:webHidden/>
+              </w:rPr>
+              <w:tab/>
+            </w:r>
+            <w:r>
+              <w:rPr>
+                <w:noProof/>
+                <w:webHidden/>
+              </w:rPr>
+              <w:fldChar w:fldCharType="begin"/>
+            </w:r>
+            <w:r>
+              <w:rPr>
+                <w:noProof/>
+                <w:webHidden/>
+              </w:rPr>
+              <w:instrText xml:space="preserve"> PAGEREF _Toc465964814 \h </w:instrText>
+            </w:r>
+            <w:r>
+              <w:rPr>
+                <w:noProof/>
+                <w:webHidden/>
+              </w:rPr>
+            </w:r>
+            <w:r>
+              <w:rPr>
+                <w:noProof/>
+                <w:webHidden/>
+              </w:rPr>
+              <w:fldChar w:fldCharType="separate"/>
+            </w:r>
+            <w:r>
+              <w:rPr>
+                <w:noProof/>
+                <w:webHidden/>
+              </w:rPr>
+              <w:t>14</w:t>
+            </w:r>
+            <w:r>
+              <w:rPr>
+                <w:noProof/>
+                <w:webHidden/>
+              </w:rPr>
+              <w:fldChar w:fldCharType="end"/>
+            </w:r>
+          </w:hyperlink>
+        </w:p>
+        <w:p>
+          <w:r>
+            <w:rPr>
+              <w:b/>
+              <w:bCs/>
+            </w:rPr>
+            <w:fldChar w:fldCharType="end"/>
+          </w:r>
+        </w:p>
+      </w:sdtContent>
+    </w:sdt>
+    <w:p>
+      <w:pPr>
+        <w:rPr>
+          <w:rFonts w:ascii="Arial" w:hAnsi="Arial" w:cs="Arial"/>
+          <w:sz w:val="28"/>
+          <w:szCs w:val="28"/>
+        </w:rPr>
+      </w:pPr>
+      <w:bookmarkStart w:id="0" w:name="_GoBack"/>
+      <w:bookmarkEnd w:id="0"/>
+      <w:r>
+        <w:rPr>
+          <w:rFonts w:ascii="Arial" w:hAnsi="Arial" w:cs="Arial"/>
+          <w:sz w:val="28"/>
+          <w:szCs w:val="28"/>
+        </w:rPr>
+        <w:br w:type="page"/>
+      </w:r>
+    </w:p>
+    <w:p>
+      <w:pPr>
+        <w:pStyle w:val="1"/>
+      </w:pPr>
+      <w:bookmarkStart w:id="1" w:name="_Toc465964793"/>
+      <w:r>
+        <w:lastRenderedPageBreak/>
+        <w:t>Порядок работы (кратко)</w:t>
+      </w:r>
+      <w:bookmarkEnd w:id="1"/>
+    </w:p>
+    <w:p>
+      <w:pPr>
+        <w:rPr>
+          <w:rFonts w:ascii="Arial" w:hAnsi="Arial" w:cs="Arial"/>
+          <w:sz w:val="28"/>
+          <w:szCs w:val="28"/>
+        </w:rPr>
+      </w:pPr>
+      <w:r>
+        <w:rPr>
+          <w:rFonts w:ascii="Arial" w:hAnsi="Arial" w:cs="Arial"/>
+          <w:sz w:val="28"/>
+          <w:szCs w:val="28"/>
+        </w:rPr>
+        <w:br w:type="page"/>
+      </w:r>
+    </w:p>
+    <w:p>
+      <w:pPr>
+        <w:pStyle w:val="1"/>
+      </w:pPr>
+      <w:bookmarkStart w:id="2" w:name="_Toc465964794"/>
+      <w:r>
+        <w:lastRenderedPageBreak/>
+        <w:t>Справочная часть.</w:t>
+      </w:r>
+      <w:bookmarkEnd w:id="2"/>
+    </w:p>
+    <w:p>
+      <w:pPr>
+        <w:rPr>
+          <w:rStyle w:val="20"/>
+        </w:rPr>
+      </w:pPr>
+      <w:bookmarkStart w:id="3" w:name="_Toc465964795"/>
+      <w:r>
+        <w:rPr>
+          <w:rStyle w:val="20"/>
+        </w:rPr>
+        <w:t>Панель инструментов расширения «Реестр заявлений» / «Кадастровая</w:t>
+      </w:r>
+      <w:bookmarkEnd w:id="3"/>
+      <w:r>
+        <w:rPr>
+          <w:rFonts w:ascii="Arial" w:hAnsi="Arial" w:cs="Arial"/>
+          <w:sz w:val="28"/>
+          <w:szCs w:val="28"/>
+        </w:rPr>
+        <w:t xml:space="preserve"> </w:t>
+      </w:r>
+      <w:r>
+        <w:rPr>
+          <w:rStyle w:val="20"/>
+        </w:rPr>
+        <w:t>справк</w:t>
+      </w:r>
+      <w:r>
+        <w:rPr>
+          <w:rStyle w:val="20"/>
         </w:rPr>
         <w:t>а</w:t>
       </w:r>
       <w:r>
         <w:rPr>
-          <w:rFonts w:ascii="Arial" w:hAnsi="Arial" w:cs="Arial"/>
-          <w:sz w:val="28"/>
-          <w:szCs w:val="28"/>
+          <w:rStyle w:val="20"/>
         </w:rPr>
         <w:t>»</w:t>
       </w:r>
@@ -69,7 +1677,7 @@
                     </pic:cNvPicPr>
                   </pic:nvPicPr>
                   <pic:blipFill>
-                    <a:blip r:embed="rId6">
+                    <a:blip r:embed="rId9">
                       <a:extLst>
                         <a:ext uri="{28A0092B-C50C-407E-A947-70E740481C1C}">
                           <a14:useLocalDpi xmlns:a14="http://schemas.microsoft.com/office/drawing/2010/main" val="0"/>
@@ -316,37 +1924,19 @@
     </w:p>
     <w:p>
       <w:pPr>
-        <w:pStyle w:val="a5"/>
-        <w:rPr>
-          <w:rFonts w:ascii="Arial" w:hAnsi="Arial" w:cs="Arial"/>
-          <w:sz w:val="28"/>
-          <w:szCs w:val="28"/>
-        </w:rPr>
-      </w:pPr>
-      <w:r>
-        <w:rPr>
-          <w:rFonts w:ascii="Arial" w:hAnsi="Arial" w:cs="Arial"/>
-          <w:sz w:val="28"/>
-          <w:szCs w:val="28"/>
-        </w:rPr>
+        <w:pStyle w:val="2"/>
+      </w:pPr>
+      <w:bookmarkStart w:id="4" w:name="_Toc465964796"/>
+      <w:r>
         <w:t>Общий</w:t>
       </w:r>
       <w:r>
-        <w:rPr>
-          <w:rFonts w:ascii="Arial" w:hAnsi="Arial" w:cs="Arial"/>
-          <w:sz w:val="28"/>
-          <w:szCs w:val="28"/>
-        </w:rPr>
         <w:t xml:space="preserve"> вид окна реестра заявлений / обращений</w:t>
       </w:r>
       <w:r>
-        <w:rPr>
-          <w:rFonts w:ascii="Arial" w:hAnsi="Arial" w:cs="Arial"/>
-          <w:sz w:val="28"/>
-          <w:szCs w:val="28"/>
-        </w:rPr>
         <w:t>:</w:t>
       </w:r>
+      <w:bookmarkEnd w:id="4"/>
     </w:p>
     <w:p>
       <w:pPr>
@@ -384,7 +1974,7 @@
                     </pic:cNvPicPr>
                   </pic:nvPicPr>
                   <pic:blipFill>
-                    <a:blip r:embed="rId7">
+                    <a:blip r:embed="rId10">
                       <a:extLst>
                         <a:ext uri="{28A0092B-C50C-407E-A947-70E740481C1C}">
                           <a14:useLocalDpi xmlns:a14="http://schemas.microsoft.com/office/drawing/2010/main" val="0"/>
@@ -427,20 +2017,13 @@
     </w:p>
     <w:p>
       <w:pPr>
-        <w:rPr>
-          <w:rFonts w:ascii="Arial" w:hAnsi="Arial" w:cs="Arial"/>
-          <w:sz w:val="28"/>
-          <w:szCs w:val="28"/>
-        </w:rPr>
-      </w:pPr>
-      <w:r>
-        <w:rPr>
-          <w:rFonts w:ascii="Arial" w:hAnsi="Arial" w:cs="Arial"/>
-          <w:sz w:val="28"/>
-          <w:szCs w:val="28"/>
-        </w:rPr>
+        <w:pStyle w:val="2"/>
+      </w:pPr>
+      <w:bookmarkStart w:id="5" w:name="_Toc465964797"/>
+      <w:r>
         <w:t>Фильтр по наличию кадастровой справки:</w:t>
       </w:r>
+      <w:bookmarkEnd w:id="5"/>
     </w:p>
     <w:p>
       <w:pPr>
@@ -478,7 +2061,7 @@
                     </pic:cNvPicPr>
                   </pic:nvPicPr>
                   <pic:blipFill>
-                    <a:blip r:embed="rId8">
+                    <a:blip r:embed="rId11">
                       <a:extLst>
                         <a:ext uri="{28A0092B-C50C-407E-A947-70E740481C1C}">
                           <a14:useLocalDpi xmlns:a14="http://schemas.microsoft.com/office/drawing/2010/main" val="0"/>
@@ -512,20 +2095,13 @@
     </w:p>
     <w:p>
       <w:pPr>
-        <w:rPr>
-          <w:rFonts w:ascii="Arial" w:hAnsi="Arial" w:cs="Arial"/>
-          <w:sz w:val="28"/>
-          <w:szCs w:val="28"/>
-        </w:rPr>
-      </w:pPr>
-      <w:r>
-        <w:rPr>
-          <w:rFonts w:ascii="Arial" w:hAnsi="Arial" w:cs="Arial"/>
-          <w:sz w:val="28"/>
-          <w:szCs w:val="28"/>
-        </w:rPr>
+        <w:pStyle w:val="2"/>
+      </w:pPr>
+      <w:bookmarkStart w:id="6" w:name="_Toc465964798"/>
+      <w:r>
         <w:t>Фильтр по закрытости кадастровой справки:</w:t>
       </w:r>
+      <w:bookmarkEnd w:id="6"/>
     </w:p>
     <w:p>
       <w:pPr>
@@ -562,7 +2138,7 @@
                     </pic:cNvPicPr>
                   </pic:nvPicPr>
                   <pic:blipFill>
-                    <a:blip r:embed="rId9">
+                    <a:blip r:embed="rId12">
                       <a:extLst>
                         <a:ext uri="{28A0092B-C50C-407E-A947-70E740481C1C}">
                           <a14:useLocalDpi xmlns:a14="http://schemas.microsoft.com/office/drawing/2010/main" val="0"/>
@@ -596,21 +2172,14 @@
     </w:p>
     <w:p>
       <w:pPr>
-        <w:rPr>
-          <w:rFonts w:ascii="Arial" w:hAnsi="Arial" w:cs="Arial"/>
-          <w:sz w:val="28"/>
-          <w:szCs w:val="28"/>
-        </w:rPr>
-      </w:pPr>
-      <w:r>
-        <w:rPr>
-          <w:rFonts w:ascii="Arial" w:hAnsi="Arial" w:cs="Arial"/>
-          <w:sz w:val="28"/>
-          <w:szCs w:val="28"/>
-        </w:rPr>
+        <w:pStyle w:val="2"/>
+      </w:pPr>
+      <w:bookmarkStart w:id="7" w:name="_Toc465964799"/>
+      <w:r>
         <w:lastRenderedPageBreak/>
         <w:t>Окно редактирования заявки:</w:t>
       </w:r>
+      <w:bookmarkEnd w:id="7"/>
     </w:p>
     <w:p>
       <w:pPr>
@@ -648,7 +2217,7 @@
                     </pic:cNvPicPr>
                   </pic:nvPicPr>
                   <pic:blipFill>
-                    <a:blip r:embed="rId10">
+                    <a:blip r:embed="rId13">
                       <a:extLst>
                         <a:ext uri="{28A0092B-C50C-407E-A947-70E740481C1C}">
                           <a14:useLocalDpi xmlns:a14="http://schemas.microsoft.com/office/drawing/2010/main" val="0"/>
@@ -692,20 +2261,13 @@
     </w:p>
     <w:p>
       <w:pPr>
-        <w:rPr>
-          <w:rFonts w:ascii="Arial" w:hAnsi="Arial" w:cs="Arial"/>
-          <w:sz w:val="28"/>
-          <w:szCs w:val="28"/>
-        </w:rPr>
-      </w:pPr>
-      <w:r>
-        <w:rPr>
-          <w:rFonts w:ascii="Arial" w:hAnsi="Arial" w:cs="Arial"/>
-          <w:sz w:val="28"/>
-          <w:szCs w:val="28"/>
-        </w:rPr>
+        <w:pStyle w:val="2"/>
+      </w:pPr>
+      <w:bookmarkStart w:id="8" w:name="_Toc465964800"/>
+      <w:r>
         <w:t>Окно работы с кадастровой справкой:</w:t>
       </w:r>
+      <w:bookmarkEnd w:id="8"/>
     </w:p>
     <w:p>
       <w:pPr>
@@ -742,7 +2304,7 @@
                     </pic:cNvPicPr>
                   </pic:nvPicPr>
                   <pic:blipFill>
-                    <a:blip r:embed="rId11">
+                    <a:blip r:embed="rId14">
                       <a:extLst>
                         <a:ext uri="{28A0092B-C50C-407E-A947-70E740481C1C}">
                           <a14:useLocalDpi xmlns:a14="http://schemas.microsoft.com/office/drawing/2010/main" val="0"/>
@@ -776,20 +2338,14 @@
     </w:p>
     <w:p>
       <w:pPr>
-        <w:rPr>
-          <w:rFonts w:ascii="Arial" w:hAnsi="Arial" w:cs="Arial"/>
-          <w:sz w:val="28"/>
-          <w:szCs w:val="28"/>
-        </w:rPr>
-      </w:pPr>
-      <w:r>
-        <w:rPr>
-          <w:rFonts w:ascii="Arial" w:hAnsi="Arial" w:cs="Arial"/>
-          <w:sz w:val="28"/>
-          <w:szCs w:val="28"/>
-        </w:rPr>
+        <w:pStyle w:val="2"/>
+      </w:pPr>
+      <w:bookmarkStart w:id="9" w:name="_Toc465964801"/>
+      <w:r>
+        <w:lastRenderedPageBreak/>
         <w:t>Группа работы с заявлением и объектом на карте:</w:t>
       </w:r>
+      <w:bookmarkEnd w:id="9"/>
     </w:p>
     <w:p>
       <w:pPr>
@@ -809,7 +2365,6 @@
           <w:szCs w:val="28"/>
           <w:lang w:eastAsia="ru-RU"/>
         </w:rPr>
-        <w:lastRenderedPageBreak/>
         <w:drawing>
           <wp:inline distT="0" distB="0" distL="0" distR="0" wp14:anchorId="0EBB3E52" wp14:editId="40527DCC">
             <wp:extent cx="2667000" cy="945513"/>
@@ -828,7 +2383,7 @@
                     </pic:cNvPicPr>
                   </pic:nvPicPr>
                   <pic:blipFill>
-                    <a:blip r:embed="rId12">
+                    <a:blip r:embed="rId15">
                       <a:extLst>
                         <a:ext uri="{28A0092B-C50C-407E-A947-70E740481C1C}">
                           <a14:useLocalDpi xmlns:a14="http://schemas.microsoft.com/office/drawing/2010/main" val="0"/>
@@ -1050,20 +2605,13 @@
     </w:p>
     <w:p>
       <w:pPr>
-        <w:rPr>
-          <w:rFonts w:ascii="Arial" w:hAnsi="Arial" w:cs="Arial"/>
-          <w:sz w:val="28"/>
-          <w:szCs w:val="28"/>
-        </w:rPr>
-      </w:pPr>
-      <w:r>
-        <w:rPr>
-          <w:rFonts w:ascii="Arial" w:hAnsi="Arial" w:cs="Arial"/>
-          <w:sz w:val="28"/>
-          <w:szCs w:val="28"/>
-        </w:rPr>
+        <w:pStyle w:val="2"/>
+      </w:pPr>
+      <w:bookmarkStart w:id="10" w:name="_Toc465964802"/>
+      <w:r>
         <w:t>Работа с графическими листами:</w:t>
       </w:r>
+      <w:bookmarkEnd w:id="10"/>
     </w:p>
     <w:p>
       <w:pPr>
@@ -1101,7 +2649,7 @@
                     </pic:cNvPicPr>
                   </pic:nvPicPr>
                   <pic:blipFill>
-                    <a:blip r:embed="rId13">
+                    <a:blip r:embed="rId16">
                       <a:extLst>
                         <a:ext uri="{28A0092B-C50C-407E-A947-70E740481C1C}">
                           <a14:useLocalDpi xmlns:a14="http://schemas.microsoft.com/office/drawing/2010/main" val="0"/>
@@ -1224,15 +2772,7 @@
           <w:sz w:val="28"/>
           <w:szCs w:val="28"/>
         </w:rPr>
-        <w:t xml:space="preserve">: переключение слоев, настройка масштаба, добавление надписей, стрелки север и масштабной линейки, переключение в режим </w:t>
-      </w:r>
-      <w:r>
-        <w:rPr>
-          <w:rFonts w:ascii="Arial" w:hAnsi="Arial" w:cs="Arial"/>
-          <w:sz w:val="28"/>
-          <w:szCs w:val="28"/>
-        </w:rPr>
-        <w:t xml:space="preserve">страничного просмотра </w:t>
+        <w:t xml:space="preserve">: переключение слоев, настройка масштаба, добавление надписей, стрелки север и масштабной линейки, переключение в режим страничного просмотра </w:t>
       </w:r>
       <w:proofErr w:type="spellStart"/>
       <w:r>
@@ -1284,7 +2824,16 @@
           <w:sz w:val="28"/>
           <w:szCs w:val="28"/>
         </w:rPr>
-        <w:t xml:space="preserve">» - происходит сохранение листа в базу данных, перед этим возможно добавление или изменение элементов вручную, также изменение масштаба. Фактически происходит сохранение изображения полученного с вкладки страничного просмотра </w:t>
+        <w:t xml:space="preserve">» - происходит сохранение листа в базу данных, перед этим возможно добавление или изменение элементов вручную, также </w:t>
+      </w:r>
+      <w:r>
+        <w:rPr>
+          <w:rFonts w:ascii="Arial" w:hAnsi="Arial" w:cs="Arial"/>
+          <w:sz w:val="28"/>
+          <w:szCs w:val="28"/>
+        </w:rPr>
+        <w:lastRenderedPageBreak/>
+        <w:t xml:space="preserve">изменение масштаба. Фактически происходит сохранение изображения полученного с вкладки страничного просмотра </w:t>
       </w:r>
       <w:proofErr w:type="spellStart"/>
       <w:r>
@@ -1319,7 +2868,6 @@
           <w:sz w:val="28"/>
           <w:szCs w:val="28"/>
         </w:rPr>
-        <w:lastRenderedPageBreak/>
         <w:t>Кнопка «</w:t>
       </w:r>
       <w:r>
@@ -1392,7 +2940,7 @@
                     </pic:cNvPicPr>
                   </pic:nvPicPr>
                   <pic:blipFill>
-                    <a:blip r:embed="rId14">
+                    <a:blip r:embed="rId17">
                       <a:extLst>
                         <a:ext uri="{28A0092B-C50C-407E-A947-70E740481C1C}">
                           <a14:useLocalDpi xmlns:a14="http://schemas.microsoft.com/office/drawing/2010/main" val="0"/>
@@ -1435,28 +2983,16 @@
     </w:p>
     <w:p>
       <w:pPr>
-        <w:rPr>
-          <w:rFonts w:ascii="Arial" w:hAnsi="Arial" w:cs="Arial"/>
-          <w:sz w:val="28"/>
-          <w:szCs w:val="28"/>
-        </w:rPr>
-      </w:pPr>
-      <w:r>
-        <w:rPr>
-          <w:rFonts w:ascii="Arial" w:hAnsi="Arial" w:cs="Arial"/>
-          <w:sz w:val="28"/>
-          <w:szCs w:val="28"/>
-        </w:rPr>
+        <w:pStyle w:val="2"/>
+      </w:pPr>
+      <w:bookmarkStart w:id="11" w:name="_Toc465964803"/>
+      <w:r>
         <w:t>Группа работы с итоговым документом</w:t>
       </w:r>
       <w:r>
-        <w:rPr>
-          <w:rFonts w:ascii="Arial" w:hAnsi="Arial" w:cs="Arial"/>
-          <w:sz w:val="28"/>
-          <w:szCs w:val="28"/>
-        </w:rPr>
         <w:t xml:space="preserve"> и динамической частью текстовой составляющей справки:</w:t>
       </w:r>
+      <w:bookmarkEnd w:id="11"/>
     </w:p>
     <w:p>
       <w:pPr>
@@ -1477,10 +3013,10 @@
           <w:lang w:eastAsia="ru-RU"/>
         </w:rPr>
         <w:drawing>
-          <wp:inline distT="0" distB="0" distL="0" distR="0" wp14:anchorId="7EA00D1F" wp14:editId="5D246B46">
-            <wp:extent cx="3006725" cy="906780"/>
-            <wp:effectExtent l="0" t="0" r="3175" b="7620"/>
-            <wp:docPr id="35" name="Рисунок 35" descr="E:\Git_HUB\ArcGis_addin\WorckWithReestr\doc\images\010.png"/>
+          <wp:inline distT="0" distB="0" distL="0" distR="0">
+            <wp:extent cx="2952381" cy="828571"/>
+            <wp:effectExtent l="0" t="0" r="635" b="0"/>
+            <wp:docPr id="2" name="Рисунок 2"/>
             <wp:cNvGraphicFramePr>
               <a:graphicFrameLocks xmlns:a="http://schemas.openxmlformats.org/drawingml/2006/main" noChangeAspect="1"/>
             </wp:cNvGraphicFramePr>
@@ -1488,36 +3024,29 @@
               <a:graphicData uri="http://schemas.openxmlformats.org/drawingml/2006/picture">
                 <pic:pic xmlns:pic="http://schemas.openxmlformats.org/drawingml/2006/picture">
                   <pic:nvPicPr>
-                    <pic:cNvPr id="0" name="Picture 9" descr="E:\Git_HUB\ArcGis_addin\WorckWithReestr\doc\images\010.png"/>
-                    <pic:cNvPicPr>
-                      <a:picLocks noChangeAspect="1" noChangeArrowheads="1"/>
-                    </pic:cNvPicPr>
+                    <pic:cNvPr id="0" name="010.png"/>
+                    <pic:cNvPicPr/>
                   </pic:nvPicPr>
                   <pic:blipFill>
-                    <a:blip r:embed="rId15">
+                    <a:blip r:embed="rId18">
                       <a:extLst>
                         <a:ext uri="{28A0092B-C50C-407E-A947-70E740481C1C}">
                           <a14:useLocalDpi xmlns:a14="http://schemas.microsoft.com/office/drawing/2010/main" val="0"/>
                         </a:ext>
                       </a:extLst>
                     </a:blip>
-                    <a:srcRect/>
                     <a:stretch>
                       <a:fillRect/>
                     </a:stretch>
                   </pic:blipFill>
-                  <pic:spPr bwMode="auto">
+                  <pic:spPr>
                     <a:xfrm>
                       <a:off x="0" y="0"/>
-                      <a:ext cx="3006725" cy="906780"/>
+                      <a:ext cx="2952381" cy="828571"/>
                     </a:xfrm>
                     <a:prstGeom prst="rect">
                       <a:avLst/>
                     </a:prstGeom>
-                    <a:noFill/>
-                    <a:ln>
-                      <a:noFill/>
-                    </a:ln>
                   </pic:spPr>
                 </pic:pic>
               </a:graphicData>
@@ -1752,81 +3281,6 @@
           <w:sz w:val="28"/>
           <w:szCs w:val="28"/>
         </w:rPr>
-        <w:t>Кнопка «</w:t>
-      </w:r>
-      <w:r>
-        <w:rPr>
-          <w:rFonts w:ascii="Arial" w:hAnsi="Arial" w:cs="Arial"/>
-          <w:b/>
-          <w:sz w:val="28"/>
-          <w:szCs w:val="28"/>
-        </w:rPr>
-        <w:t>Просмотр</w:t>
-      </w:r>
-      <w:r>
-        <w:rPr>
-          <w:rFonts w:ascii="Arial" w:hAnsi="Arial" w:cs="Arial"/>
-          <w:sz w:val="28"/>
-          <w:szCs w:val="28"/>
-        </w:rPr>
-        <w:t xml:space="preserve">» </w:t>
-      </w:r>
-      <w:r>
-        <w:rPr>
-          <w:rFonts w:ascii="Arial" w:hAnsi="Arial" w:cs="Arial"/>
-          <w:sz w:val="28"/>
-          <w:szCs w:val="28"/>
-        </w:rPr>
-        <w:t xml:space="preserve">открытие итогового документа в программе просмотра </w:t>
-      </w:r>
-      <w:r>
-        <w:rPr>
-          <w:rFonts w:ascii="Arial" w:hAnsi="Arial" w:cs="Arial"/>
-          <w:sz w:val="28"/>
-          <w:szCs w:val="28"/>
-          <w:lang w:val="en-US"/>
-        </w:rPr>
-        <w:t>PDF</w:t>
-      </w:r>
-      <w:r>
-        <w:rPr>
-          <w:rFonts w:ascii="Arial" w:hAnsi="Arial" w:cs="Arial"/>
-          <w:sz w:val="28"/>
-          <w:szCs w:val="28"/>
-        </w:rPr>
-        <w:t xml:space="preserve"> </w:t>
-      </w:r>
-      <w:r>
-        <w:rPr>
-          <w:rFonts w:ascii="Arial" w:hAnsi="Arial" w:cs="Arial"/>
-          <w:sz w:val="28"/>
-          <w:szCs w:val="28"/>
-        </w:rPr>
-        <w:t>по умолчанию в системе</w:t>
-      </w:r>
-      <w:r>
-        <w:rPr>
-          <w:rFonts w:ascii="Arial" w:hAnsi="Arial" w:cs="Arial"/>
-          <w:sz w:val="28"/>
-          <w:szCs w:val="28"/>
-        </w:rPr>
-        <w:t>.</w:t>
-      </w:r>
-    </w:p>
-    <w:p>
-      <w:pPr>
-        <w:rPr>
-          <w:rFonts w:ascii="Arial" w:hAnsi="Arial" w:cs="Arial"/>
-          <w:sz w:val="28"/>
-          <w:szCs w:val="28"/>
-        </w:rPr>
-      </w:pPr>
-      <w:r>
-        <w:rPr>
-          <w:rFonts w:ascii="Arial" w:hAnsi="Arial" w:cs="Arial"/>
-          <w:sz w:val="28"/>
-          <w:szCs w:val="28"/>
-        </w:rPr>
         <w:lastRenderedPageBreak/>
         <w:t>Кнопка «</w:t>
       </w:r>
@@ -1837,6 +3291,65 @@
           <w:sz w:val="28"/>
           <w:szCs w:val="28"/>
         </w:rPr>
+        <w:t>Просмотр</w:t>
+      </w:r>
+      <w:r>
+        <w:rPr>
+          <w:rFonts w:ascii="Arial" w:hAnsi="Arial" w:cs="Arial"/>
+          <w:sz w:val="28"/>
+          <w:szCs w:val="28"/>
+        </w:rPr>
+        <w:t xml:space="preserve">» открытие итогового документа в программе просмотра </w:t>
+      </w:r>
+      <w:r>
+        <w:rPr>
+          <w:rFonts w:ascii="Arial" w:hAnsi="Arial" w:cs="Arial"/>
+          <w:sz w:val="28"/>
+          <w:szCs w:val="28"/>
+          <w:lang w:val="en-US"/>
+        </w:rPr>
+        <w:t>PDF</w:t>
+      </w:r>
+      <w:r>
+        <w:rPr>
+          <w:rFonts w:ascii="Arial" w:hAnsi="Arial" w:cs="Arial"/>
+          <w:sz w:val="28"/>
+          <w:szCs w:val="28"/>
+        </w:rPr>
+        <w:t xml:space="preserve"> </w:t>
+      </w:r>
+      <w:r>
+        <w:rPr>
+          <w:rFonts w:ascii="Arial" w:hAnsi="Arial" w:cs="Arial"/>
+          <w:sz w:val="28"/>
+          <w:szCs w:val="28"/>
+        </w:rPr>
+        <w:t>по умолчанию в системе.</w:t>
+      </w:r>
+    </w:p>
+    <w:p>
+      <w:pPr>
+        <w:rPr>
+          <w:rFonts w:ascii="Arial" w:hAnsi="Arial" w:cs="Arial"/>
+          <w:sz w:val="28"/>
+          <w:szCs w:val="28"/>
+        </w:rPr>
+      </w:pPr>
+      <w:r>
+        <w:rPr>
+          <w:rFonts w:ascii="Arial" w:hAnsi="Arial" w:cs="Arial"/>
+          <w:sz w:val="28"/>
+          <w:szCs w:val="28"/>
+        </w:rPr>
+        <w:t>Кнопка «</w:t>
+      </w:r>
+      <w:r>
+        <w:rPr>
+          <w:rFonts w:ascii="Arial" w:hAnsi="Arial" w:cs="Arial"/>
+          <w:b/>
+          <w:sz w:val="28"/>
+          <w:szCs w:val="28"/>
+        </w:rPr>
         <w:t>Редактировать изменяемую часть</w:t>
       </w:r>
       <w:r>
@@ -1888,25 +3401,16 @@
           <w:szCs w:val="28"/>
         </w:rPr>
       </w:pPr>
-      <w:bookmarkStart w:id="0" w:name="_GoBack"/>
-      <w:bookmarkEnd w:id="0"/>
-    </w:p>
-    <w:p>
-      <w:pPr>
-        <w:rPr>
-          <w:rFonts w:ascii="Arial" w:hAnsi="Arial" w:cs="Arial"/>
-          <w:sz w:val="28"/>
-          <w:szCs w:val="28"/>
-        </w:rPr>
-      </w:pPr>
-      <w:r>
-        <w:rPr>
-          <w:rFonts w:ascii="Arial" w:hAnsi="Arial" w:cs="Arial"/>
-          <w:sz w:val="28"/>
-          <w:szCs w:val="28"/>
-        </w:rPr>
+    </w:p>
+    <w:p>
+      <w:pPr>
+        <w:pStyle w:val="2"/>
+      </w:pPr>
+      <w:bookmarkStart w:id="12" w:name="_Toc465964804"/>
+      <w:r>
         <w:t>В нижней части находятся кнопки:</w:t>
       </w:r>
+      <w:bookmarkEnd w:id="12"/>
     </w:p>
     <w:p>
       <w:pPr>
@@ -1940,7 +3444,7 @@
                     <pic:cNvPicPr/>
                   </pic:nvPicPr>
                   <pic:blipFill>
-                    <a:blip r:embed="rId16"/>
+                    <a:blip r:embed="rId19"/>
                     <a:stretch>
                       <a:fillRect/>
                     </a:stretch>
@@ -2031,29 +3535,17 @@
     </w:p>
     <w:p>
       <w:pPr>
-        <w:rPr>
-          <w:rFonts w:ascii="Arial" w:hAnsi="Arial" w:cs="Arial"/>
-          <w:sz w:val="28"/>
-          <w:szCs w:val="28"/>
-        </w:rPr>
-      </w:pPr>
-      <w:r>
-        <w:rPr>
-          <w:rFonts w:ascii="Arial" w:hAnsi="Arial" w:cs="Arial"/>
-          <w:sz w:val="28"/>
-          <w:szCs w:val="28"/>
-        </w:rPr>
+        <w:pStyle w:val="2"/>
+      </w:pPr>
+      <w:r>
         <w:br w:type="column"/>
       </w:r>
-      <w:r>
-        <w:rPr>
-          <w:rFonts w:ascii="Arial" w:hAnsi="Arial" w:cs="Arial"/>
-          <w:sz w:val="28"/>
-          <w:szCs w:val="28"/>
-        </w:rPr>
+      <w:bookmarkStart w:id="13" w:name="_Toc465964805"/>
+      <w:r>
         <w:lastRenderedPageBreak/>
         <w:t>Окно редактирования текста:</w:t>
       </w:r>
+      <w:bookmarkEnd w:id="13"/>
     </w:p>
     <w:p>
       <w:pPr>
@@ -2074,10 +3566,10 @@
           <w:lang w:eastAsia="ru-RU"/>
         </w:rPr>
         <w:drawing>
-          <wp:inline distT="0" distB="0" distL="0" distR="0" wp14:anchorId="5D663BD0" wp14:editId="361188A2">
-            <wp:extent cx="6096000" cy="2645291"/>
-            <wp:effectExtent l="0" t="0" r="0" b="3175"/>
-            <wp:docPr id="38" name="Рисунок 38" descr="E:\Git_HUB\ArcGis_addin\WorckWithReestr\doc\images\21.png"/>
+          <wp:inline distT="0" distB="0" distL="0" distR="0">
+            <wp:extent cx="6645910" cy="2158365"/>
+            <wp:effectExtent l="0" t="0" r="2540" b="0"/>
+            <wp:docPr id="3" name="Рисунок 3"/>
             <wp:cNvGraphicFramePr>
               <a:graphicFrameLocks xmlns:a="http://schemas.openxmlformats.org/drawingml/2006/main" noChangeAspect="1"/>
             </wp:cNvGraphicFramePr>
@@ -2085,36 +3577,29 @@
               <a:graphicData uri="http://schemas.openxmlformats.org/drawingml/2006/picture">
                 <pic:pic xmlns:pic="http://schemas.openxmlformats.org/drawingml/2006/picture">
                   <pic:nvPicPr>
-                    <pic:cNvPr id="0" name="Picture 12" descr="E:\Git_HUB\ArcGis_addin\WorckWithReestr\doc\images\21.png"/>
-                    <pic:cNvPicPr>
-                      <a:picLocks noChangeAspect="1" noChangeArrowheads="1"/>
-                    </pic:cNvPicPr>
+                    <pic:cNvPr id="0" name="21.png"/>
+                    <pic:cNvPicPr/>
                   </pic:nvPicPr>
                   <pic:blipFill>
-                    <a:blip r:embed="rId17">
+                    <a:blip r:embed="rId20">
                       <a:extLst>
                         <a:ext uri="{28A0092B-C50C-407E-A947-70E740481C1C}">
                           <a14:useLocalDpi xmlns:a14="http://schemas.microsoft.com/office/drawing/2010/main" val="0"/>
                         </a:ext>
                       </a:extLst>
                     </a:blip>
-                    <a:srcRect/>
                     <a:stretch>
                       <a:fillRect/>
                     </a:stretch>
                   </pic:blipFill>
-                  <pic:spPr bwMode="auto">
+                  <pic:spPr>
                     <a:xfrm>
                       <a:off x="0" y="0"/>
-                      <a:ext cx="6096000" cy="2645291"/>
+                      <a:ext cx="6645910" cy="2158365"/>
                     </a:xfrm>
                     <a:prstGeom prst="rect">
                       <a:avLst/>
                     </a:prstGeom>
-                    <a:noFill/>
-                    <a:ln>
-                      <a:noFill/>
-                    </a:ln>
                   </pic:spPr>
                 </pic:pic>
               </a:graphicData>
@@ -2160,38 +3645,24 @@
     </w:p>
     <w:p>
       <w:pPr>
-        <w:rPr>
-          <w:rFonts w:ascii="Arial" w:hAnsi="Arial" w:cs="Arial"/>
-          <w:sz w:val="28"/>
-          <w:szCs w:val="28"/>
-        </w:rPr>
-      </w:pPr>
-      <w:r>
-        <w:rPr>
-          <w:rFonts w:ascii="Arial" w:hAnsi="Arial" w:cs="Arial"/>
-          <w:sz w:val="28"/>
-          <w:szCs w:val="28"/>
-        </w:rPr>
+        <w:pStyle w:val="1"/>
+      </w:pPr>
+      <w:bookmarkStart w:id="14" w:name="_Toc465964806"/>
+      <w:r>
         <w:lastRenderedPageBreak/>
         <w:t>Настройки расширения</w:t>
       </w:r>
-    </w:p>
-    <w:p>
-      <w:pPr>
-        <w:rPr>
-          <w:rFonts w:ascii="Arial" w:hAnsi="Arial" w:cs="Arial"/>
-          <w:sz w:val="28"/>
-          <w:szCs w:val="28"/>
-        </w:rPr>
-      </w:pPr>
-      <w:r>
-        <w:rPr>
-          <w:rFonts w:ascii="Arial" w:hAnsi="Arial" w:cs="Arial"/>
-          <w:sz w:val="28"/>
-          <w:szCs w:val="28"/>
-        </w:rPr>
+      <w:bookmarkEnd w:id="14"/>
+    </w:p>
+    <w:p>
+      <w:pPr>
+        <w:pStyle w:val="2"/>
+      </w:pPr>
+      <w:bookmarkStart w:id="15" w:name="_Toc465964807"/>
+      <w:r>
         <w:t>Вкладка «Главное»</w:t>
       </w:r>
+      <w:bookmarkEnd w:id="15"/>
     </w:p>
     <w:p>
       <w:pPr>
@@ -2229,7 +3700,7 @@
                     </pic:cNvPicPr>
                   </pic:nvPicPr>
                   <pic:blipFill>
-                    <a:blip r:embed="rId18">
+                    <a:blip r:embed="rId21">
                       <a:extLst>
                         <a:ext uri="{28A0092B-C50C-407E-A947-70E740481C1C}">
                           <a14:useLocalDpi xmlns:a14="http://schemas.microsoft.com/office/drawing/2010/main" val="0"/>
@@ -2333,21 +3804,14 @@
     </w:p>
     <w:p>
       <w:pPr>
-        <w:rPr>
-          <w:rFonts w:ascii="Arial" w:hAnsi="Arial" w:cs="Arial"/>
-          <w:sz w:val="28"/>
-          <w:szCs w:val="28"/>
-        </w:rPr>
-      </w:pPr>
-      <w:r>
-        <w:rPr>
-          <w:rFonts w:ascii="Arial" w:hAnsi="Arial" w:cs="Arial"/>
-          <w:sz w:val="28"/>
-          <w:szCs w:val="28"/>
-        </w:rPr>
+        <w:pStyle w:val="2"/>
+      </w:pPr>
+      <w:bookmarkStart w:id="16" w:name="_Toc465964808"/>
+      <w:r>
         <w:lastRenderedPageBreak/>
         <w:t>Вкладка «Текстовый документ»</w:t>
       </w:r>
+      <w:bookmarkEnd w:id="16"/>
     </w:p>
     <w:p>
       <w:pPr>
@@ -2394,7 +3858,7 @@
                     </pic:cNvPicPr>
                   </pic:nvPicPr>
                   <pic:blipFill>
-                    <a:blip r:embed="rId19">
+                    <a:blip r:embed="rId22">
                       <a:extLst>
                         <a:ext uri="{28A0092B-C50C-407E-A947-70E740481C1C}">
                           <a14:useLocalDpi xmlns:a14="http://schemas.microsoft.com/office/drawing/2010/main" val="0"/>
@@ -2473,21 +3937,14 @@
     </w:p>
     <w:p>
       <w:pPr>
-        <w:rPr>
-          <w:rFonts w:ascii="Arial" w:hAnsi="Arial" w:cs="Arial"/>
-          <w:sz w:val="28"/>
-          <w:szCs w:val="28"/>
-        </w:rPr>
-      </w:pPr>
-      <w:r>
-        <w:rPr>
-          <w:rFonts w:ascii="Arial" w:hAnsi="Arial" w:cs="Arial"/>
-          <w:sz w:val="28"/>
-          <w:szCs w:val="28"/>
-        </w:rPr>
+        <w:pStyle w:val="2"/>
+      </w:pPr>
+      <w:bookmarkStart w:id="17" w:name="_Toc465964809"/>
+      <w:r>
         <w:lastRenderedPageBreak/>
         <w:t>Вкладка «Графические листы»</w:t>
       </w:r>
+      <w:bookmarkEnd w:id="17"/>
     </w:p>
     <w:p>
       <w:pPr>
@@ -2525,7 +3982,7 @@
                     </pic:cNvPicPr>
                   </pic:nvPicPr>
                   <pic:blipFill>
-                    <a:blip r:embed="rId20">
+                    <a:blip r:embed="rId23">
                       <a:extLst>
                         <a:ext uri="{28A0092B-C50C-407E-A947-70E740481C1C}">
                           <a14:useLocalDpi xmlns:a14="http://schemas.microsoft.com/office/drawing/2010/main" val="0"/>
@@ -2587,20 +4044,13 @@
     </w:p>
     <w:p>
       <w:pPr>
-        <w:rPr>
-          <w:rFonts w:ascii="Arial" w:hAnsi="Arial" w:cs="Arial"/>
-          <w:sz w:val="28"/>
-          <w:szCs w:val="28"/>
-        </w:rPr>
-      </w:pPr>
-      <w:r>
-        <w:rPr>
-          <w:rFonts w:ascii="Arial" w:hAnsi="Arial" w:cs="Arial"/>
-          <w:sz w:val="28"/>
-          <w:szCs w:val="28"/>
-        </w:rPr>
+        <w:pStyle w:val="2"/>
+      </w:pPr>
+      <w:bookmarkStart w:id="18" w:name="_Toc465964810"/>
+      <w:r>
         <w:t>Параметры текстового элемента:</w:t>
       </w:r>
+      <w:bookmarkEnd w:id="18"/>
     </w:p>
     <w:p>
       <w:pPr>
@@ -2637,7 +4087,7 @@
                     </pic:cNvPicPr>
                   </pic:nvPicPr>
                   <pic:blipFill>
-                    <a:blip r:embed="rId21">
+                    <a:blip r:embed="rId24">
                       <a:extLst>
                         <a:ext uri="{28A0092B-C50C-407E-A947-70E740481C1C}">
                           <a14:useLocalDpi xmlns:a14="http://schemas.microsoft.com/office/drawing/2010/main" val="0"/>
@@ -2688,20 +4138,14 @@
     </w:p>
     <w:p>
       <w:pPr>
-        <w:rPr>
-          <w:rFonts w:ascii="Arial" w:hAnsi="Arial" w:cs="Arial"/>
-          <w:sz w:val="28"/>
-          <w:szCs w:val="28"/>
-        </w:rPr>
-      </w:pPr>
-      <w:r>
-        <w:rPr>
-          <w:rFonts w:ascii="Arial" w:hAnsi="Arial" w:cs="Arial"/>
-          <w:sz w:val="28"/>
-          <w:szCs w:val="28"/>
-        </w:rPr>
+        <w:pStyle w:val="2"/>
+      </w:pPr>
+      <w:bookmarkStart w:id="19" w:name="_Toc465964811"/>
+      <w:r>
+        <w:lastRenderedPageBreak/>
         <w:t>Описание шаблонных переменных:</w:t>
       </w:r>
+      <w:bookmarkEnd w:id="19"/>
     </w:p>
     <w:p>
       <w:pPr>
@@ -2721,7 +4165,6 @@
           <w:szCs w:val="28"/>
           <w:lang w:eastAsia="ru-RU"/>
         </w:rPr>
-        <w:lastRenderedPageBreak/>
         <w:drawing>
           <wp:inline distT="0" distB="0" distL="0" distR="0" wp14:anchorId="5285F3A5" wp14:editId="77E0DCBA">
             <wp:extent cx="5208270" cy="2926080"/>
@@ -2740,7 +4183,7 @@
                     </pic:cNvPicPr>
                   </pic:nvPicPr>
                   <pic:blipFill>
-                    <a:blip r:embed="rId22">
+                    <a:blip r:embed="rId25">
                       <a:extLst>
                         <a:ext uri="{28A0092B-C50C-407E-A947-70E740481C1C}">
                           <a14:useLocalDpi xmlns:a14="http://schemas.microsoft.com/office/drawing/2010/main" val="0"/>
@@ -2783,38 +4226,19 @@
     </w:p>
     <w:p>
       <w:pPr>
-        <w:rPr>
-          <w:rFonts w:ascii="Arial" w:hAnsi="Arial" w:cs="Arial"/>
-          <w:sz w:val="28"/>
-          <w:szCs w:val="28"/>
-        </w:rPr>
-      </w:pPr>
-      <w:r>
-        <w:rPr>
-          <w:rFonts w:ascii="Arial" w:hAnsi="Arial" w:cs="Arial"/>
-          <w:sz w:val="28"/>
-          <w:szCs w:val="28"/>
-        </w:rPr>
+        <w:pStyle w:val="2"/>
+      </w:pPr>
+      <w:bookmarkStart w:id="20" w:name="_Toc465964812"/>
+      <w:r>
         <w:t xml:space="preserve">Параметры </w:t>
       </w:r>
-      <w:proofErr w:type="spellStart"/>
-      <w:r>
-        <w:rPr>
-          <w:rFonts w:ascii="Arial" w:hAnsi="Arial" w:cs="Arial"/>
-          <w:sz w:val="28"/>
-          <w:szCs w:val="28"/>
-        </w:rPr>
-        <w:t>маштабной</w:t>
-      </w:r>
-      <w:proofErr w:type="spellEnd"/>
-      <w:r>
-        <w:rPr>
-          <w:rFonts w:ascii="Arial" w:hAnsi="Arial" w:cs="Arial"/>
-          <w:sz w:val="28"/>
-          <w:szCs w:val="28"/>
-        </w:rPr>
+      <w:r>
+        <w:t>масштабной</w:t>
+      </w:r>
+      <w:r>
         <w:t xml:space="preserve"> линейки:</w:t>
       </w:r>
+      <w:bookmarkEnd w:id="20"/>
     </w:p>
     <w:p>
       <w:pPr>
@@ -2852,7 +4276,7 @@
                     </pic:cNvPicPr>
                   </pic:nvPicPr>
                   <pic:blipFill>
-                    <a:blip r:embed="rId23">
+                    <a:blip r:embed="rId26">
                       <a:extLst>
                         <a:ext uri="{28A0092B-C50C-407E-A947-70E740481C1C}">
                           <a14:useLocalDpi xmlns:a14="http://schemas.microsoft.com/office/drawing/2010/main" val="0"/>
@@ -2895,20 +4319,14 @@
     </w:p>
     <w:p>
       <w:pPr>
-        <w:rPr>
-          <w:rFonts w:ascii="Arial" w:hAnsi="Arial" w:cs="Arial"/>
-          <w:sz w:val="28"/>
-          <w:szCs w:val="28"/>
-        </w:rPr>
-      </w:pPr>
-      <w:r>
-        <w:rPr>
-          <w:rFonts w:ascii="Arial" w:hAnsi="Arial" w:cs="Arial"/>
-          <w:sz w:val="28"/>
-          <w:szCs w:val="28"/>
-        </w:rPr>
+        <w:pStyle w:val="2"/>
+      </w:pPr>
+      <w:bookmarkStart w:id="21" w:name="_Toc465964813"/>
+      <w:r>
+        <w:lastRenderedPageBreak/>
         <w:t>Параметры стрелки север:</w:t>
       </w:r>
+      <w:bookmarkEnd w:id="21"/>
     </w:p>
     <w:p>
       <w:pPr>
@@ -2945,7 +4363,7 @@
                     </pic:cNvPicPr>
                   </pic:nvPicPr>
                   <pic:blipFill>
-                    <a:blip r:embed="rId24">
+                    <a:blip r:embed="rId27">
                       <a:extLst>
                         <a:ext uri="{28A0092B-C50C-407E-A947-70E740481C1C}">
                           <a14:useLocalDpi xmlns:a14="http://schemas.microsoft.com/office/drawing/2010/main" val="0"/>
@@ -3034,38 +4452,26 @@
     </w:p>
     <w:p>
       <w:pPr>
-        <w:rPr>
-          <w:rFonts w:ascii="Arial" w:hAnsi="Arial" w:cs="Arial"/>
-          <w:sz w:val="28"/>
-          <w:szCs w:val="28"/>
-        </w:rPr>
-      </w:pPr>
-      <w:r>
-        <w:rPr>
-          <w:rFonts w:ascii="Arial" w:hAnsi="Arial" w:cs="Arial"/>
-          <w:sz w:val="28"/>
-          <w:szCs w:val="28"/>
-        </w:rPr>
+        <w:pStyle w:val="1"/>
+      </w:pPr>
+      <w:bookmarkStart w:id="22" w:name="_Toc465964814"/>
+      <w:r>
         <w:lastRenderedPageBreak/>
-        <w:t>Админ часть.</w:t>
-      </w:r>
-    </w:p>
-    <w:p>
-      <w:pPr>
-        <w:rPr>
-          <w:rFonts w:ascii="Arial" w:hAnsi="Arial" w:cs="Arial"/>
-          <w:sz w:val="28"/>
-          <w:szCs w:val="28"/>
-        </w:rPr>
-      </w:pPr>
-      <w:r>
-        <w:rPr>
-          <w:rFonts w:ascii="Arial" w:hAnsi="Arial" w:cs="Arial"/>
-          <w:sz w:val="28"/>
-          <w:szCs w:val="28"/>
-        </w:rPr>
-        <w:t>Перечень таблиц:</w:t>
-      </w:r>
+        <w:t>Перечень таблиц</w:t>
+      </w:r>
+      <w:r>
+        <w:t xml:space="preserve"> </w:t>
+      </w:r>
+      <w:r>
+        <w:t xml:space="preserve">используемых в </w:t>
+      </w:r>
+      <w:r>
+        <w:t>расширении</w:t>
+      </w:r>
+      <w:r>
+        <w:t>:</w:t>
+      </w:r>
+      <w:bookmarkEnd w:id="22"/>
     </w:p>
     <w:p>
       <w:pPr>
@@ -3447,6 +4853,7 @@
       </w:pPr>
     </w:p>
     <w:sectPr>
+      <w:footerReference w:type="default" r:id="rId28"/>
       <w:pgSz w:w="11906" w:h="16838"/>
       <w:pgMar w:top="720" w:right="720" w:bottom="720" w:left="720" w:header="708" w:footer="708" w:gutter="0"/>
       <w:cols w:space="708"/>
@@ -3454,6 +4861,101 @@
     </w:sectPr>
   </w:body>
 </w:document>
+</file>
+
+<file path=word/endnotes.xml><?xml version="1.0" encoding="utf-8"?>
+<w:endnotes xmlns:wpc="http://schemas.microsoft.com/office/word/2010/wordprocessingCanvas" xmlns:mc="http://schemas.openxmlformats.org/markup-compatibility/2006" xmlns:o="urn:schemas-microsoft-com:office:office" xmlns:r="http://schemas.openxmlformats.org/officeDocument/2006/relationships" xmlns:m="http://schemas.openxmlformats.org/officeDocument/2006/math" xmlns:v="urn:schemas-microsoft-com:vml" xmlns:wp14="http://schemas.microsoft.com/office/word/2010/wordprocessingDrawing" xmlns:wp="http://schemas.openxmlformats.org/drawingml/2006/wordprocessingDrawing" xmlns:w10="urn:schemas-microsoft-com:office:word" xmlns:w="http://schemas.openxmlformats.org/wordprocessingml/2006/main" xmlns:w14="http://schemas.microsoft.com/office/word/2010/wordml" xmlns:wpg="http://schemas.microsoft.com/office/word/2010/wordprocessingGroup" xmlns:wpi="http://schemas.microsoft.com/office/word/2010/wordprocessingInk" xmlns:wne="http://schemas.microsoft.com/office/word/2006/wordml" xmlns:wps="http://schemas.microsoft.com/office/word/2010/wordprocessingShape" mc:Ignorable="w14 wp14">
+  <w:endnote w:type="separator" w:id="-1">
+    <w:p>
+      <w:pPr>
+        <w:spacing w:after="0" w:line="240" w:lineRule="auto"/>
+      </w:pPr>
+      <w:r>
+        <w:separator/>
+      </w:r>
+    </w:p>
+  </w:endnote>
+  <w:endnote w:type="continuationSeparator" w:id="0">
+    <w:p>
+      <w:pPr>
+        <w:spacing w:after="0" w:line="240" w:lineRule="auto"/>
+      </w:pPr>
+      <w:r>
+        <w:continuationSeparator/>
+      </w:r>
+    </w:p>
+  </w:endnote>
+</w:endnotes>
+</file>
+
+<file path=word/footer1.xml><?xml version="1.0" encoding="utf-8"?>
+<w:ftr xmlns:wpc="http://schemas.microsoft.com/office/word/2010/wordprocessingCanvas" xmlns:mc="http://schemas.openxmlformats.org/markup-compatibility/2006" xmlns:o="urn:schemas-microsoft-com:office:office" xmlns:r="http://schemas.openxmlformats.org/officeDocument/2006/relationships" xmlns:m="http://schemas.openxmlformats.org/officeDocument/2006/math" xmlns:v="urn:schemas-microsoft-com:vml" xmlns:wp14="http://schemas.microsoft.com/office/word/2010/wordprocessingDrawing" xmlns:wp="http://schemas.openxmlformats.org/drawingml/2006/wordprocessingDrawing" xmlns:w10="urn:schemas-microsoft-com:office:word" xmlns:w="http://schemas.openxmlformats.org/wordprocessingml/2006/main" xmlns:w14="http://schemas.microsoft.com/office/word/2010/wordml" xmlns:wpg="http://schemas.microsoft.com/office/word/2010/wordprocessingGroup" xmlns:wpi="http://schemas.microsoft.com/office/word/2010/wordprocessingInk" xmlns:wne="http://schemas.microsoft.com/office/word/2006/wordml" xmlns:wps="http://schemas.microsoft.com/office/word/2010/wordprocessingShape" mc:Ignorable="w14 wp14">
+  <w:sdt>
+    <w:sdtPr>
+      <w:id w:val="1597595046"/>
+      <w:docPartObj>
+        <w:docPartGallery w:val="Page Numbers (Bottom of Page)"/>
+        <w:docPartUnique/>
+      </w:docPartObj>
+    </w:sdtPr>
+    <w:sdtContent>
+      <w:p>
+        <w:pPr>
+          <w:pStyle w:val="a8"/>
+          <w:jc w:val="right"/>
+        </w:pPr>
+        <w:r>
+          <w:fldChar w:fldCharType="begin"/>
+        </w:r>
+        <w:r>
+          <w:instrText>PAGE   \* MERGEFORMAT</w:instrText>
+        </w:r>
+        <w:r>
+          <w:fldChar w:fldCharType="separate"/>
+        </w:r>
+        <w:r>
+          <w:rPr>
+            <w:noProof/>
+          </w:rPr>
+          <w:t>1</w:t>
+        </w:r>
+        <w:r>
+          <w:fldChar w:fldCharType="end"/>
+        </w:r>
+      </w:p>
+    </w:sdtContent>
+  </w:sdt>
+  <w:p>
+    <w:pPr>
+      <w:pStyle w:val="a8"/>
+    </w:pPr>
+  </w:p>
+</w:ftr>
+</file>
+
+<file path=word/footnotes.xml><?xml version="1.0" encoding="utf-8"?>
+<w:footnotes xmlns:wpc="http://schemas.microsoft.com/office/word/2010/wordprocessingCanvas" xmlns:mc="http://schemas.openxmlformats.org/markup-compatibility/2006" xmlns:o="urn:schemas-microsoft-com:office:office" xmlns:r="http://schemas.openxmlformats.org/officeDocument/2006/relationships" xmlns:m="http://schemas.openxmlformats.org/officeDocument/2006/math" xmlns:v="urn:schemas-microsoft-com:vml" xmlns:wp14="http://schemas.microsoft.com/office/word/2010/wordprocessingDrawing" xmlns:wp="http://schemas.openxmlformats.org/drawingml/2006/wordprocessingDrawing" xmlns:w10="urn:schemas-microsoft-com:office:word" xmlns:w="http://schemas.openxmlformats.org/wordprocessingml/2006/main" xmlns:w14="http://schemas.microsoft.com/office/word/2010/wordml" xmlns:wpg="http://schemas.microsoft.com/office/word/2010/wordprocessingGroup" xmlns:wpi="http://schemas.microsoft.com/office/word/2010/wordprocessingInk" xmlns:wne="http://schemas.microsoft.com/office/word/2006/wordml" xmlns:wps="http://schemas.microsoft.com/office/word/2010/wordprocessingShape" mc:Ignorable="w14 wp14">
+  <w:footnote w:type="separator" w:id="-1">
+    <w:p>
+      <w:pPr>
+        <w:spacing w:after="0" w:line="240" w:lineRule="auto"/>
+      </w:pPr>
+      <w:r>
+        <w:separator/>
+      </w:r>
+    </w:p>
+  </w:footnote>
+  <w:footnote w:type="continuationSeparator" w:id="0">
+    <w:p>
+      <w:pPr>
+        <w:spacing w:after="0" w:line="240" w:lineRule="auto"/>
+      </w:pPr>
+      <w:r>
+        <w:continuationSeparator/>
+      </w:r>
+    </w:p>
+  </w:footnote>
+</w:footnotes>
 </file>
 
 <file path=word/numbering.xml><?xml version="1.0" encoding="utf-8"?>
@@ -3479,56 +4981,56 @@
         <v:path o:extrusionok="f" gradientshapeok="t" o:connecttype="rect"/>
         <o:lock v:ext="edit" aspectratio="t"/>
       </v:shapetype>
-      <v:shape id="_x0000_i1082" type="#_x0000_t75" style="width:28.5pt;height:12pt;visibility:visible;mso-wrap-style:square" o:bullet="t">
+      <v:shape id="_x0000_i1394" type="#_x0000_t75" style="width:28.55pt;height:12.25pt;visibility:visible;mso-wrap-style:square" o:bullet="t">
         <v:imagedata r:id="rId1" o:title=""/>
       </v:shape>
     </w:pict>
   </w:numPicBullet>
   <w:numPicBullet w:numPicBulletId="1">
     <w:pict>
-      <v:shape id="_x0000_i1083" type="#_x0000_t75" style="width:15.75pt;height:15pt;visibility:visible;mso-wrap-style:square" o:bullet="t">
+      <v:shape id="_x0000_i1395" type="#_x0000_t75" style="width:15.6pt;height:14.95pt;visibility:visible;mso-wrap-style:square" o:bullet="t">
         <v:imagedata r:id="rId2" o:title=""/>
       </v:shape>
     </w:pict>
   </w:numPicBullet>
   <w:numPicBullet w:numPicBulletId="2">
     <w:pict>
-      <v:shape id="_x0000_i1084" type="#_x0000_t75" style="width:15.75pt;height:14.25pt;visibility:visible;mso-wrap-style:square" o:bullet="t">
+      <v:shape id="_x0000_i1396" type="#_x0000_t75" style="width:15.6pt;height:14.25pt;visibility:visible;mso-wrap-style:square" o:bullet="t">
         <v:imagedata r:id="rId3" o:title=""/>
       </v:shape>
     </w:pict>
   </w:numPicBullet>
   <w:numPicBullet w:numPicBulletId="3">
     <w:pict>
-      <v:shape id="_x0000_i1085" type="#_x0000_t75" style="width:14.25pt;height:14.25pt;visibility:visible;mso-wrap-style:square" o:bullet="t">
+      <v:shape id="_x0000_i1397" type="#_x0000_t75" style="width:14.25pt;height:14.25pt;visibility:visible;mso-wrap-style:square" o:bullet="t">
         <v:imagedata r:id="rId4" o:title=""/>
       </v:shape>
     </w:pict>
   </w:numPicBullet>
   <w:numPicBullet w:numPicBulletId="4">
     <w:pict>
-      <v:shape id="_x0000_i1086" type="#_x0000_t75" style="width:15pt;height:15pt;visibility:visible;mso-wrap-style:square" o:bullet="t">
+      <v:shape id="_x0000_i1398" type="#_x0000_t75" style="width:14.95pt;height:14.95pt;visibility:visible;mso-wrap-style:square" o:bullet="t">
         <v:imagedata r:id="rId5" o:title=""/>
       </v:shape>
     </w:pict>
   </w:numPicBullet>
   <w:numPicBullet w:numPicBulletId="5">
     <w:pict>
-      <v:shape id="_x0000_i1087" type="#_x0000_t75" style="width:13.5pt;height:13.5pt;visibility:visible;mso-wrap-style:square" o:bullet="t">
+      <v:shape id="_x0000_i1399" type="#_x0000_t75" style="width:13.6pt;height:13.6pt;visibility:visible;mso-wrap-style:square" o:bullet="t">
         <v:imagedata r:id="rId6" o:title=""/>
       </v:shape>
     </w:pict>
   </w:numPicBullet>
   <w:numPicBullet w:numPicBulletId="6">
     <w:pict>
-      <v:shape id="_x0000_i1088" type="#_x0000_t75" style="width:14.25pt;height:15pt;visibility:visible;mso-wrap-style:square" o:bullet="t">
+      <v:shape id="_x0000_i1400" type="#_x0000_t75" style="width:14.25pt;height:14.95pt;visibility:visible;mso-wrap-style:square" o:bullet="t">
         <v:imagedata r:id="rId7" o:title=""/>
       </v:shape>
     </w:pict>
   </w:numPicBullet>
   <w:numPicBullet w:numPicBulletId="7">
     <w:pict>
-      <v:shape id="_x0000_i1089" type="#_x0000_t75" style="width:15.75pt;height:14.25pt;visibility:visible;mso-wrap-style:square" o:bullet="t">
+      <v:shape id="_x0000_i1401" type="#_x0000_t75" style="width:15.6pt;height:14.25pt;visibility:visible;mso-wrap-style:square" o:bullet="t">
         <v:imagedata r:id="rId8" o:title=""/>
       </v:shape>
     </w:pict>
@@ -4991,6 +6493,53 @@
     <w:name w:val="Normal"/>
     <w:qFormat/>
   </w:style>
+  <w:style w:type="paragraph" w:styleId="1">
+    <w:name w:val="heading 1"/>
+    <w:basedOn w:val="a"/>
+    <w:next w:val="a"/>
+    <w:link w:val="10"/>
+    <w:uiPriority w:val="9"/>
+    <w:qFormat/>
+    <w:rsid w:val="00636921"/>
+    <w:pPr>
+      <w:keepNext/>
+      <w:keepLines/>
+      <w:spacing w:before="480" w:after="0"/>
+      <w:outlineLvl w:val="0"/>
+    </w:pPr>
+    <w:rPr>
+      <w:rFonts w:asciiTheme="majorHAnsi" w:eastAsiaTheme="majorEastAsia" w:hAnsiTheme="majorHAnsi" w:cstheme="majorBidi"/>
+      <w:b/>
+      <w:bCs/>
+      <w:color w:val="365F91" w:themeColor="accent1" w:themeShade="BF"/>
+      <w:sz w:val="28"/>
+      <w:szCs w:val="28"/>
+    </w:rPr>
+  </w:style>
+  <w:style w:type="paragraph" w:styleId="2">
+    <w:name w:val="heading 2"/>
+    <w:basedOn w:val="a"/>
+    <w:next w:val="a"/>
+    <w:link w:val="20"/>
+    <w:uiPriority w:val="9"/>
+    <w:unhideWhenUsed/>
+    <w:qFormat/>
+    <w:rsid w:val="00636921"/>
+    <w:pPr>
+      <w:keepNext/>
+      <w:keepLines/>
+      <w:spacing w:before="200" w:after="0"/>
+      <w:outlineLvl w:val="1"/>
+    </w:pPr>
+    <w:rPr>
+      <w:rFonts w:asciiTheme="majorHAnsi" w:eastAsiaTheme="majorEastAsia" w:hAnsiTheme="majorHAnsi" w:cstheme="majorBidi"/>
+      <w:b/>
+      <w:bCs/>
+      <w:color w:val="4F81BD" w:themeColor="accent1"/>
+      <w:sz w:val="26"/>
+      <w:szCs w:val="26"/>
+    </w:rPr>
+  </w:style>
   <w:style w:type="character" w:default="1" w:styleId="a0">
     <w:name w:val="Default Paragraph Font"/>
     <w:uiPriority w:val="1"/>
@@ -5058,6 +6607,132 @@
       <w:ind w:left="720"/>
       <w:contextualSpacing/>
     </w:pPr>
+  </w:style>
+  <w:style w:type="character" w:customStyle="1" w:styleId="10">
+    <w:name w:val="Заголовок 1 Знак"/>
+    <w:basedOn w:val="a0"/>
+    <w:link w:val="1"/>
+    <w:uiPriority w:val="9"/>
+    <w:rsid w:val="00636921"/>
+    <w:rPr>
+      <w:rFonts w:asciiTheme="majorHAnsi" w:eastAsiaTheme="majorEastAsia" w:hAnsiTheme="majorHAnsi" w:cstheme="majorBidi"/>
+      <w:b/>
+      <w:bCs/>
+      <w:color w:val="365F91" w:themeColor="accent1" w:themeShade="BF"/>
+      <w:sz w:val="28"/>
+      <w:szCs w:val="28"/>
+    </w:rPr>
+  </w:style>
+  <w:style w:type="character" w:customStyle="1" w:styleId="20">
+    <w:name w:val="Заголовок 2 Знак"/>
+    <w:basedOn w:val="a0"/>
+    <w:link w:val="2"/>
+    <w:uiPriority w:val="9"/>
+    <w:rsid w:val="00636921"/>
+    <w:rPr>
+      <w:rFonts w:asciiTheme="majorHAnsi" w:eastAsiaTheme="majorEastAsia" w:hAnsiTheme="majorHAnsi" w:cstheme="majorBidi"/>
+      <w:b/>
+      <w:bCs/>
+      <w:color w:val="4F81BD" w:themeColor="accent1"/>
+      <w:sz w:val="26"/>
+      <w:szCs w:val="26"/>
+    </w:rPr>
+  </w:style>
+  <w:style w:type="paragraph" w:styleId="a6">
+    <w:name w:val="header"/>
+    <w:basedOn w:val="a"/>
+    <w:link w:val="a7"/>
+    <w:uiPriority w:val="99"/>
+    <w:unhideWhenUsed/>
+    <w:rsid w:val="00636921"/>
+    <w:pPr>
+      <w:tabs>
+        <w:tab w:val="center" w:pos="4677"/>
+        <w:tab w:val="right" w:pos="9355"/>
+      </w:tabs>
+      <w:spacing w:after="0" w:line="240" w:lineRule="auto"/>
+    </w:pPr>
+  </w:style>
+  <w:style w:type="character" w:customStyle="1" w:styleId="a7">
+    <w:name w:val="Верхний колонтитул Знак"/>
+    <w:basedOn w:val="a0"/>
+    <w:link w:val="a6"/>
+    <w:uiPriority w:val="99"/>
+    <w:rsid w:val="00636921"/>
+  </w:style>
+  <w:style w:type="paragraph" w:styleId="a8">
+    <w:name w:val="footer"/>
+    <w:basedOn w:val="a"/>
+    <w:link w:val="a9"/>
+    <w:uiPriority w:val="99"/>
+    <w:unhideWhenUsed/>
+    <w:rsid w:val="00636921"/>
+    <w:pPr>
+      <w:tabs>
+        <w:tab w:val="center" w:pos="4677"/>
+        <w:tab w:val="right" w:pos="9355"/>
+      </w:tabs>
+      <w:spacing w:after="0" w:line="240" w:lineRule="auto"/>
+    </w:pPr>
+  </w:style>
+  <w:style w:type="character" w:customStyle="1" w:styleId="a9">
+    <w:name w:val="Нижний колонтитул Знак"/>
+    <w:basedOn w:val="a0"/>
+    <w:link w:val="a8"/>
+    <w:uiPriority w:val="99"/>
+    <w:rsid w:val="00636921"/>
+  </w:style>
+  <w:style w:type="paragraph" w:styleId="aa">
+    <w:name w:val="TOC Heading"/>
+    <w:basedOn w:val="1"/>
+    <w:next w:val="a"/>
+    <w:uiPriority w:val="39"/>
+    <w:semiHidden/>
+    <w:unhideWhenUsed/>
+    <w:qFormat/>
+    <w:rsid w:val="00636921"/>
+    <w:pPr>
+      <w:outlineLvl w:val="9"/>
+    </w:pPr>
+    <w:rPr>
+      <w:lang w:eastAsia="ru-RU"/>
+    </w:rPr>
+  </w:style>
+  <w:style w:type="paragraph" w:styleId="11">
+    <w:name w:val="toc 1"/>
+    <w:basedOn w:val="a"/>
+    <w:next w:val="a"/>
+    <w:autoRedefine/>
+    <w:uiPriority w:val="39"/>
+    <w:unhideWhenUsed/>
+    <w:rsid w:val="00636921"/>
+    <w:pPr>
+      <w:spacing w:after="100"/>
+    </w:pPr>
+  </w:style>
+  <w:style w:type="paragraph" w:styleId="21">
+    <w:name w:val="toc 2"/>
+    <w:basedOn w:val="a"/>
+    <w:next w:val="a"/>
+    <w:autoRedefine/>
+    <w:uiPriority w:val="39"/>
+    <w:unhideWhenUsed/>
+    <w:rsid w:val="00636921"/>
+    <w:pPr>
+      <w:spacing w:after="100"/>
+      <w:ind w:left="220"/>
+    </w:pPr>
+  </w:style>
+  <w:style w:type="character" w:styleId="ab">
+    <w:name w:val="Hyperlink"/>
+    <w:basedOn w:val="a0"/>
+    <w:uiPriority w:val="99"/>
+    <w:unhideWhenUsed/>
+    <w:rsid w:val="00636921"/>
+    <w:rPr>
+      <w:color w:val="0000FF" w:themeColor="hyperlink"/>
+      <w:u w:val="single"/>
+    </w:rPr>
   </w:style>
 </w:styles>
 </file>
@@ -5222,6 +6897,53 @@
     <w:name w:val="Normal"/>
     <w:qFormat/>
   </w:style>
+  <w:style w:type="paragraph" w:styleId="1">
+    <w:name w:val="heading 1"/>
+    <w:basedOn w:val="a"/>
+    <w:next w:val="a"/>
+    <w:link w:val="10"/>
+    <w:uiPriority w:val="9"/>
+    <w:qFormat/>
+    <w:rsid w:val="00636921"/>
+    <w:pPr>
+      <w:keepNext/>
+      <w:keepLines/>
+      <w:spacing w:before="480" w:after="0"/>
+      <w:outlineLvl w:val="0"/>
+    </w:pPr>
+    <w:rPr>
+      <w:rFonts w:asciiTheme="majorHAnsi" w:eastAsiaTheme="majorEastAsia" w:hAnsiTheme="majorHAnsi" w:cstheme="majorBidi"/>
+      <w:b/>
+      <w:bCs/>
+      <w:color w:val="365F91" w:themeColor="accent1" w:themeShade="BF"/>
+      <w:sz w:val="28"/>
+      <w:szCs w:val="28"/>
+    </w:rPr>
+  </w:style>
+  <w:style w:type="paragraph" w:styleId="2">
+    <w:name w:val="heading 2"/>
+    <w:basedOn w:val="a"/>
+    <w:next w:val="a"/>
+    <w:link w:val="20"/>
+    <w:uiPriority w:val="9"/>
+    <w:unhideWhenUsed/>
+    <w:qFormat/>
+    <w:rsid w:val="00636921"/>
+    <w:pPr>
+      <w:keepNext/>
+      <w:keepLines/>
+      <w:spacing w:before="200" w:after="0"/>
+      <w:outlineLvl w:val="1"/>
+    </w:pPr>
+    <w:rPr>
+      <w:rFonts w:asciiTheme="majorHAnsi" w:eastAsiaTheme="majorEastAsia" w:hAnsiTheme="majorHAnsi" w:cstheme="majorBidi"/>
+      <w:b/>
+      <w:bCs/>
+      <w:color w:val="4F81BD" w:themeColor="accent1"/>
+      <w:sz w:val="26"/>
+      <w:szCs w:val="26"/>
+    </w:rPr>
+  </w:style>
   <w:style w:type="character" w:default="1" w:styleId="a0">
     <w:name w:val="Default Paragraph Font"/>
     <w:uiPriority w:val="1"/>
@@ -5289,6 +7011,132 @@
       <w:ind w:left="720"/>
       <w:contextualSpacing/>
     </w:pPr>
+  </w:style>
+  <w:style w:type="character" w:customStyle="1" w:styleId="10">
+    <w:name w:val="Заголовок 1 Знак"/>
+    <w:basedOn w:val="a0"/>
+    <w:link w:val="1"/>
+    <w:uiPriority w:val="9"/>
+    <w:rsid w:val="00636921"/>
+    <w:rPr>
+      <w:rFonts w:asciiTheme="majorHAnsi" w:eastAsiaTheme="majorEastAsia" w:hAnsiTheme="majorHAnsi" w:cstheme="majorBidi"/>
+      <w:b/>
+      <w:bCs/>
+      <w:color w:val="365F91" w:themeColor="accent1" w:themeShade="BF"/>
+      <w:sz w:val="28"/>
+      <w:szCs w:val="28"/>
+    </w:rPr>
+  </w:style>
+  <w:style w:type="character" w:customStyle="1" w:styleId="20">
+    <w:name w:val="Заголовок 2 Знак"/>
+    <w:basedOn w:val="a0"/>
+    <w:link w:val="2"/>
+    <w:uiPriority w:val="9"/>
+    <w:rsid w:val="00636921"/>
+    <w:rPr>
+      <w:rFonts w:asciiTheme="majorHAnsi" w:eastAsiaTheme="majorEastAsia" w:hAnsiTheme="majorHAnsi" w:cstheme="majorBidi"/>
+      <w:b/>
+      <w:bCs/>
+      <w:color w:val="4F81BD" w:themeColor="accent1"/>
+      <w:sz w:val="26"/>
+      <w:szCs w:val="26"/>
+    </w:rPr>
+  </w:style>
+  <w:style w:type="paragraph" w:styleId="a6">
+    <w:name w:val="header"/>
+    <w:basedOn w:val="a"/>
+    <w:link w:val="a7"/>
+    <w:uiPriority w:val="99"/>
+    <w:unhideWhenUsed/>
+    <w:rsid w:val="00636921"/>
+    <w:pPr>
+      <w:tabs>
+        <w:tab w:val="center" w:pos="4677"/>
+        <w:tab w:val="right" w:pos="9355"/>
+      </w:tabs>
+      <w:spacing w:after="0" w:line="240" w:lineRule="auto"/>
+    </w:pPr>
+  </w:style>
+  <w:style w:type="character" w:customStyle="1" w:styleId="a7">
+    <w:name w:val="Верхний колонтитул Знак"/>
+    <w:basedOn w:val="a0"/>
+    <w:link w:val="a6"/>
+    <w:uiPriority w:val="99"/>
+    <w:rsid w:val="00636921"/>
+  </w:style>
+  <w:style w:type="paragraph" w:styleId="a8">
+    <w:name w:val="footer"/>
+    <w:basedOn w:val="a"/>
+    <w:link w:val="a9"/>
+    <w:uiPriority w:val="99"/>
+    <w:unhideWhenUsed/>
+    <w:rsid w:val="00636921"/>
+    <w:pPr>
+      <w:tabs>
+        <w:tab w:val="center" w:pos="4677"/>
+        <w:tab w:val="right" w:pos="9355"/>
+      </w:tabs>
+      <w:spacing w:after="0" w:line="240" w:lineRule="auto"/>
+    </w:pPr>
+  </w:style>
+  <w:style w:type="character" w:customStyle="1" w:styleId="a9">
+    <w:name w:val="Нижний колонтитул Знак"/>
+    <w:basedOn w:val="a0"/>
+    <w:link w:val="a8"/>
+    <w:uiPriority w:val="99"/>
+    <w:rsid w:val="00636921"/>
+  </w:style>
+  <w:style w:type="paragraph" w:styleId="aa">
+    <w:name w:val="TOC Heading"/>
+    <w:basedOn w:val="1"/>
+    <w:next w:val="a"/>
+    <w:uiPriority w:val="39"/>
+    <w:semiHidden/>
+    <w:unhideWhenUsed/>
+    <w:qFormat/>
+    <w:rsid w:val="00636921"/>
+    <w:pPr>
+      <w:outlineLvl w:val="9"/>
+    </w:pPr>
+    <w:rPr>
+      <w:lang w:eastAsia="ru-RU"/>
+    </w:rPr>
+  </w:style>
+  <w:style w:type="paragraph" w:styleId="11">
+    <w:name w:val="toc 1"/>
+    <w:basedOn w:val="a"/>
+    <w:next w:val="a"/>
+    <w:autoRedefine/>
+    <w:uiPriority w:val="39"/>
+    <w:unhideWhenUsed/>
+    <w:rsid w:val="00636921"/>
+    <w:pPr>
+      <w:spacing w:after="100"/>
+    </w:pPr>
+  </w:style>
+  <w:style w:type="paragraph" w:styleId="21">
+    <w:name w:val="toc 2"/>
+    <w:basedOn w:val="a"/>
+    <w:next w:val="a"/>
+    <w:autoRedefine/>
+    <w:uiPriority w:val="39"/>
+    <w:unhideWhenUsed/>
+    <w:rsid w:val="00636921"/>
+    <w:pPr>
+      <w:spacing w:after="100"/>
+      <w:ind w:left="220"/>
+    </w:pPr>
+  </w:style>
+  <w:style w:type="character" w:styleId="ab">
+    <w:name w:val="Hyperlink"/>
+    <w:basedOn w:val="a0"/>
+    <w:uiPriority w:val="99"/>
+    <w:unhideWhenUsed/>
+    <w:rsid w:val="00636921"/>
+    <w:rPr>
+      <w:color w:val="0000FF" w:themeColor="hyperlink"/>
+      <w:u w:val="single"/>
+    </w:rPr>
   </w:style>
 </w:styles>
 </file>
@@ -5576,4 +7424,16 @@
   <a:objectDefaults/>
   <a:extraClrSchemeLst/>
 </a:theme>
+</file>
+
+<file path=customXml/item1.xml><?xml version="1.0" encoding="utf-8"?>
+<b:Sources xmlns:b="http://schemas.openxmlformats.org/officeDocument/2006/bibliography" xmlns="http://schemas.openxmlformats.org/officeDocument/2006/bibliography" SelectedStyle="\APA.XSL" StyleName="APA"/>
+</file>
+
+<file path=customXml/itemProps1.xml><?xml version="1.0" encoding="utf-8"?>
+<ds:datastoreItem xmlns:ds="http://schemas.openxmlformats.org/officeDocument/2006/customXml" ds:itemID="{F750F952-6A6F-43A0-9D4A-F3A0C69DA78E}">
+  <ds:schemaRefs>
+    <ds:schemaRef ds:uri="http://schemas.openxmlformats.org/officeDocument/2006/bibliography"/>
+  </ds:schemaRefs>
+</ds:datastoreItem>
 </file>
--- a/WorckWithReestr/doc/инструкция.docx
+++ b/WorckWithReestr/doc/инструкция.docx
@@ -4,21 +4,22 @@
   <w:body>
     <w:sdt>
       <w:sdtPr>
+        <w:rPr>
+          <w:rFonts w:asciiTheme="minorHAnsi" w:eastAsiaTheme="minorHAnsi" w:hAnsiTheme="minorHAnsi" w:cstheme="minorBidi"/>
+          <w:b w:val="0"/>
+          <w:bCs w:val="0"/>
+          <w:color w:val="auto"/>
+          <w:sz w:val="22"/>
+          <w:szCs w:val="22"/>
+          <w:lang w:eastAsia="en-US"/>
+        </w:rPr>
         <w:id w:val="-804842406"/>
         <w:docPartObj>
           <w:docPartGallery w:val="Table of Contents"/>
           <w:docPartUnique/>
         </w:docPartObj>
       </w:sdtPr>
-      <w:sdtEndPr>
-        <w:rPr>
-          <w:rFonts w:asciiTheme="minorHAnsi" w:eastAsiaTheme="minorHAnsi" w:hAnsiTheme="minorHAnsi" w:cstheme="minorBidi"/>
-          <w:color w:val="auto"/>
-          <w:sz w:val="22"/>
-          <w:szCs w:val="22"/>
-          <w:lang w:eastAsia="en-US"/>
-        </w:rPr>
-      </w:sdtEndPr>
+      <w:sdtEndPr/>
       <w:sdtContent>
         <w:p>
           <w:pPr>
@@ -1552,8 +1553,6 @@
           <w:szCs w:val="28"/>
         </w:rPr>
       </w:pPr>
-      <w:bookmarkStart w:id="0" w:name="_GoBack"/>
-      <w:bookmarkEnd w:id="0"/>
       <w:r>
         <w:rPr>
           <w:rFonts w:ascii="Arial" w:hAnsi="Arial" w:cs="Arial"/>
@@ -1567,12 +1566,12 @@
       <w:pPr>
         <w:pStyle w:val="1"/>
       </w:pPr>
-      <w:bookmarkStart w:id="1" w:name="_Toc465964793"/>
+      <w:bookmarkStart w:id="0" w:name="_Toc465964793"/>
       <w:r>
         <w:lastRenderedPageBreak/>
         <w:t>Порядок работы (кратко)</w:t>
       </w:r>
-      <w:bookmarkEnd w:id="1"/>
+      <w:bookmarkEnd w:id="0"/>
     </w:p>
     <w:p>
       <w:pPr>
@@ -1595,27 +1594,27 @@
       <w:pPr>
         <w:pStyle w:val="1"/>
       </w:pPr>
-      <w:bookmarkStart w:id="2" w:name="_Toc465964794"/>
+      <w:bookmarkStart w:id="1" w:name="_Toc465964794"/>
       <w:r>
         <w:lastRenderedPageBreak/>
         <w:t>Справочная часть.</w:t>
       </w:r>
+      <w:bookmarkEnd w:id="1"/>
+    </w:p>
+    <w:p>
+      <w:pPr>
+        <w:rPr>
+          <w:rStyle w:val="20"/>
+        </w:rPr>
+      </w:pPr>
+      <w:bookmarkStart w:id="2" w:name="_Toc465964795"/>
+      <w:r>
+        <w:rPr>
+          <w:rStyle w:val="20"/>
+        </w:rPr>
+        <w:t>Панель инструментов расширения «Реестр заявлений» / «Кадастровая</w:t>
+      </w:r>
       <w:bookmarkEnd w:id="2"/>
-    </w:p>
-    <w:p>
-      <w:pPr>
-        <w:rPr>
-          <w:rStyle w:val="20"/>
-        </w:rPr>
-      </w:pPr>
-      <w:bookmarkStart w:id="3" w:name="_Toc465964795"/>
-      <w:r>
-        <w:rPr>
-          <w:rStyle w:val="20"/>
-        </w:rPr>
-        <w:t>Панель инструментов расширения «Реестр заявлений» / «Кадастровая</w:t>
-      </w:r>
-      <w:bookmarkEnd w:id="3"/>
       <w:r>
         <w:rPr>
           <w:rFonts w:ascii="Arial" w:hAnsi="Arial" w:cs="Arial"/>
@@ -1926,7 +1925,7 @@
       <w:pPr>
         <w:pStyle w:val="2"/>
       </w:pPr>
-      <w:bookmarkStart w:id="4" w:name="_Toc465964796"/>
+      <w:bookmarkStart w:id="3" w:name="_Toc465964796"/>
       <w:r>
         <w:t>Общий</w:t>
       </w:r>
@@ -1936,7 +1935,7 @@
       <w:r>
         <w:t>:</w:t>
       </w:r>
-      <w:bookmarkEnd w:id="4"/>
+      <w:bookmarkEnd w:id="3"/>
     </w:p>
     <w:p>
       <w:pPr>
@@ -2019,11 +2018,11 @@
       <w:pPr>
         <w:pStyle w:val="2"/>
       </w:pPr>
-      <w:bookmarkStart w:id="5" w:name="_Toc465964797"/>
+      <w:bookmarkStart w:id="4" w:name="_Toc465964797"/>
       <w:r>
         <w:t>Фильтр по наличию кадастровой справки:</w:t>
       </w:r>
-      <w:bookmarkEnd w:id="5"/>
+      <w:bookmarkEnd w:id="4"/>
     </w:p>
     <w:p>
       <w:pPr>
@@ -2097,11 +2096,11 @@
       <w:pPr>
         <w:pStyle w:val="2"/>
       </w:pPr>
-      <w:bookmarkStart w:id="6" w:name="_Toc465964798"/>
+      <w:bookmarkStart w:id="5" w:name="_Toc465964798"/>
       <w:r>
         <w:t>Фильтр по закрытости кадастровой справки:</w:t>
       </w:r>
-      <w:bookmarkEnd w:id="6"/>
+      <w:bookmarkEnd w:id="5"/>
     </w:p>
     <w:p>
       <w:pPr>
@@ -2174,12 +2173,12 @@
       <w:pPr>
         <w:pStyle w:val="2"/>
       </w:pPr>
-      <w:bookmarkStart w:id="7" w:name="_Toc465964799"/>
+      <w:bookmarkStart w:id="6" w:name="_Toc465964799"/>
       <w:r>
         <w:lastRenderedPageBreak/>
         <w:t>Окно редактирования заявки:</w:t>
       </w:r>
-      <w:bookmarkEnd w:id="7"/>
+      <w:bookmarkEnd w:id="6"/>
     </w:p>
     <w:p>
       <w:pPr>
@@ -2263,11 +2262,11 @@
       <w:pPr>
         <w:pStyle w:val="2"/>
       </w:pPr>
-      <w:bookmarkStart w:id="8" w:name="_Toc465964800"/>
+      <w:bookmarkStart w:id="7" w:name="_Toc465964800"/>
       <w:r>
         <w:t>Окно работы с кадастровой справкой:</w:t>
       </w:r>
-      <w:bookmarkEnd w:id="8"/>
+      <w:bookmarkEnd w:id="7"/>
     </w:p>
     <w:p>
       <w:pPr>
@@ -2340,12 +2339,12 @@
       <w:pPr>
         <w:pStyle w:val="2"/>
       </w:pPr>
-      <w:bookmarkStart w:id="9" w:name="_Toc465964801"/>
+      <w:bookmarkStart w:id="8" w:name="_Toc465964801"/>
       <w:r>
         <w:lastRenderedPageBreak/>
         <w:t>Группа работы с заявлением и объектом на карте:</w:t>
       </w:r>
-      <w:bookmarkEnd w:id="9"/>
+      <w:bookmarkEnd w:id="8"/>
     </w:p>
     <w:p>
       <w:pPr>
@@ -2607,11 +2606,11 @@
       <w:pPr>
         <w:pStyle w:val="2"/>
       </w:pPr>
-      <w:bookmarkStart w:id="10" w:name="_Toc465964802"/>
+      <w:bookmarkStart w:id="9" w:name="_Toc465964802"/>
       <w:r>
         <w:t>Работа с графическими листами:</w:t>
       </w:r>
-      <w:bookmarkEnd w:id="10"/>
+      <w:bookmarkEnd w:id="9"/>
     </w:p>
     <w:p>
       <w:pPr>
@@ -2985,14 +2984,14 @@
       <w:pPr>
         <w:pStyle w:val="2"/>
       </w:pPr>
-      <w:bookmarkStart w:id="11" w:name="_Toc465964803"/>
+      <w:bookmarkStart w:id="10" w:name="_Toc465964803"/>
       <w:r>
         <w:t>Группа работы с итоговым документом</w:t>
       </w:r>
       <w:r>
         <w:t xml:space="preserve"> и динамической частью текстовой составляющей справки:</w:t>
       </w:r>
-      <w:bookmarkEnd w:id="11"/>
+      <w:bookmarkEnd w:id="10"/>
     </w:p>
     <w:p>
       <w:pPr>
@@ -3406,11 +3405,11 @@
       <w:pPr>
         <w:pStyle w:val="2"/>
       </w:pPr>
-      <w:bookmarkStart w:id="12" w:name="_Toc465964804"/>
+      <w:bookmarkStart w:id="11" w:name="_Toc465964804"/>
       <w:r>
         <w:t>В нижней части находятся кнопки:</w:t>
       </w:r>
-      <w:bookmarkEnd w:id="12"/>
+      <w:bookmarkEnd w:id="11"/>
     </w:p>
     <w:p>
       <w:pPr>
@@ -3540,12 +3539,12 @@
       <w:r>
         <w:br w:type="column"/>
       </w:r>
-      <w:bookmarkStart w:id="13" w:name="_Toc465964805"/>
+      <w:bookmarkStart w:id="12" w:name="_Toc465964805"/>
       <w:r>
         <w:lastRenderedPageBreak/>
         <w:t>Окно редактирования текста:</w:t>
       </w:r>
-      <w:bookmarkEnd w:id="13"/>
+      <w:bookmarkEnd w:id="12"/>
     </w:p>
     <w:p>
       <w:pPr>
@@ -3647,22 +3646,22 @@
       <w:pPr>
         <w:pStyle w:val="1"/>
       </w:pPr>
-      <w:bookmarkStart w:id="14" w:name="_Toc465964806"/>
+      <w:bookmarkStart w:id="13" w:name="_Toc465964806"/>
       <w:r>
         <w:lastRenderedPageBreak/>
         <w:t>Настройки расширения</w:t>
       </w:r>
+      <w:bookmarkEnd w:id="13"/>
+    </w:p>
+    <w:p>
+      <w:pPr>
+        <w:pStyle w:val="2"/>
+      </w:pPr>
+      <w:bookmarkStart w:id="14" w:name="_Toc465964807"/>
+      <w:r>
+        <w:t>Вкладка «Главное»</w:t>
+      </w:r>
       <w:bookmarkEnd w:id="14"/>
-    </w:p>
-    <w:p>
-      <w:pPr>
-        <w:pStyle w:val="2"/>
-      </w:pPr>
-      <w:bookmarkStart w:id="15" w:name="_Toc465964807"/>
-      <w:r>
-        <w:t>Вкладка «Главное»</w:t>
-      </w:r>
-      <w:bookmarkEnd w:id="15"/>
     </w:p>
     <w:p>
       <w:pPr>
@@ -3755,7 +3754,84 @@
           <w:sz w:val="28"/>
           <w:szCs w:val="28"/>
         </w:rPr>
-        <w:t>---</w:t>
+        <w:t>На этой вкладке возможно настроить:</w:t>
+      </w:r>
+    </w:p>
+    <w:p>
+      <w:pPr>
+        <w:rPr>
+          <w:rFonts w:ascii="Arial" w:hAnsi="Arial" w:cs="Arial"/>
+          <w:sz w:val="28"/>
+          <w:szCs w:val="28"/>
+        </w:rPr>
+      </w:pPr>
+      <w:r>
+        <w:rPr>
+          <w:rFonts w:ascii="Arial" w:hAnsi="Arial" w:cs="Arial"/>
+          <w:sz w:val="28"/>
+          <w:szCs w:val="28"/>
+        </w:rPr>
+        <w:t>- посмотреть доступный перечень графических листов или добавить новый. Удаление запрещено для избегания потерь данных в существующих справках.</w:t>
+      </w:r>
+    </w:p>
+    <w:p>
+      <w:pPr>
+        <w:rPr>
+          <w:rFonts w:ascii="Arial" w:hAnsi="Arial" w:cs="Arial"/>
+          <w:sz w:val="28"/>
+          <w:szCs w:val="28"/>
+        </w:rPr>
+      </w:pPr>
+      <w:r>
+        <w:rPr>
+          <w:rFonts w:ascii="Arial" w:hAnsi="Arial" w:cs="Arial"/>
+          <w:sz w:val="28"/>
+          <w:szCs w:val="28"/>
+        </w:rPr>
+        <w:t>- настроить название должности и фамилию руководителя.</w:t>
+      </w:r>
+    </w:p>
+    <w:p>
+      <w:pPr>
+        <w:rPr>
+          <w:rFonts w:ascii="Arial" w:hAnsi="Arial" w:cs="Arial"/>
+          <w:sz w:val="28"/>
+          <w:szCs w:val="28"/>
+        </w:rPr>
+      </w:pPr>
+      <w:r>
+        <w:rPr>
+          <w:rFonts w:ascii="Arial" w:hAnsi="Arial" w:cs="Arial"/>
+          <w:sz w:val="28"/>
+          <w:szCs w:val="28"/>
+        </w:rPr>
+        <w:t xml:space="preserve">- узнать имя слоя и имя </w:t>
+      </w:r>
+      <w:r>
+        <w:rPr>
+          <w:rFonts w:ascii="Arial" w:hAnsi="Arial" w:cs="Arial"/>
+          <w:sz w:val="28"/>
+          <w:szCs w:val="28"/>
+        </w:rPr>
+        <w:t>таблицы</w:t>
+      </w:r>
+      <w:bookmarkStart w:id="15" w:name="_GoBack"/>
+      <w:bookmarkEnd w:id="15"/>
+      <w:r>
+        <w:rPr>
+          <w:rFonts w:ascii="Arial" w:hAnsi="Arial" w:cs="Arial"/>
+          <w:sz w:val="28"/>
+          <w:szCs w:val="28"/>
+        </w:rPr>
+        <w:t xml:space="preserve"> </w:t>
+      </w:r>
+      <w:r>
+        <w:rPr>
+          <w:rFonts w:ascii="Arial" w:hAnsi="Arial" w:cs="Arial"/>
+          <w:sz w:val="28"/>
+          <w:szCs w:val="28"/>
+        </w:rPr>
+        <w:t>размещения объектов.</w:t>
       </w:r>
     </w:p>
     <w:p>
@@ -4898,6 +4974,7 @@
         <w:docPartUnique/>
       </w:docPartObj>
     </w:sdtPr>
+    <w:sdtEndPr/>
     <w:sdtContent>
       <w:p>
         <w:pPr>
@@ -4917,7 +4994,7 @@
           <w:rPr>
             <w:noProof/>
           </w:rPr>
-          <w:t>1</w:t>
+          <w:t>9</w:t>
         </w:r>
         <w:r>
           <w:fldChar w:fldCharType="end"/>
@@ -4981,56 +5058,56 @@
         <v:path o:extrusionok="f" gradientshapeok="t" o:connecttype="rect"/>
         <o:lock v:ext="edit" aspectratio="t"/>
       </v:shapetype>
-      <v:shape id="_x0000_i1394" type="#_x0000_t75" style="width:28.55pt;height:12.25pt;visibility:visible;mso-wrap-style:square" o:bullet="t">
+      <v:shape id="_x0000_i1050" type="#_x0000_t75" style="width:28.55pt;height:12.25pt;visibility:visible;mso-wrap-style:square" o:bullet="t">
         <v:imagedata r:id="rId1" o:title=""/>
       </v:shape>
     </w:pict>
   </w:numPicBullet>
   <w:numPicBullet w:numPicBulletId="1">
     <w:pict>
-      <v:shape id="_x0000_i1395" type="#_x0000_t75" style="width:15.6pt;height:14.95pt;visibility:visible;mso-wrap-style:square" o:bullet="t">
+      <v:shape id="_x0000_i1051" type="#_x0000_t75" style="width:15.6pt;height:14.95pt;visibility:visible;mso-wrap-style:square" o:bullet="t">
         <v:imagedata r:id="rId2" o:title=""/>
       </v:shape>
     </w:pict>
   </w:numPicBullet>
   <w:numPicBullet w:numPicBulletId="2">
     <w:pict>
-      <v:shape id="_x0000_i1396" type="#_x0000_t75" style="width:15.6pt;height:14.25pt;visibility:visible;mso-wrap-style:square" o:bullet="t">
+      <v:shape id="_x0000_i1052" type="#_x0000_t75" style="width:15.6pt;height:14.25pt;visibility:visible;mso-wrap-style:square" o:bullet="t">
         <v:imagedata r:id="rId3" o:title=""/>
       </v:shape>
     </w:pict>
   </w:numPicBullet>
   <w:numPicBullet w:numPicBulletId="3">
     <w:pict>
-      <v:shape id="_x0000_i1397" type="#_x0000_t75" style="width:14.25pt;height:14.25pt;visibility:visible;mso-wrap-style:square" o:bullet="t">
+      <v:shape id="_x0000_i1053" type="#_x0000_t75" style="width:14.25pt;height:14.25pt;visibility:visible;mso-wrap-style:square" o:bullet="t">
         <v:imagedata r:id="rId4" o:title=""/>
       </v:shape>
     </w:pict>
   </w:numPicBullet>
   <w:numPicBullet w:numPicBulletId="4">
     <w:pict>
-      <v:shape id="_x0000_i1398" type="#_x0000_t75" style="width:14.95pt;height:14.95pt;visibility:visible;mso-wrap-style:square" o:bullet="t">
+      <v:shape id="_x0000_i1054" type="#_x0000_t75" style="width:14.95pt;height:14.95pt;visibility:visible;mso-wrap-style:square" o:bullet="t">
         <v:imagedata r:id="rId5" o:title=""/>
       </v:shape>
     </w:pict>
   </w:numPicBullet>
   <w:numPicBullet w:numPicBulletId="5">
     <w:pict>
-      <v:shape id="_x0000_i1399" type="#_x0000_t75" style="width:13.6pt;height:13.6pt;visibility:visible;mso-wrap-style:square" o:bullet="t">
+      <v:shape id="_x0000_i1055" type="#_x0000_t75" style="width:13.6pt;height:13.6pt;visibility:visible;mso-wrap-style:square" o:bullet="t">
         <v:imagedata r:id="rId6" o:title=""/>
       </v:shape>
     </w:pict>
   </w:numPicBullet>
   <w:numPicBullet w:numPicBulletId="6">
     <w:pict>
-      <v:shape id="_x0000_i1400" type="#_x0000_t75" style="width:14.25pt;height:14.95pt;visibility:visible;mso-wrap-style:square" o:bullet="t">
+      <v:shape id="_x0000_i1056" type="#_x0000_t75" style="width:14.25pt;height:14.95pt;visibility:visible;mso-wrap-style:square" o:bullet="t">
         <v:imagedata r:id="rId7" o:title=""/>
       </v:shape>
     </w:pict>
   </w:numPicBullet>
   <w:numPicBullet w:numPicBulletId="7">
     <w:pict>
-      <v:shape id="_x0000_i1401" type="#_x0000_t75" style="width:15.6pt;height:14.25pt;visibility:visible;mso-wrap-style:square" o:bullet="t">
+      <v:shape id="_x0000_i1057" type="#_x0000_t75" style="width:15.6pt;height:14.25pt;visibility:visible;mso-wrap-style:square" o:bullet="t">
         <v:imagedata r:id="rId8" o:title=""/>
       </v:shape>
     </w:pict>
@@ -7431,7 +7508,7 @@
 </file>
 
 <file path=customXml/itemProps1.xml><?xml version="1.0" encoding="utf-8"?>
-<ds:datastoreItem xmlns:ds="http://schemas.openxmlformats.org/officeDocument/2006/customXml" ds:itemID="{F750F952-6A6F-43A0-9D4A-F3A0C69DA78E}">
+<ds:datastoreItem xmlns:ds="http://schemas.openxmlformats.org/officeDocument/2006/customXml" ds:itemID="{8D4816D4-434B-4081-9CCB-D759D1E14A64}">
   <ds:schemaRefs>
     <ds:schemaRef ds:uri="http://schemas.openxmlformats.org/officeDocument/2006/bibliography"/>
   </ds:schemaRefs>

--- a/WorckWithReestr/doc/инструкция.docx
+++ b/WorckWithReestr/doc/инструкция.docx
@@ -2286,10 +2286,10 @@
           <w:lang w:eastAsia="ru-RU"/>
         </w:rPr>
         <w:drawing>
-          <wp:inline distT="0" distB="0" distL="0" distR="0" wp14:anchorId="3CFB5A48" wp14:editId="11C35C5E">
-            <wp:extent cx="2686050" cy="4892683"/>
-            <wp:effectExtent l="0" t="0" r="0" b="3175"/>
-            <wp:docPr id="33" name="Рисунок 33" descr="E:\Git_HUB\ArcGis_addin\WorckWithReestr\doc\images\000.png"/>
+          <wp:inline distT="0" distB="0" distL="0" distR="0">
+            <wp:extent cx="3133334" cy="5790477"/>
+            <wp:effectExtent l="0" t="0" r="0" b="1270"/>
+            <wp:docPr id="4" name="Рисунок 4"/>
             <wp:cNvGraphicFramePr>
               <a:graphicFrameLocks xmlns:a="http://schemas.openxmlformats.org/drawingml/2006/main" noChangeAspect="1"/>
             </wp:cNvGraphicFramePr>
@@ -2297,10 +2297,8 @@
               <a:graphicData uri="http://schemas.openxmlformats.org/drawingml/2006/picture">
                 <pic:pic xmlns:pic="http://schemas.openxmlformats.org/drawingml/2006/picture">
                   <pic:nvPicPr>
-                    <pic:cNvPr id="0" name="Picture 7" descr="E:\Git_HUB\ArcGis_addin\WorckWithReestr\doc\images\000.png"/>
-                    <pic:cNvPicPr>
-                      <a:picLocks noChangeAspect="1" noChangeArrowheads="1"/>
-                    </pic:cNvPicPr>
+                    <pic:cNvPr id="0" name="000.png"/>
+                    <pic:cNvPicPr/>
                   </pic:nvPicPr>
                   <pic:blipFill>
                     <a:blip r:embed="rId14">
@@ -2310,23 +2308,18 @@
                         </a:ext>
                       </a:extLst>
                     </a:blip>
-                    <a:srcRect/>
                     <a:stretch>
                       <a:fillRect/>
                     </a:stretch>
                   </pic:blipFill>
-                  <pic:spPr bwMode="auto">
+                  <pic:spPr>
                     <a:xfrm>
                       <a:off x="0" y="0"/>
-                      <a:ext cx="2686050" cy="4892683"/>
+                      <a:ext cx="3133334" cy="5790477"/>
                     </a:xfrm>
                     <a:prstGeom prst="rect">
                       <a:avLst/>
                     </a:prstGeom>
-                    <a:noFill/>
-                    <a:ln>
-                      <a:noFill/>
-                    </a:ln>
                   </pic:spPr>
                 </pic:pic>
               </a:graphicData>
@@ -3013,9 +3006,9 @@
         </w:rPr>
         <w:drawing>
           <wp:inline distT="0" distB="0" distL="0" distR="0">
-            <wp:extent cx="2952381" cy="828571"/>
+            <wp:extent cx="2952381" cy="1095238"/>
             <wp:effectExtent l="0" t="0" r="635" b="0"/>
-            <wp:docPr id="2" name="Рисунок 2"/>
+            <wp:docPr id="5" name="Рисунок 5"/>
             <wp:cNvGraphicFramePr>
               <a:graphicFrameLocks xmlns:a="http://schemas.openxmlformats.org/drawingml/2006/main" noChangeAspect="1"/>
             </wp:cNvGraphicFramePr>
@@ -3041,7 +3034,7 @@
                   <pic:spPr>
                     <a:xfrm>
                       <a:off x="0" y="0"/>
-                      <a:ext cx="2952381" cy="828571"/>
+                      <a:ext cx="2952381" cy="1095238"/>
                     </a:xfrm>
                     <a:prstGeom prst="rect">
                       <a:avLst/>
@@ -3194,6 +3187,7 @@
           <w:sz w:val="28"/>
           <w:szCs w:val="28"/>
         </w:rPr>
+        <w:lastRenderedPageBreak/>
         <w:t>Кнопка «</w:t>
       </w:r>
       <w:r>
@@ -3280,7 +3274,6 @@
           <w:sz w:val="28"/>
           <w:szCs w:val="28"/>
         </w:rPr>
-        <w:lastRenderedPageBreak/>
         <w:t>Кнопка «</w:t>
       </w:r>
       <w:r>
@@ -3815,8 +3808,6 @@
         </w:rPr>
         <w:t>таблицы</w:t>
       </w:r>
-      <w:bookmarkStart w:id="15" w:name="_GoBack"/>
-      <w:bookmarkEnd w:id="15"/>
       <w:r>
         <w:rPr>
           <w:rFonts w:ascii="Arial" w:hAnsi="Arial" w:cs="Arial"/>
@@ -3882,12 +3873,12 @@
       <w:pPr>
         <w:pStyle w:val="2"/>
       </w:pPr>
-      <w:bookmarkStart w:id="16" w:name="_Toc465964808"/>
+      <w:bookmarkStart w:id="15" w:name="_Toc465964808"/>
       <w:r>
         <w:lastRenderedPageBreak/>
         <w:t>Вкладка «Текстовый документ»</w:t>
       </w:r>
-      <w:bookmarkEnd w:id="16"/>
+      <w:bookmarkEnd w:id="15"/>
     </w:p>
     <w:p>
       <w:pPr>
@@ -3908,6 +3899,7 @@
           <w:lang w:val="en-US"/>
         </w:rPr>
       </w:pPr>
+      <w:bookmarkStart w:id="16" w:name="_GoBack"/>
       <w:r>
         <w:rPr>
           <w:rFonts w:ascii="Arial" w:hAnsi="Arial" w:cs="Arial"/>
@@ -3917,10 +3909,10 @@
           <w:lang w:eastAsia="ru-RU"/>
         </w:rPr>
         <w:drawing>
-          <wp:inline distT="0" distB="0" distL="0" distR="0" wp14:anchorId="250E07E4" wp14:editId="26517E96">
-            <wp:extent cx="5954233" cy="4595611"/>
-            <wp:effectExtent l="0" t="0" r="8890" b="0"/>
-            <wp:docPr id="40" name="Рисунок 40" descr="E:\Git_HUB\ArcGis_addin\WorckWithReestr\doc\images\102.png"/>
+          <wp:inline distT="0" distB="0" distL="0" distR="0">
+            <wp:extent cx="6476191" cy="5028572"/>
+            <wp:effectExtent l="0" t="0" r="1270" b="635"/>
+            <wp:docPr id="6" name="Рисунок 6"/>
             <wp:cNvGraphicFramePr>
               <a:graphicFrameLocks xmlns:a="http://schemas.openxmlformats.org/drawingml/2006/main" noChangeAspect="1"/>
             </wp:cNvGraphicFramePr>
@@ -3928,10 +3920,8 @@
               <a:graphicData uri="http://schemas.openxmlformats.org/drawingml/2006/picture">
                 <pic:pic xmlns:pic="http://schemas.openxmlformats.org/drawingml/2006/picture">
                   <pic:nvPicPr>
-                    <pic:cNvPr id="0" name="Picture 14" descr="E:\Git_HUB\ArcGis_addin\WorckWithReestr\doc\images\102.png"/>
-                    <pic:cNvPicPr>
-                      <a:picLocks noChangeAspect="1" noChangeArrowheads="1"/>
-                    </pic:cNvPicPr>
+                    <pic:cNvPr id="0" name="102.png"/>
+                    <pic:cNvPicPr/>
                   </pic:nvPicPr>
                   <pic:blipFill>
                     <a:blip r:embed="rId22">
@@ -3941,23 +3931,18 @@
                         </a:ext>
                       </a:extLst>
                     </a:blip>
-                    <a:srcRect/>
                     <a:stretch>
                       <a:fillRect/>
                     </a:stretch>
                   </pic:blipFill>
-                  <pic:spPr bwMode="auto">
+                  <pic:spPr>
                     <a:xfrm>
                       <a:off x="0" y="0"/>
-                      <a:ext cx="5955000" cy="4596203"/>
+                      <a:ext cx="6476191" cy="5028572"/>
                     </a:xfrm>
                     <a:prstGeom prst="rect">
                       <a:avLst/>
                     </a:prstGeom>
-                    <a:noFill/>
-                    <a:ln>
-                      <a:noFill/>
-                    </a:ln>
                   </pic:spPr>
                 </pic:pic>
               </a:graphicData>
@@ -3965,6 +3950,7 @@
           </wp:inline>
         </w:drawing>
       </w:r>
+      <w:bookmarkEnd w:id="16"/>
     </w:p>
     <w:p>
       <w:pPr>
@@ -4994,7 +4980,7 @@
           <w:rPr>
             <w:noProof/>
           </w:rPr>
-          <w:t>9</w:t>
+          <w:t>10</w:t>
         </w:r>
         <w:r>
           <w:fldChar w:fldCharType="end"/>
@@ -5058,56 +5044,56 @@
         <v:path o:extrusionok="f" gradientshapeok="t" o:connecttype="rect"/>
         <o:lock v:ext="edit" aspectratio="t"/>
       </v:shapetype>
-      <v:shape id="_x0000_i1050" type="#_x0000_t75" style="width:28.55pt;height:12.25pt;visibility:visible;mso-wrap-style:square" o:bullet="t">
+      <v:shape id="_x0000_i1034" type="#_x0000_t75" style="width:28.55pt;height:12.25pt;visibility:visible;mso-wrap-style:square" o:bullet="t">
         <v:imagedata r:id="rId1" o:title=""/>
       </v:shape>
     </w:pict>
   </w:numPicBullet>
   <w:numPicBullet w:numPicBulletId="1">
     <w:pict>
-      <v:shape id="_x0000_i1051" type="#_x0000_t75" style="width:15.6pt;height:14.95pt;visibility:visible;mso-wrap-style:square" o:bullet="t">
+      <v:shape id="_x0000_i1035" type="#_x0000_t75" style="width:15.6pt;height:14.95pt;visibility:visible;mso-wrap-style:square" o:bullet="t">
         <v:imagedata r:id="rId2" o:title=""/>
       </v:shape>
     </w:pict>
   </w:numPicBullet>
   <w:numPicBullet w:numPicBulletId="2">
     <w:pict>
-      <v:shape id="_x0000_i1052" type="#_x0000_t75" style="width:15.6pt;height:14.25pt;visibility:visible;mso-wrap-style:square" o:bullet="t">
+      <v:shape id="_x0000_i1036" type="#_x0000_t75" style="width:15.6pt;height:14.25pt;visibility:visible;mso-wrap-style:square" o:bullet="t">
         <v:imagedata r:id="rId3" o:title=""/>
       </v:shape>
     </w:pict>
   </w:numPicBullet>
   <w:numPicBullet w:numPicBulletId="3">
     <w:pict>
-      <v:shape id="_x0000_i1053" type="#_x0000_t75" style="width:14.25pt;height:14.25pt;visibility:visible;mso-wrap-style:square" o:bullet="t">
+      <v:shape id="_x0000_i1037" type="#_x0000_t75" style="width:14.25pt;height:14.25pt;visibility:visible;mso-wrap-style:square" o:bullet="t">
         <v:imagedata r:id="rId4" o:title=""/>
       </v:shape>
     </w:pict>
   </w:numPicBullet>
   <w:numPicBullet w:numPicBulletId="4">
     <w:pict>
-      <v:shape id="_x0000_i1054" type="#_x0000_t75" style="width:14.95pt;height:14.95pt;visibility:visible;mso-wrap-style:square" o:bullet="t">
+      <v:shape id="_x0000_i1038" type="#_x0000_t75" style="width:14.95pt;height:14.95pt;visibility:visible;mso-wrap-style:square" o:bullet="t">
         <v:imagedata r:id="rId5" o:title=""/>
       </v:shape>
     </w:pict>
   </w:numPicBullet>
   <w:numPicBullet w:numPicBulletId="5">
     <w:pict>
-      <v:shape id="_x0000_i1055" type="#_x0000_t75" style="width:13.6pt;height:13.6pt;visibility:visible;mso-wrap-style:square" o:bullet="t">
+      <v:shape id="_x0000_i1039" type="#_x0000_t75" style="width:13.6pt;height:13.6pt;visibility:visible;mso-wrap-style:square" o:bullet="t">
         <v:imagedata r:id="rId6" o:title=""/>
       </v:shape>
     </w:pict>
   </w:numPicBullet>
   <w:numPicBullet w:numPicBulletId="6">
     <w:pict>
-      <v:shape id="_x0000_i1056" type="#_x0000_t75" style="width:14.25pt;height:14.95pt;visibility:visible;mso-wrap-style:square" o:bullet="t">
+      <v:shape id="_x0000_i1040" type="#_x0000_t75" style="width:14.25pt;height:14.95pt;visibility:visible;mso-wrap-style:square" o:bullet="t">
         <v:imagedata r:id="rId7" o:title=""/>
       </v:shape>
     </w:pict>
   </w:numPicBullet>
   <w:numPicBullet w:numPicBulletId="7">
     <w:pict>
-      <v:shape id="_x0000_i1057" type="#_x0000_t75" style="width:15.6pt;height:14.25pt;visibility:visible;mso-wrap-style:square" o:bullet="t">
+      <v:shape id="_x0000_i1041" type="#_x0000_t75" style="width:15.6pt;height:14.25pt;visibility:visible;mso-wrap-style:square" o:bullet="t">
         <v:imagedata r:id="rId8" o:title=""/>
       </v:shape>
     </w:pict>
@@ -7508,7 +7494,7 @@
 </file>
 
 <file path=customXml/itemProps1.xml><?xml version="1.0" encoding="utf-8"?>
-<ds:datastoreItem xmlns:ds="http://schemas.openxmlformats.org/officeDocument/2006/customXml" ds:itemID="{8D4816D4-434B-4081-9CCB-D759D1E14A64}">
+<ds:datastoreItem xmlns:ds="http://schemas.openxmlformats.org/officeDocument/2006/customXml" ds:itemID="{26A2A0BB-372E-4AA6-BA51-3D5446A6B106}">
   <ds:schemaRefs>
     <ds:schemaRef ds:uri="http://schemas.openxmlformats.org/officeDocument/2006/bibliography"/>
   </ds:schemaRefs>

--- a/WorckWithReestr/doc/инструкция.docx
+++ b/WorckWithReestr/doc/инструкция.docx
@@ -36,7 +36,9 @@
               <w:tab w:val="right" w:leader="dot" w:pos="10456"/>
             </w:tabs>
             <w:rPr>
+              <w:rFonts w:eastAsiaTheme="minorEastAsia"/>
               <w:noProof/>
+              <w:lang w:eastAsia="ru-RU"/>
             </w:rPr>
           </w:pPr>
           <w:r>
@@ -48,7 +50,7 @@
           <w:r>
             <w:fldChar w:fldCharType="separate"/>
           </w:r>
-          <w:hyperlink w:anchor="_Toc465964793" w:history="1">
+          <w:hyperlink w:anchor="_Toc466220306" w:history="1">
             <w:r>
               <w:rPr>
                 <w:rStyle w:val="ab"/>
@@ -75,7 +77,7 @@
                 <w:noProof/>
                 <w:webHidden/>
               </w:rPr>
-              <w:instrText xml:space="preserve"> PAGEREF _Toc465964793 \h </w:instrText>
+              <w:instrText xml:space="preserve"> PAGEREF _Toc466220306 \h </w:instrText>
             </w:r>
             <w:r>
               <w:rPr>
@@ -113,10 +115,12 @@
               <w:tab w:val="right" w:leader="dot" w:pos="10456"/>
             </w:tabs>
             <w:rPr>
+              <w:rFonts w:eastAsiaTheme="minorEastAsia"/>
               <w:noProof/>
+              <w:lang w:eastAsia="ru-RU"/>
             </w:rPr>
           </w:pPr>
-          <w:hyperlink w:anchor="_Toc465964794" w:history="1">
+          <w:hyperlink w:anchor="_Toc466220307" w:history="1">
             <w:r>
               <w:rPr>
                 <w:rStyle w:val="ab"/>
@@ -143,7 +147,7 @@
                 <w:noProof/>
                 <w:webHidden/>
               </w:rPr>
-              <w:instrText xml:space="preserve"> PAGEREF _Toc465964794 \h </w:instrText>
+              <w:instrText xml:space="preserve"> PAGEREF _Toc466220307 \h </w:instrText>
             </w:r>
             <w:r>
               <w:rPr>
@@ -181,10 +185,12 @@
               <w:tab w:val="right" w:leader="dot" w:pos="10456"/>
             </w:tabs>
             <w:rPr>
+              <w:rFonts w:eastAsiaTheme="minorEastAsia"/>
               <w:noProof/>
+              <w:lang w:eastAsia="ru-RU"/>
             </w:rPr>
           </w:pPr>
-          <w:hyperlink w:anchor="_Toc465964795" w:history="1">
+          <w:hyperlink w:anchor="_Toc466220308" w:history="1">
             <w:r>
               <w:rPr>
                 <w:rStyle w:val="ab"/>
@@ -211,7 +217,7 @@
                 <w:noProof/>
                 <w:webHidden/>
               </w:rPr>
-              <w:instrText xml:space="preserve"> PAGEREF _Toc465964795 \h </w:instrText>
+              <w:instrText xml:space="preserve"> PAGEREF _Toc466220308 \h </w:instrText>
             </w:r>
             <w:r>
               <w:rPr>
@@ -249,10 +255,12 @@
               <w:tab w:val="right" w:leader="dot" w:pos="10456"/>
             </w:tabs>
             <w:rPr>
+              <w:rFonts w:eastAsiaTheme="minorEastAsia"/>
               <w:noProof/>
+              <w:lang w:eastAsia="ru-RU"/>
             </w:rPr>
           </w:pPr>
-          <w:hyperlink w:anchor="_Toc465964796" w:history="1">
+          <w:hyperlink w:anchor="_Toc466220309" w:history="1">
             <w:r>
               <w:rPr>
                 <w:rStyle w:val="ab"/>
@@ -279,7 +287,7 @@
                 <w:noProof/>
                 <w:webHidden/>
               </w:rPr>
-              <w:instrText xml:space="preserve"> PAGEREF _Toc465964796 \h </w:instrText>
+              <w:instrText xml:space="preserve"> PAGEREF _Toc466220309 \h </w:instrText>
             </w:r>
             <w:r>
               <w:rPr>
@@ -317,10 +325,12 @@
               <w:tab w:val="right" w:leader="dot" w:pos="10456"/>
             </w:tabs>
             <w:rPr>
+              <w:rFonts w:eastAsiaTheme="minorEastAsia"/>
               <w:noProof/>
+              <w:lang w:eastAsia="ru-RU"/>
             </w:rPr>
           </w:pPr>
-          <w:hyperlink w:anchor="_Toc465964797" w:history="1">
+          <w:hyperlink w:anchor="_Toc466220310" w:history="1">
             <w:r>
               <w:rPr>
                 <w:rStyle w:val="ab"/>
@@ -347,7 +357,7 @@
                 <w:noProof/>
                 <w:webHidden/>
               </w:rPr>
-              <w:instrText xml:space="preserve"> PAGEREF _Toc465964797 \h </w:instrText>
+              <w:instrText xml:space="preserve"> PAGEREF _Toc466220310 \h </w:instrText>
             </w:r>
             <w:r>
               <w:rPr>
@@ -385,10 +395,12 @@
               <w:tab w:val="right" w:leader="dot" w:pos="10456"/>
             </w:tabs>
             <w:rPr>
+              <w:rFonts w:eastAsiaTheme="minorEastAsia"/>
               <w:noProof/>
+              <w:lang w:eastAsia="ru-RU"/>
             </w:rPr>
           </w:pPr>
-          <w:hyperlink w:anchor="_Toc465964798" w:history="1">
+          <w:hyperlink w:anchor="_Toc466220311" w:history="1">
             <w:r>
               <w:rPr>
                 <w:rStyle w:val="ab"/>
@@ -415,7 +427,7 @@
                 <w:noProof/>
                 <w:webHidden/>
               </w:rPr>
-              <w:instrText xml:space="preserve"> PAGEREF _Toc465964798 \h </w:instrText>
+              <w:instrText xml:space="preserve"> PAGEREF _Toc466220311 \h </w:instrText>
             </w:r>
             <w:r>
               <w:rPr>
@@ -453,10 +465,12 @@
               <w:tab w:val="right" w:leader="dot" w:pos="10456"/>
             </w:tabs>
             <w:rPr>
+              <w:rFonts w:eastAsiaTheme="minorEastAsia"/>
               <w:noProof/>
+              <w:lang w:eastAsia="ru-RU"/>
             </w:rPr>
           </w:pPr>
-          <w:hyperlink w:anchor="_Toc465964799" w:history="1">
+          <w:hyperlink w:anchor="_Toc466220312" w:history="1">
             <w:r>
               <w:rPr>
                 <w:rStyle w:val="ab"/>
@@ -483,7 +497,7 @@
                 <w:noProof/>
                 <w:webHidden/>
               </w:rPr>
-              <w:instrText xml:space="preserve"> PAGEREF _Toc465964799 \h </w:instrText>
+              <w:instrText xml:space="preserve"> PAGEREF _Toc466220312 \h </w:instrText>
             </w:r>
             <w:r>
               <w:rPr>
@@ -521,10 +535,12 @@
               <w:tab w:val="right" w:leader="dot" w:pos="10456"/>
             </w:tabs>
             <w:rPr>
+              <w:rFonts w:eastAsiaTheme="minorEastAsia"/>
               <w:noProof/>
+              <w:lang w:eastAsia="ru-RU"/>
             </w:rPr>
           </w:pPr>
-          <w:hyperlink w:anchor="_Toc465964800" w:history="1">
+          <w:hyperlink w:anchor="_Toc466220313" w:history="1">
             <w:r>
               <w:rPr>
                 <w:rStyle w:val="ab"/>
@@ -551,7 +567,7 @@
                 <w:noProof/>
                 <w:webHidden/>
               </w:rPr>
-              <w:instrText xml:space="preserve"> PAGEREF _Toc465964800 \h </w:instrText>
+              <w:instrText xml:space="preserve"> PAGEREF _Toc466220313 \h </w:instrText>
             </w:r>
             <w:r>
               <w:rPr>
@@ -589,10 +605,12 @@
               <w:tab w:val="right" w:leader="dot" w:pos="10456"/>
             </w:tabs>
             <w:rPr>
+              <w:rFonts w:eastAsiaTheme="minorEastAsia"/>
               <w:noProof/>
+              <w:lang w:eastAsia="ru-RU"/>
             </w:rPr>
           </w:pPr>
-          <w:hyperlink w:anchor="_Toc465964801" w:history="1">
+          <w:hyperlink w:anchor="_Toc466220314" w:history="1">
             <w:r>
               <w:rPr>
                 <w:rStyle w:val="ab"/>
@@ -619,7 +637,7 @@
                 <w:noProof/>
                 <w:webHidden/>
               </w:rPr>
-              <w:instrText xml:space="preserve"> PAGEREF _Toc465964801 \h </w:instrText>
+              <w:instrText xml:space="preserve"> PAGEREF _Toc466220314 \h </w:instrText>
             </w:r>
             <w:r>
               <w:rPr>
@@ -639,7 +657,7 @@
                 <w:noProof/>
                 <w:webHidden/>
               </w:rPr>
-              <w:t>5</w:t>
+              <w:t>4</w:t>
             </w:r>
             <w:r>
               <w:rPr>
@@ -657,10 +675,12 @@
               <w:tab w:val="right" w:leader="dot" w:pos="10456"/>
             </w:tabs>
             <w:rPr>
+              <w:rFonts w:eastAsiaTheme="minorEastAsia"/>
               <w:noProof/>
+              <w:lang w:eastAsia="ru-RU"/>
             </w:rPr>
           </w:pPr>
-          <w:hyperlink w:anchor="_Toc465964802" w:history="1">
+          <w:hyperlink w:anchor="_Toc466220315" w:history="1">
             <w:r>
               <w:rPr>
                 <w:rStyle w:val="ab"/>
@@ -687,7 +707,7 @@
                 <w:noProof/>
                 <w:webHidden/>
               </w:rPr>
-              <w:instrText xml:space="preserve"> PAGEREF _Toc465964802 \h </w:instrText>
+              <w:instrText xml:space="preserve"> PAGEREF _Toc466220315 \h </w:instrText>
             </w:r>
             <w:r>
               <w:rPr>
@@ -725,10 +745,12 @@
               <w:tab w:val="right" w:leader="dot" w:pos="10456"/>
             </w:tabs>
             <w:rPr>
+              <w:rFonts w:eastAsiaTheme="minorEastAsia"/>
               <w:noProof/>
+              <w:lang w:eastAsia="ru-RU"/>
             </w:rPr>
           </w:pPr>
-          <w:hyperlink w:anchor="_Toc465964803" w:history="1">
+          <w:hyperlink w:anchor="_Toc466220316" w:history="1">
             <w:r>
               <w:rPr>
                 <w:rStyle w:val="ab"/>
@@ -755,7 +777,7 @@
                 <w:noProof/>
                 <w:webHidden/>
               </w:rPr>
-              <w:instrText xml:space="preserve"> PAGEREF _Toc465964803 \h </w:instrText>
+              <w:instrText xml:space="preserve"> PAGEREF _Toc466220316 \h </w:instrText>
             </w:r>
             <w:r>
               <w:rPr>
@@ -793,10 +815,12 @@
               <w:tab w:val="right" w:leader="dot" w:pos="10456"/>
             </w:tabs>
             <w:rPr>
+              <w:rFonts w:eastAsiaTheme="minorEastAsia"/>
               <w:noProof/>
+              <w:lang w:eastAsia="ru-RU"/>
             </w:rPr>
           </w:pPr>
-          <w:hyperlink w:anchor="_Toc465964804" w:history="1">
+          <w:hyperlink w:anchor="_Toc466220317" w:history="1">
             <w:r>
               <w:rPr>
                 <w:rStyle w:val="ab"/>
@@ -823,7 +847,7 @@
                 <w:noProof/>
                 <w:webHidden/>
               </w:rPr>
-              <w:instrText xml:space="preserve"> PAGEREF _Toc465964804 \h </w:instrText>
+              <w:instrText xml:space="preserve"> PAGEREF _Toc466220317 \h </w:instrText>
             </w:r>
             <w:r>
               <w:rPr>
@@ -861,10 +885,12 @@
               <w:tab w:val="right" w:leader="dot" w:pos="10456"/>
             </w:tabs>
             <w:rPr>
+              <w:rFonts w:eastAsiaTheme="minorEastAsia"/>
               <w:noProof/>
+              <w:lang w:eastAsia="ru-RU"/>
             </w:rPr>
           </w:pPr>
-          <w:hyperlink w:anchor="_Toc465964805" w:history="1">
+          <w:hyperlink w:anchor="_Toc466220318" w:history="1">
             <w:r>
               <w:rPr>
                 <w:rStyle w:val="ab"/>
@@ -891,7 +917,77 @@
                 <w:noProof/>
                 <w:webHidden/>
               </w:rPr>
-              <w:instrText xml:space="preserve"> PAGEREF _Toc465964805 \h </w:instrText>
+              <w:instrText xml:space="preserve"> PAGEREF _Toc466220318 \h </w:instrText>
+            </w:r>
+            <w:r>
+              <w:rPr>
+                <w:noProof/>
+                <w:webHidden/>
+              </w:rPr>
+            </w:r>
+            <w:r>
+              <w:rPr>
+                <w:noProof/>
+                <w:webHidden/>
+              </w:rPr>
+              <w:fldChar w:fldCharType="separate"/>
+            </w:r>
+            <w:r>
+              <w:rPr>
+                <w:noProof/>
+                <w:webHidden/>
+              </w:rPr>
+              <w:t>8</w:t>
+            </w:r>
+            <w:r>
+              <w:rPr>
+                <w:noProof/>
+                <w:webHidden/>
+              </w:rPr>
+              <w:fldChar w:fldCharType="end"/>
+            </w:r>
+          </w:hyperlink>
+        </w:p>
+        <w:p>
+          <w:pPr>
+            <w:pStyle w:val="21"/>
+            <w:tabs>
+              <w:tab w:val="right" w:leader="dot" w:pos="10456"/>
+            </w:tabs>
+            <w:rPr>
+              <w:rFonts w:eastAsiaTheme="minorEastAsia"/>
+              <w:noProof/>
+              <w:lang w:eastAsia="ru-RU"/>
+            </w:rPr>
+          </w:pPr>
+          <w:hyperlink w:anchor="_Toc466220319" w:history="1">
+            <w:r>
+              <w:rPr>
+                <w:rStyle w:val="ab"/>
+                <w:noProof/>
+              </w:rPr>
+              <w:t>Описание шаблонных переменных:</w:t>
+            </w:r>
+            <w:r>
+              <w:rPr>
+                <w:noProof/>
+                <w:webHidden/>
+              </w:rPr>
+              <w:tab/>
+            </w:r>
+            <w:r>
+              <w:rPr>
+                <w:noProof/>
+                <w:webHidden/>
+              </w:rPr>
+              <w:fldChar w:fldCharType="begin"/>
+            </w:r>
+            <w:r>
+              <w:rPr>
+                <w:noProof/>
+                <w:webHidden/>
+              </w:rPr>
+              <w:instrText xml:space="preserve"> PAGEREF _Toc466220319 \h </w:instrText>
             </w:r>
             <w:r>
               <w:rPr>
@@ -929,10 +1025,12 @@
               <w:tab w:val="right" w:leader="dot" w:pos="10456"/>
             </w:tabs>
             <w:rPr>
+              <w:rFonts w:eastAsiaTheme="minorEastAsia"/>
               <w:noProof/>
+              <w:lang w:eastAsia="ru-RU"/>
             </w:rPr>
           </w:pPr>
-          <w:hyperlink w:anchor="_Toc465964806" w:history="1">
+          <w:hyperlink w:anchor="_Toc466220320" w:history="1">
             <w:r>
               <w:rPr>
                 <w:rStyle w:val="ab"/>
@@ -959,7 +1057,7 @@
                 <w:noProof/>
                 <w:webHidden/>
               </w:rPr>
-              <w:instrText xml:space="preserve"> PAGEREF _Toc465964806 \h </w:instrText>
+              <w:instrText xml:space="preserve"> PAGEREF _Toc466220320 \h </w:instrText>
             </w:r>
             <w:r>
               <w:rPr>
@@ -997,10 +1095,12 @@
               <w:tab w:val="right" w:leader="dot" w:pos="10456"/>
             </w:tabs>
             <w:rPr>
+              <w:rFonts w:eastAsiaTheme="minorEastAsia"/>
               <w:noProof/>
+              <w:lang w:eastAsia="ru-RU"/>
             </w:rPr>
           </w:pPr>
-          <w:hyperlink w:anchor="_Toc465964807" w:history="1">
+          <w:hyperlink w:anchor="_Toc466220321" w:history="1">
             <w:r>
               <w:rPr>
                 <w:rStyle w:val="ab"/>
@@ -1027,7 +1127,7 @@
                 <w:noProof/>
                 <w:webHidden/>
               </w:rPr>
-              <w:instrText xml:space="preserve"> PAGEREF _Toc465964807 \h </w:instrText>
+              <w:instrText xml:space="preserve"> PAGEREF _Toc466220321 \h </w:instrText>
             </w:r>
             <w:r>
               <w:rPr>
@@ -1065,10 +1165,12 @@
               <w:tab w:val="right" w:leader="dot" w:pos="10456"/>
             </w:tabs>
             <w:rPr>
+              <w:rFonts w:eastAsiaTheme="minorEastAsia"/>
               <w:noProof/>
+              <w:lang w:eastAsia="ru-RU"/>
             </w:rPr>
           </w:pPr>
-          <w:hyperlink w:anchor="_Toc465964808" w:history="1">
+          <w:hyperlink w:anchor="_Toc466220322" w:history="1">
             <w:r>
               <w:rPr>
                 <w:rStyle w:val="ab"/>
@@ -1095,7 +1197,7 @@
                 <w:noProof/>
                 <w:webHidden/>
               </w:rPr>
-              <w:instrText xml:space="preserve"> PAGEREF _Toc465964808 \h </w:instrText>
+              <w:instrText xml:space="preserve"> PAGEREF _Toc466220322 \h </w:instrText>
             </w:r>
             <w:r>
               <w:rPr>
@@ -1133,10 +1235,12 @@
               <w:tab w:val="right" w:leader="dot" w:pos="10456"/>
             </w:tabs>
             <w:rPr>
+              <w:rFonts w:eastAsiaTheme="minorEastAsia"/>
               <w:noProof/>
+              <w:lang w:eastAsia="ru-RU"/>
             </w:rPr>
           </w:pPr>
-          <w:hyperlink w:anchor="_Toc465964809" w:history="1">
+          <w:hyperlink w:anchor="_Toc466220323" w:history="1">
             <w:r>
               <w:rPr>
                 <w:rStyle w:val="ab"/>
@@ -1163,7 +1267,7 @@
                 <w:noProof/>
                 <w:webHidden/>
               </w:rPr>
-              <w:instrText xml:space="preserve"> PAGEREF _Toc465964809 \h </w:instrText>
+              <w:instrText xml:space="preserve"> PAGEREF _Toc466220323 \h </w:instrText>
             </w:r>
             <w:r>
               <w:rPr>
@@ -1201,10 +1305,12 @@
               <w:tab w:val="right" w:leader="dot" w:pos="10456"/>
             </w:tabs>
             <w:rPr>
+              <w:rFonts w:eastAsiaTheme="minorEastAsia"/>
               <w:noProof/>
+              <w:lang w:eastAsia="ru-RU"/>
             </w:rPr>
           </w:pPr>
-          <w:hyperlink w:anchor="_Toc465964810" w:history="1">
+          <w:hyperlink w:anchor="_Toc466220324" w:history="1">
             <w:r>
               <w:rPr>
                 <w:rStyle w:val="ab"/>
@@ -1231,7 +1337,7 @@
                 <w:noProof/>
                 <w:webHidden/>
               </w:rPr>
-              <w:instrText xml:space="preserve"> PAGEREF _Toc465964810 \h </w:instrText>
+              <w:instrText xml:space="preserve"> PAGEREF _Toc466220324 \h </w:instrText>
             </w:r>
             <w:r>
               <w:rPr>
@@ -1269,16 +1375,18 @@
               <w:tab w:val="right" w:leader="dot" w:pos="10456"/>
             </w:tabs>
             <w:rPr>
+              <w:rFonts w:eastAsiaTheme="minorEastAsia"/>
               <w:noProof/>
+              <w:lang w:eastAsia="ru-RU"/>
             </w:rPr>
           </w:pPr>
-          <w:hyperlink w:anchor="_Toc465964811" w:history="1">
+          <w:hyperlink w:anchor="_Toc466220325" w:history="1">
             <w:r>
               <w:rPr>
                 <w:rStyle w:val="ab"/>
                 <w:noProof/>
               </w:rPr>
-              <w:t>Описание шаблонных переменных:</w:t>
+              <w:t>Параметры масштабной линейки:</w:t>
             </w:r>
             <w:r>
               <w:rPr>
@@ -1299,7 +1407,7 @@
                 <w:noProof/>
                 <w:webHidden/>
               </w:rPr>
-              <w:instrText xml:space="preserve"> PAGEREF _Toc465964811 \h </w:instrText>
+              <w:instrText xml:space="preserve"> PAGEREF _Toc466220325 \h </w:instrText>
             </w:r>
             <w:r>
               <w:rPr>
@@ -1337,16 +1445,18 @@
               <w:tab w:val="right" w:leader="dot" w:pos="10456"/>
             </w:tabs>
             <w:rPr>
+              <w:rFonts w:eastAsiaTheme="minorEastAsia"/>
               <w:noProof/>
+              <w:lang w:eastAsia="ru-RU"/>
             </w:rPr>
           </w:pPr>
-          <w:hyperlink w:anchor="_Toc465964812" w:history="1">
+          <w:hyperlink w:anchor="_Toc466220326" w:history="1">
             <w:r>
               <w:rPr>
                 <w:rStyle w:val="ab"/>
                 <w:noProof/>
               </w:rPr>
-              <w:t>Параметры масштабной линейки:</w:t>
+              <w:t>Параметры стрелки север:</w:t>
             </w:r>
             <w:r>
               <w:rPr>
@@ -1367,7 +1477,7 @@
                 <w:noProof/>
                 <w:webHidden/>
               </w:rPr>
-              <w:instrText xml:space="preserve"> PAGEREF _Toc465964812 \h </w:instrText>
+              <w:instrText xml:space="preserve"> PAGEREF _Toc466220326 \h </w:instrText>
             </w:r>
             <w:r>
               <w:rPr>
@@ -1388,74 +1498,6 @@
                 <w:webHidden/>
               </w:rPr>
               <w:t>12</w:t>
-            </w:r>
-            <w:r>
-              <w:rPr>
-                <w:noProof/>
-                <w:webHidden/>
-              </w:rPr>
-              <w:fldChar w:fldCharType="end"/>
-            </w:r>
-          </w:hyperlink>
-        </w:p>
-        <w:p>
-          <w:pPr>
-            <w:pStyle w:val="21"/>
-            <w:tabs>
-              <w:tab w:val="right" w:leader="dot" w:pos="10456"/>
-            </w:tabs>
-            <w:rPr>
-              <w:noProof/>
-            </w:rPr>
-          </w:pPr>
-          <w:hyperlink w:anchor="_Toc465964813" w:history="1">
-            <w:r>
-              <w:rPr>
-                <w:rStyle w:val="ab"/>
-                <w:noProof/>
-              </w:rPr>
-              <w:t>Параметры стрелки север:</w:t>
-            </w:r>
-            <w:r>
-              <w:rPr>
-                <w:noProof/>
-                <w:webHidden/>
-              </w:rPr>
-              <w:tab/>
-            </w:r>
-            <w:r>
-              <w:rPr>
-                <w:noProof/>
-                <w:webHidden/>
-              </w:rPr>
-              <w:fldChar w:fldCharType="begin"/>
-            </w:r>
-            <w:r>
-              <w:rPr>
-                <w:noProof/>
-                <w:webHidden/>
-              </w:rPr>
-              <w:instrText xml:space="preserve"> PAGEREF _Toc465964813 \h </w:instrText>
-            </w:r>
-            <w:r>
-              <w:rPr>
-                <w:noProof/>
-                <w:webHidden/>
-              </w:rPr>
-            </w:r>
-            <w:r>
-              <w:rPr>
-                <w:noProof/>
-                <w:webHidden/>
-              </w:rPr>
-              <w:fldChar w:fldCharType="separate"/>
-            </w:r>
-            <w:r>
-              <w:rPr>
-                <w:noProof/>
-                <w:webHidden/>
-              </w:rPr>
-              <w:t>13</w:t>
             </w:r>
             <w:r>
               <w:rPr>
@@ -1473,10 +1515,12 @@
               <w:tab w:val="right" w:leader="dot" w:pos="10456"/>
             </w:tabs>
             <w:rPr>
+              <w:rFonts w:eastAsiaTheme="minorEastAsia"/>
               <w:noProof/>
+              <w:lang w:eastAsia="ru-RU"/>
             </w:rPr>
           </w:pPr>
-          <w:hyperlink w:anchor="_Toc465964814" w:history="1">
+          <w:hyperlink w:anchor="_Toc466220327" w:history="1">
             <w:r>
               <w:rPr>
                 <w:rStyle w:val="ab"/>
@@ -1503,7 +1547,7 @@
                 <w:noProof/>
                 <w:webHidden/>
               </w:rPr>
-              <w:instrText xml:space="preserve"> PAGEREF _Toc465964814 \h </w:instrText>
+              <w:instrText xml:space="preserve"> PAGEREF _Toc466220327 \h </w:instrText>
             </w:r>
             <w:r>
               <w:rPr>
@@ -1523,7 +1567,7 @@
                 <w:noProof/>
                 <w:webHidden/>
               </w:rPr>
-              <w:t>14</w:t>
+              <w:t>13</w:t>
             </w:r>
             <w:r>
               <w:rPr>
@@ -1566,7 +1610,7 @@
       <w:pPr>
         <w:pStyle w:val="1"/>
       </w:pPr>
-      <w:bookmarkStart w:id="0" w:name="_Toc465964793"/>
+      <w:bookmarkStart w:id="0" w:name="_Toc466220306"/>
       <w:r>
         <w:lastRenderedPageBreak/>
         <w:t>Порядок работы (кратко)</w:t>
@@ -1594,7 +1638,7 @@
       <w:pPr>
         <w:pStyle w:val="1"/>
       </w:pPr>
-      <w:bookmarkStart w:id="1" w:name="_Toc465964794"/>
+      <w:bookmarkStart w:id="1" w:name="_Toc466220307"/>
       <w:r>
         <w:lastRenderedPageBreak/>
         <w:t>Справочная часть.</w:t>
@@ -1607,7 +1651,7 @@
           <w:rStyle w:val="20"/>
         </w:rPr>
       </w:pPr>
-      <w:bookmarkStart w:id="2" w:name="_Toc465964795"/>
+      <w:bookmarkStart w:id="2" w:name="_Toc466220308"/>
       <w:r>
         <w:rPr>
           <w:rStyle w:val="20"/>
@@ -1925,7 +1969,7 @@
       <w:pPr>
         <w:pStyle w:val="2"/>
       </w:pPr>
-      <w:bookmarkStart w:id="3" w:name="_Toc465964796"/>
+      <w:bookmarkStart w:id="3" w:name="_Toc466220309"/>
       <w:r>
         <w:t>Общий</w:t>
       </w:r>
@@ -2018,7 +2062,7 @@
       <w:pPr>
         <w:pStyle w:val="2"/>
       </w:pPr>
-      <w:bookmarkStart w:id="4" w:name="_Toc465964797"/>
+      <w:bookmarkStart w:id="4" w:name="_Toc466220310"/>
       <w:r>
         <w:t>Фильтр по наличию кадастровой справки:</w:t>
       </w:r>
@@ -2096,7 +2140,7 @@
       <w:pPr>
         <w:pStyle w:val="2"/>
       </w:pPr>
-      <w:bookmarkStart w:id="5" w:name="_Toc465964798"/>
+      <w:bookmarkStart w:id="5" w:name="_Toc466220311"/>
       <w:r>
         <w:t>Фильтр по закрытости кадастровой справки:</w:t>
       </w:r>
@@ -2173,7 +2217,7 @@
       <w:pPr>
         <w:pStyle w:val="2"/>
       </w:pPr>
-      <w:bookmarkStart w:id="6" w:name="_Toc465964799"/>
+      <w:bookmarkStart w:id="6" w:name="_Toc466220312"/>
       <w:r>
         <w:lastRenderedPageBreak/>
         <w:t>Окно редактирования заявки:</w:t>
@@ -2262,7 +2306,7 @@
       <w:pPr>
         <w:pStyle w:val="2"/>
       </w:pPr>
-      <w:bookmarkStart w:id="7" w:name="_Toc465964800"/>
+      <w:bookmarkStart w:id="7" w:name="_Toc466220313"/>
       <w:r>
         <w:t>Окно работы с кадастровой справкой:</w:t>
       </w:r>
@@ -2287,9 +2331,9 @@
         </w:rPr>
         <w:drawing>
           <wp:inline distT="0" distB="0" distL="0" distR="0">
-            <wp:extent cx="3133334" cy="5790477"/>
-            <wp:effectExtent l="0" t="0" r="0" b="1270"/>
-            <wp:docPr id="4" name="Рисунок 4"/>
+            <wp:extent cx="3076191" cy="4400000"/>
+            <wp:effectExtent l="0" t="0" r="0" b="635"/>
+            <wp:docPr id="2" name="Рисунок 2"/>
             <wp:cNvGraphicFramePr>
               <a:graphicFrameLocks xmlns:a="http://schemas.openxmlformats.org/drawingml/2006/main" noChangeAspect="1"/>
             </wp:cNvGraphicFramePr>
@@ -2315,7 +2359,7 @@
                   <pic:spPr>
                     <a:xfrm>
                       <a:off x="0" y="0"/>
-                      <a:ext cx="3133334" cy="5790477"/>
+                      <a:ext cx="3076191" cy="4400000"/>
                     </a:xfrm>
                     <a:prstGeom prst="rect">
                       <a:avLst/>
@@ -2332,9 +2376,8 @@
       <w:pPr>
         <w:pStyle w:val="2"/>
       </w:pPr>
-      <w:bookmarkStart w:id="8" w:name="_Toc465964801"/>
-      <w:r>
-        <w:lastRenderedPageBreak/>
+      <w:bookmarkStart w:id="8" w:name="_Toc466220314"/>
+      <w:r>
         <w:t>Группа работы с заявлением и объектом на карте:</w:t>
       </w:r>
       <w:bookmarkEnd w:id="8"/>
@@ -2447,25 +2490,7 @@
           <w:sz w:val="28"/>
           <w:szCs w:val="28"/>
         </w:rPr>
-        <w:t xml:space="preserve">» открывает реестр заявлений для выбора </w:t>
-      </w:r>
-      <w:proofErr w:type="gramStart"/>
-      <w:r>
-        <w:rPr>
-          <w:rFonts w:ascii="Arial" w:hAnsi="Arial" w:cs="Arial"/>
-          <w:sz w:val="28"/>
-          <w:szCs w:val="28"/>
-        </w:rPr>
-        <w:t>заявки</w:t>
-      </w:r>
-      <w:proofErr w:type="gramEnd"/>
-      <w:r>
-        <w:rPr>
-          <w:rFonts w:ascii="Arial" w:hAnsi="Arial" w:cs="Arial"/>
-          <w:sz w:val="28"/>
-          <w:szCs w:val="28"/>
-        </w:rPr>
-        <w:t xml:space="preserve"> с которой будет работать расширение</w:t>
+        <w:t>» открывает реестр заявлений для выбора заявки с которой будет работать расширение</w:t>
       </w:r>
       <w:r>
         <w:rPr>
@@ -2540,25 +2565,7 @@
           <w:sz w:val="28"/>
           <w:szCs w:val="28"/>
         </w:rPr>
-        <w:t xml:space="preserve">» позволяет выбрать объект на слое карты с объектами справки, справа показывается краткая информация по </w:t>
-      </w:r>
-      <w:proofErr w:type="spellStart"/>
-      <w:r>
-        <w:rPr>
-          <w:rFonts w:ascii="Arial" w:hAnsi="Arial" w:cs="Arial"/>
-          <w:sz w:val="28"/>
-          <w:szCs w:val="28"/>
-        </w:rPr>
-        <w:t>выбраному</w:t>
-      </w:r>
-      <w:proofErr w:type="spellEnd"/>
-      <w:r>
-        <w:rPr>
-          <w:rFonts w:ascii="Arial" w:hAnsi="Arial" w:cs="Arial"/>
-          <w:sz w:val="28"/>
-          <w:szCs w:val="28"/>
-        </w:rPr>
-        <w:t xml:space="preserve"> объекту. При смене объекта, т.е. у заявки был указан другой объект, будет предложено удалить всю связанную информацию.</w:t>
+        <w:t>» позволяет выбрать объект на слое карты с объектами справки, справа показывается краткая информация по выбраному объекту. При смене объекта, т.е. у заявки был указан другой объект, будет предложено удалить всю связанную информацию.</w:t>
       </w:r>
     </w:p>
     <w:p>
@@ -2599,7 +2606,7 @@
       <w:pPr>
         <w:pStyle w:val="2"/>
       </w:pPr>
-      <w:bookmarkStart w:id="9" w:name="_Toc465964802"/>
+      <w:bookmarkStart w:id="9" w:name="_Toc466220315"/>
       <w:r>
         <w:t>Работа с графическими листами:</w:t>
       </w:r>
@@ -2746,36 +2753,16 @@
           <w:sz w:val="28"/>
           <w:szCs w:val="28"/>
         </w:rPr>
-        <w:t xml:space="preserve">» - происходит генерирование графического листа </w:t>
-      </w:r>
-      <w:proofErr w:type="gramStart"/>
-      <w:r>
-        <w:rPr>
-          <w:rFonts w:ascii="Arial" w:hAnsi="Arial" w:cs="Arial"/>
-          <w:sz w:val="28"/>
-          <w:szCs w:val="28"/>
-        </w:rPr>
-        <w:t>согласно настроек</w:t>
-      </w:r>
-      <w:proofErr w:type="gramEnd"/>
-      <w:r>
-        <w:rPr>
-          <w:rFonts w:ascii="Arial" w:hAnsi="Arial" w:cs="Arial"/>
-          <w:sz w:val="28"/>
-          <w:szCs w:val="28"/>
-        </w:rPr>
-        <w:t xml:space="preserve">: переключение слоев, настройка масштаба, добавление надписей, стрелки север и масштабной линейки, переключение в режим страничного просмотра </w:t>
-      </w:r>
-      <w:proofErr w:type="spellStart"/>
-      <w:r>
-        <w:rPr>
-          <w:rFonts w:ascii="Arial" w:hAnsi="Arial" w:cs="Arial"/>
-          <w:sz w:val="28"/>
-          <w:szCs w:val="28"/>
-        </w:rPr>
-        <w:t>АркГИСа</w:t>
-      </w:r>
-      <w:proofErr w:type="spellEnd"/>
+        <w:t>» - происходит генерирование графического листа согласно настроек</w:t>
+      </w:r>
+      <w:r>
+        <w:rPr>
+          <w:rFonts w:ascii="Arial" w:hAnsi="Arial" w:cs="Arial"/>
+          <w:sz w:val="28"/>
+          <w:szCs w:val="28"/>
+        </w:rPr>
+        <w:t>: переключение слоев, настройка масштаба, добавление надписей, стрелки север и масштабной линейки, переключение в режим страничного просмотра АркГИСа</w:t>
+      </w:r>
       <w:r>
         <w:rPr>
           <w:rFonts w:ascii="Arial" w:hAnsi="Arial" w:cs="Arial"/>
@@ -2816,104 +2803,78 @@
           <w:sz w:val="28"/>
           <w:szCs w:val="28"/>
         </w:rPr>
-        <w:t xml:space="preserve">» - происходит сохранение листа в базу данных, перед этим возможно добавление или изменение элементов вручную, также </w:t>
-      </w:r>
-      <w:r>
-        <w:rPr>
-          <w:rFonts w:ascii="Arial" w:hAnsi="Arial" w:cs="Arial"/>
-          <w:sz w:val="28"/>
-          <w:szCs w:val="28"/>
+        <w:t>» - происходит сохранение листа в базу данных, перед этим возможно добавление или изменение элементов вручную, также изменение масштаба. Фактически происходит сохранение изображения полученного с вкладки страничного просмотра АркГИСа.</w:t>
+      </w:r>
+    </w:p>
+    <w:p>
+      <w:pPr>
+        <w:rPr>
+          <w:rFonts w:ascii="Arial" w:hAnsi="Arial" w:cs="Arial"/>
+          <w:sz w:val="28"/>
+          <w:szCs w:val="28"/>
+        </w:rPr>
+      </w:pPr>
+      <w:r>
+        <w:rPr>
+          <w:rFonts w:ascii="Arial" w:hAnsi="Arial" w:cs="Arial"/>
+          <w:sz w:val="28"/>
+          <w:szCs w:val="28"/>
+        </w:rPr>
+        <w:t>Кнопка «</w:t>
+      </w:r>
+      <w:r>
+        <w:rPr>
+          <w:rFonts w:ascii="Arial" w:hAnsi="Arial" w:cs="Arial"/>
+          <w:b/>
+          <w:sz w:val="28"/>
+          <w:szCs w:val="28"/>
+        </w:rPr>
+        <w:t>Просмотреть</w:t>
+      </w:r>
+      <w:r>
+        <w:rPr>
+          <w:rFonts w:ascii="Arial" w:hAnsi="Arial" w:cs="Arial"/>
+          <w:sz w:val="28"/>
+          <w:szCs w:val="28"/>
+        </w:rPr>
+        <w:t>», иконка изображения (слева от кнопок)- открыть окно просмотра сохраненного графического листа.</w:t>
+      </w:r>
+    </w:p>
+    <w:p>
+      <w:pPr>
+        <w:rPr>
+          <w:rFonts w:ascii="Arial" w:hAnsi="Arial" w:cs="Arial"/>
+          <w:sz w:val="28"/>
+          <w:szCs w:val="28"/>
+        </w:rPr>
+      </w:pPr>
+      <w:r>
+        <w:rPr>
+          <w:rFonts w:ascii="Arial" w:hAnsi="Arial" w:cs="Arial"/>
+          <w:sz w:val="28"/>
+          <w:szCs w:val="28"/>
+        </w:rPr>
+        <w:t>Окно просмотра графического листа:</w:t>
+      </w:r>
+    </w:p>
+    <w:p>
+      <w:pPr>
+        <w:jc w:val="center"/>
+        <w:rPr>
+          <w:rFonts w:ascii="Arial" w:hAnsi="Arial" w:cs="Arial"/>
+          <w:sz w:val="28"/>
+          <w:szCs w:val="28"/>
+        </w:rPr>
+      </w:pPr>
+      <w:r>
+        <w:rPr>
+          <w:rFonts w:ascii="Arial" w:hAnsi="Arial" w:cs="Arial"/>
+          <w:noProof/>
+          <w:sz w:val="28"/>
+          <w:szCs w:val="28"/>
+          <w:lang w:eastAsia="ru-RU"/>
         </w:rPr>
         <w:lastRenderedPageBreak/>
-        <w:t xml:space="preserve">изменение масштаба. Фактически происходит сохранение изображения полученного с вкладки страничного просмотра </w:t>
-      </w:r>
-      <w:proofErr w:type="spellStart"/>
-      <w:r>
-        <w:rPr>
-          <w:rFonts w:ascii="Arial" w:hAnsi="Arial" w:cs="Arial"/>
-          <w:sz w:val="28"/>
-          <w:szCs w:val="28"/>
-        </w:rPr>
-        <w:t>АркГИСа</w:t>
-      </w:r>
-      <w:proofErr w:type="spellEnd"/>
-      <w:r>
-        <w:rPr>
-          <w:rFonts w:ascii="Arial" w:hAnsi="Arial" w:cs="Arial"/>
-          <w:sz w:val="28"/>
-          <w:szCs w:val="28"/>
-        </w:rPr>
-        <w:t>.</w:t>
-      </w:r>
-    </w:p>
-    <w:p>
-      <w:pPr>
-        <w:rPr>
-          <w:rFonts w:ascii="Arial" w:hAnsi="Arial" w:cs="Arial"/>
-          <w:sz w:val="28"/>
-          <w:szCs w:val="28"/>
-        </w:rPr>
-      </w:pPr>
-      <w:r>
-        <w:rPr>
-          <w:rFonts w:ascii="Arial" w:hAnsi="Arial" w:cs="Arial"/>
-          <w:sz w:val="28"/>
-          <w:szCs w:val="28"/>
-        </w:rPr>
-        <w:t>Кнопка «</w:t>
-      </w:r>
-      <w:r>
-        <w:rPr>
-          <w:rFonts w:ascii="Arial" w:hAnsi="Arial" w:cs="Arial"/>
-          <w:b/>
-          <w:sz w:val="28"/>
-          <w:szCs w:val="28"/>
-        </w:rPr>
-        <w:t>Просмотреть</w:t>
-      </w:r>
-      <w:r>
-        <w:rPr>
-          <w:rFonts w:ascii="Arial" w:hAnsi="Arial" w:cs="Arial"/>
-          <w:sz w:val="28"/>
-          <w:szCs w:val="28"/>
-        </w:rPr>
-        <w:t>», иконка изображения (слева от кнопок)- открыть окно просмотра сохраненного графического листа.</w:t>
-      </w:r>
-    </w:p>
-    <w:p>
-      <w:pPr>
-        <w:rPr>
-          <w:rFonts w:ascii="Arial" w:hAnsi="Arial" w:cs="Arial"/>
-          <w:sz w:val="28"/>
-          <w:szCs w:val="28"/>
-        </w:rPr>
-      </w:pPr>
-      <w:r>
-        <w:rPr>
-          <w:rFonts w:ascii="Arial" w:hAnsi="Arial" w:cs="Arial"/>
-          <w:sz w:val="28"/>
-          <w:szCs w:val="28"/>
-        </w:rPr>
-        <w:t>Окно просмотра графического листа:</w:t>
-      </w:r>
-    </w:p>
-    <w:p>
-      <w:pPr>
-        <w:jc w:val="center"/>
-        <w:rPr>
-          <w:rFonts w:ascii="Arial" w:hAnsi="Arial" w:cs="Arial"/>
-          <w:sz w:val="28"/>
-          <w:szCs w:val="28"/>
-        </w:rPr>
-      </w:pPr>
-      <w:r>
-        <w:rPr>
-          <w:rFonts w:ascii="Arial" w:hAnsi="Arial" w:cs="Arial"/>
-          <w:noProof/>
-          <w:sz w:val="28"/>
-          <w:szCs w:val="28"/>
-          <w:lang w:eastAsia="ru-RU"/>
-        </w:rPr>
         <w:drawing>
           <wp:inline distT="0" distB="0" distL="0" distR="0" wp14:anchorId="3BC5330A" wp14:editId="1743E259">
             <wp:extent cx="5016241" cy="3606800"/>
@@ -2977,7 +2938,7 @@
       <w:pPr>
         <w:pStyle w:val="2"/>
       </w:pPr>
-      <w:bookmarkStart w:id="10" w:name="_Toc465964803"/>
+      <w:bookmarkStart w:id="10" w:name="_Toc466220316"/>
       <w:r>
         <w:t>Группа работы с итоговым документом</w:t>
       </w:r>
@@ -3006,9 +2967,9 @@
         </w:rPr>
         <w:drawing>
           <wp:inline distT="0" distB="0" distL="0" distR="0">
-            <wp:extent cx="2952381" cy="1095238"/>
-            <wp:effectExtent l="0" t="0" r="635" b="0"/>
-            <wp:docPr id="5" name="Рисунок 5"/>
+            <wp:extent cx="2990476" cy="1123810"/>
+            <wp:effectExtent l="0" t="0" r="635" b="635"/>
+            <wp:docPr id="7" name="Рисунок 7"/>
             <wp:cNvGraphicFramePr>
               <a:graphicFrameLocks xmlns:a="http://schemas.openxmlformats.org/drawingml/2006/main" noChangeAspect="1"/>
             </wp:cNvGraphicFramePr>
@@ -3034,7 +2995,7 @@
                   <pic:spPr>
                     <a:xfrm>
                       <a:off x="0" y="0"/>
-                      <a:ext cx="2952381" cy="1095238"/>
+                      <a:ext cx="2990476" cy="1123810"/>
                     </a:xfrm>
                     <a:prstGeom prst="rect">
                       <a:avLst/>
@@ -3187,6 +3148,200 @@
           <w:sz w:val="28"/>
           <w:szCs w:val="28"/>
         </w:rPr>
+        <w:t>Кнопка «</w:t>
+      </w:r>
+      <w:r>
+        <w:rPr>
+          <w:rFonts w:ascii="Arial" w:hAnsi="Arial" w:cs="Arial"/>
+          <w:b/>
+          <w:sz w:val="28"/>
+          <w:szCs w:val="28"/>
+        </w:rPr>
+        <w:t>Сохранить</w:t>
+      </w:r>
+      <w:r>
+        <w:rPr>
+          <w:rFonts w:ascii="Arial" w:hAnsi="Arial" w:cs="Arial"/>
+          <w:b/>
+          <w:sz w:val="28"/>
+          <w:szCs w:val="28"/>
+        </w:rPr>
+        <w:t xml:space="preserve"> в БД</w:t>
+      </w:r>
+      <w:r>
+        <w:rPr>
+          <w:rFonts w:ascii="Arial" w:hAnsi="Arial" w:cs="Arial"/>
+          <w:sz w:val="28"/>
+          <w:szCs w:val="28"/>
+        </w:rPr>
+        <w:t xml:space="preserve">» сохраняет сгенерированный </w:t>
+      </w:r>
+      <w:r>
+        <w:rPr>
+          <w:rFonts w:ascii="Arial" w:hAnsi="Arial" w:cs="Arial"/>
+          <w:sz w:val="28"/>
+          <w:szCs w:val="28"/>
+          <w:lang w:val="en-US"/>
+        </w:rPr>
+        <w:t>PDF</w:t>
+      </w:r>
+      <w:r>
+        <w:rPr>
+          <w:rFonts w:ascii="Arial" w:hAnsi="Arial" w:cs="Arial"/>
+          <w:sz w:val="28"/>
+          <w:szCs w:val="28"/>
+        </w:rPr>
+        <w:t xml:space="preserve"> </w:t>
+      </w:r>
+      <w:r>
+        <w:rPr>
+          <w:rFonts w:ascii="Arial" w:hAnsi="Arial" w:cs="Arial"/>
+          <w:sz w:val="28"/>
+          <w:szCs w:val="28"/>
+        </w:rPr>
+        <w:t>и динамическую часть текста в базу данных.</w:t>
+      </w:r>
+    </w:p>
+    <w:p>
+      <w:pPr>
+        <w:rPr>
+          <w:rFonts w:ascii="Arial" w:hAnsi="Arial" w:cs="Arial"/>
+          <w:sz w:val="28"/>
+          <w:szCs w:val="28"/>
+        </w:rPr>
+      </w:pPr>
+      <w:r>
+        <w:rPr>
+          <w:rFonts w:ascii="Arial" w:hAnsi="Arial" w:cs="Arial"/>
+          <w:sz w:val="28"/>
+          <w:szCs w:val="28"/>
+        </w:rPr>
+        <w:t>Кнопка «</w:t>
+      </w:r>
+      <w:r>
+        <w:rPr>
+          <w:rFonts w:ascii="Arial" w:hAnsi="Arial" w:cs="Arial"/>
+          <w:b/>
+          <w:sz w:val="28"/>
+          <w:szCs w:val="28"/>
+        </w:rPr>
+        <w:t>Просмотр</w:t>
+      </w:r>
+      <w:r>
+        <w:rPr>
+          <w:rFonts w:ascii="Arial" w:hAnsi="Arial" w:cs="Arial"/>
+          <w:sz w:val="28"/>
+          <w:szCs w:val="28"/>
+        </w:rPr>
+        <w:t xml:space="preserve">» открытие итогового документа в программе просмотра </w:t>
+      </w:r>
+      <w:r>
+        <w:rPr>
+          <w:rFonts w:ascii="Arial" w:hAnsi="Arial" w:cs="Arial"/>
+          <w:sz w:val="28"/>
+          <w:szCs w:val="28"/>
+          <w:lang w:val="en-US"/>
+        </w:rPr>
+        <w:t>PDF</w:t>
+      </w:r>
+      <w:r>
+        <w:rPr>
+          <w:rFonts w:ascii="Arial" w:hAnsi="Arial" w:cs="Arial"/>
+          <w:sz w:val="28"/>
+          <w:szCs w:val="28"/>
+        </w:rPr>
+        <w:t xml:space="preserve"> </w:t>
+      </w:r>
+      <w:r>
+        <w:rPr>
+          <w:rFonts w:ascii="Arial" w:hAnsi="Arial" w:cs="Arial"/>
+          <w:sz w:val="28"/>
+          <w:szCs w:val="28"/>
+        </w:rPr>
+        <w:t>по умолчанию в системе.</w:t>
+      </w:r>
+    </w:p>
+    <w:p>
+      <w:pPr>
+        <w:rPr>
+          <w:rFonts w:ascii="Arial" w:hAnsi="Arial" w:cs="Arial"/>
+          <w:sz w:val="28"/>
+          <w:szCs w:val="28"/>
+          <w:lang w:val="en-US"/>
+        </w:rPr>
+      </w:pPr>
+      <w:r>
+        <w:rPr>
+          <w:rFonts w:ascii="Arial" w:hAnsi="Arial" w:cs="Arial"/>
+          <w:sz w:val="28"/>
+          <w:szCs w:val="28"/>
+        </w:rPr>
+        <w:t>Кнопка «</w:t>
+      </w:r>
+      <w:r>
+        <w:rPr>
+          <w:rFonts w:ascii="Arial" w:hAnsi="Arial" w:cs="Arial"/>
+          <w:b/>
+          <w:sz w:val="28"/>
+          <w:szCs w:val="28"/>
+        </w:rPr>
+        <w:t>Редактировать изменяемую часть</w:t>
+      </w:r>
+      <w:r>
+        <w:rPr>
+          <w:rFonts w:ascii="Arial" w:hAnsi="Arial" w:cs="Arial"/>
+          <w:sz w:val="28"/>
+          <w:szCs w:val="28"/>
+        </w:rPr>
+        <w:t xml:space="preserve">» открыть окно </w:t>
+      </w:r>
+      <w:r>
+        <w:rPr>
+          <w:rFonts w:ascii="Arial" w:hAnsi="Arial" w:cs="Arial"/>
+          <w:sz w:val="28"/>
+          <w:szCs w:val="28"/>
+        </w:rPr>
+        <w:t>редактирования</w:t>
+      </w:r>
+      <w:r>
+        <w:rPr>
+          <w:rFonts w:ascii="Arial" w:hAnsi="Arial" w:cs="Arial"/>
+          <w:sz w:val="28"/>
+          <w:szCs w:val="28"/>
+        </w:rPr>
+        <w:t xml:space="preserve">  </w:t>
+      </w:r>
+      <w:r>
+        <w:rPr>
+          <w:rFonts w:ascii="Arial" w:hAnsi="Arial" w:cs="Arial"/>
+          <w:sz w:val="28"/>
+          <w:szCs w:val="28"/>
+        </w:rPr>
+        <w:t xml:space="preserve">текста для корректировки </w:t>
+      </w:r>
+      <w:r>
+        <w:rPr>
+          <w:rFonts w:ascii="Arial" w:hAnsi="Arial" w:cs="Arial"/>
+          <w:sz w:val="28"/>
+          <w:szCs w:val="28"/>
+        </w:rPr>
+        <w:t>динамической части.</w:t>
+      </w:r>
+    </w:p>
+    <w:p>
+      <w:pPr>
+        <w:rPr>
+          <w:rFonts w:ascii="Arial" w:hAnsi="Arial" w:cs="Arial"/>
+          <w:sz w:val="28"/>
+          <w:szCs w:val="28"/>
+        </w:rPr>
+      </w:pPr>
+      <w:r>
+        <w:rPr>
+          <w:rFonts w:ascii="Arial" w:hAnsi="Arial" w:cs="Arial"/>
+          <w:sz w:val="28"/>
+          <w:szCs w:val="28"/>
+        </w:rPr>
         <w:lastRenderedPageBreak/>
         <w:t>Кнопка «</w:t>
       </w:r>
@@ -3197,35 +3352,25 @@
           <w:sz w:val="28"/>
           <w:szCs w:val="28"/>
         </w:rPr>
-        <w:t>Сохранить</w:t>
-      </w:r>
-      <w:r>
-        <w:rPr>
-          <w:rFonts w:ascii="Arial" w:hAnsi="Arial" w:cs="Arial"/>
-          <w:b/>
-          <w:sz w:val="28"/>
-          <w:szCs w:val="28"/>
-        </w:rPr>
-        <w:t xml:space="preserve"> в БД</w:t>
-      </w:r>
-      <w:r>
-        <w:rPr>
-          <w:rFonts w:ascii="Arial" w:hAnsi="Arial" w:cs="Arial"/>
-          <w:sz w:val="28"/>
-          <w:szCs w:val="28"/>
-        </w:rPr>
-        <w:t xml:space="preserve">» сохраняет </w:t>
-      </w:r>
-      <w:proofErr w:type="gramStart"/>
-      <w:r>
-        <w:rPr>
-          <w:rFonts w:ascii="Arial" w:hAnsi="Arial" w:cs="Arial"/>
-          <w:sz w:val="28"/>
-          <w:szCs w:val="28"/>
-        </w:rPr>
-        <w:t>сгенерированный</w:t>
-      </w:r>
-      <w:proofErr w:type="gramEnd"/>
+        <w:t>Сохранить в формате  RTF на диск</w:t>
+      </w:r>
+      <w:r>
+        <w:rPr>
+          <w:rFonts w:ascii="Arial" w:hAnsi="Arial" w:cs="Arial"/>
+          <w:sz w:val="28"/>
+          <w:szCs w:val="28"/>
+        </w:rPr>
+        <w:t xml:space="preserve">» сохранить на диск черновой вариант кадастровой справки в формате </w:t>
+      </w:r>
+      <w:r>
+        <w:rPr>
+          <w:rFonts w:ascii="Arial" w:hAnsi="Arial" w:cs="Arial"/>
+          <w:sz w:val="28"/>
+          <w:szCs w:val="28"/>
+          <w:lang w:val="en-US"/>
+        </w:rPr>
+        <w:t>RTF</w:t>
+      </w:r>
       <w:r>
         <w:rPr>
           <w:rFonts w:ascii="Arial" w:hAnsi="Arial" w:cs="Arial"/>
@@ -3239,150 +3384,8 @@
           <w:rFonts w:ascii="Arial" w:hAnsi="Arial" w:cs="Arial"/>
           <w:sz w:val="28"/>
           <w:szCs w:val="28"/>
-          <w:lang w:val="en-US"/>
-        </w:rPr>
-        <w:t>PDF</w:t>
-      </w:r>
-      <w:r>
-        <w:rPr>
-          <w:rFonts w:ascii="Arial" w:hAnsi="Arial" w:cs="Arial"/>
-          <w:sz w:val="28"/>
-          <w:szCs w:val="28"/>
-        </w:rPr>
-        <w:t xml:space="preserve"> </w:t>
-      </w:r>
-      <w:r>
-        <w:rPr>
-          <w:rFonts w:ascii="Arial" w:hAnsi="Arial" w:cs="Arial"/>
-          <w:sz w:val="28"/>
-          <w:szCs w:val="28"/>
-        </w:rPr>
-        <w:t>и динамическую часть текста в базу данных.</w:t>
-      </w:r>
-    </w:p>
-    <w:p>
-      <w:pPr>
-        <w:rPr>
-          <w:rFonts w:ascii="Arial" w:hAnsi="Arial" w:cs="Arial"/>
-          <w:sz w:val="28"/>
-          <w:szCs w:val="28"/>
-        </w:rPr>
-      </w:pPr>
-      <w:r>
-        <w:rPr>
-          <w:rFonts w:ascii="Arial" w:hAnsi="Arial" w:cs="Arial"/>
-          <w:sz w:val="28"/>
-          <w:szCs w:val="28"/>
-        </w:rPr>
-        <w:t>Кнопка «</w:t>
-      </w:r>
-      <w:r>
-        <w:rPr>
-          <w:rFonts w:ascii="Arial" w:hAnsi="Arial" w:cs="Arial"/>
-          <w:b/>
-          <w:sz w:val="28"/>
-          <w:szCs w:val="28"/>
-        </w:rPr>
-        <w:t>Просмотр</w:t>
-      </w:r>
-      <w:r>
-        <w:rPr>
-          <w:rFonts w:ascii="Arial" w:hAnsi="Arial" w:cs="Arial"/>
-          <w:sz w:val="28"/>
-          <w:szCs w:val="28"/>
-        </w:rPr>
-        <w:t xml:space="preserve">» открытие итогового документа в программе просмотра </w:t>
-      </w:r>
-      <w:r>
-        <w:rPr>
-          <w:rFonts w:ascii="Arial" w:hAnsi="Arial" w:cs="Arial"/>
-          <w:sz w:val="28"/>
-          <w:szCs w:val="28"/>
-          <w:lang w:val="en-US"/>
-        </w:rPr>
-        <w:t>PDF</w:t>
-      </w:r>
-      <w:r>
-        <w:rPr>
-          <w:rFonts w:ascii="Arial" w:hAnsi="Arial" w:cs="Arial"/>
-          <w:sz w:val="28"/>
-          <w:szCs w:val="28"/>
-        </w:rPr>
-        <w:t xml:space="preserve"> </w:t>
-      </w:r>
-      <w:r>
-        <w:rPr>
-          <w:rFonts w:ascii="Arial" w:hAnsi="Arial" w:cs="Arial"/>
-          <w:sz w:val="28"/>
-          <w:szCs w:val="28"/>
-        </w:rPr>
-        <w:t>по умолчанию в системе.</w:t>
-      </w:r>
-    </w:p>
-    <w:p>
-      <w:pPr>
-        <w:rPr>
-          <w:rFonts w:ascii="Arial" w:hAnsi="Arial" w:cs="Arial"/>
-          <w:sz w:val="28"/>
-          <w:szCs w:val="28"/>
-        </w:rPr>
-      </w:pPr>
-      <w:r>
-        <w:rPr>
-          <w:rFonts w:ascii="Arial" w:hAnsi="Arial" w:cs="Arial"/>
-          <w:sz w:val="28"/>
-          <w:szCs w:val="28"/>
-        </w:rPr>
-        <w:t>Кнопка «</w:t>
-      </w:r>
-      <w:r>
-        <w:rPr>
-          <w:rFonts w:ascii="Arial" w:hAnsi="Arial" w:cs="Arial"/>
-          <w:b/>
-          <w:sz w:val="28"/>
-          <w:szCs w:val="28"/>
-        </w:rPr>
-        <w:t>Редактировать изменяемую часть</w:t>
-      </w:r>
-      <w:r>
-        <w:rPr>
-          <w:rFonts w:ascii="Arial" w:hAnsi="Arial" w:cs="Arial"/>
-          <w:sz w:val="28"/>
-          <w:szCs w:val="28"/>
-        </w:rPr>
-        <w:t xml:space="preserve">» открыть окно </w:t>
-      </w:r>
-      <w:r>
-        <w:rPr>
-          <w:rFonts w:ascii="Arial" w:hAnsi="Arial" w:cs="Arial"/>
-          <w:sz w:val="28"/>
-          <w:szCs w:val="28"/>
-        </w:rPr>
-        <w:t>редактирования</w:t>
-      </w:r>
-      <w:r>
-        <w:rPr>
-          <w:rFonts w:ascii="Arial" w:hAnsi="Arial" w:cs="Arial"/>
-          <w:sz w:val="28"/>
-          <w:szCs w:val="28"/>
-        </w:rPr>
-        <w:t xml:space="preserve">  </w:t>
-      </w:r>
-      <w:r>
-        <w:rPr>
-          <w:rFonts w:ascii="Arial" w:hAnsi="Arial" w:cs="Arial"/>
-          <w:sz w:val="28"/>
-          <w:szCs w:val="28"/>
-        </w:rPr>
-        <w:t xml:space="preserve">текста для корректировки </w:t>
-      </w:r>
-      <w:r>
-        <w:rPr>
-          <w:rFonts w:ascii="Arial" w:hAnsi="Arial" w:cs="Arial"/>
-          <w:sz w:val="28"/>
-          <w:szCs w:val="28"/>
-        </w:rPr>
-        <w:t>динамической части.</w:t>
+        </w:rPr>
+        <w:t>и попытается открыть в программе по умолчанию для редактирования.</w:t>
       </w:r>
     </w:p>
     <w:p>
@@ -3398,7 +3401,7 @@
       <w:pPr>
         <w:pStyle w:val="2"/>
       </w:pPr>
-      <w:bookmarkStart w:id="11" w:name="_Toc465964804"/>
+      <w:bookmarkStart w:id="11" w:name="_Toc466220317"/>
       <w:r>
         <w:t>В нижней части находятся кнопки:</w:t>
       </w:r>
@@ -3532,7 +3535,7 @@
       <w:r>
         <w:br w:type="column"/>
       </w:r>
-      <w:bookmarkStart w:id="12" w:name="_Toc465964805"/>
+      <w:bookmarkStart w:id="12" w:name="_Toc466220318"/>
       <w:r>
         <w:lastRenderedPageBreak/>
         <w:t>Окно редактирования текста:</w:t>
@@ -3608,15 +3611,338 @@
           <w:szCs w:val="28"/>
         </w:rPr>
       </w:pPr>
-    </w:p>
-    <w:p>
-      <w:pPr>
-        <w:rPr>
-          <w:rFonts w:ascii="Arial" w:hAnsi="Arial" w:cs="Arial"/>
-          <w:sz w:val="28"/>
-          <w:szCs w:val="28"/>
-        </w:rPr>
-      </w:pPr>
+      <w:r>
+        <w:rPr>
+          <w:rFonts w:ascii="Arial" w:hAnsi="Arial" w:cs="Arial"/>
+          <w:sz w:val="28"/>
+          <w:szCs w:val="28"/>
+        </w:rPr>
+        <w:t xml:space="preserve">Данное окно используется для редактирования текста в </w:t>
+      </w:r>
+      <w:r>
+        <w:rPr>
+          <w:rFonts w:ascii="Arial" w:hAnsi="Arial" w:cs="Arial"/>
+          <w:sz w:val="28"/>
+          <w:szCs w:val="28"/>
+        </w:rPr>
+        <w:t>изменяемой</w:t>
+      </w:r>
+      <w:r>
+        <w:rPr>
+          <w:rFonts w:ascii="Arial" w:hAnsi="Arial" w:cs="Arial"/>
+          <w:sz w:val="28"/>
+          <w:szCs w:val="28"/>
+        </w:rPr>
+        <w:t xml:space="preserve"> части кадастровой справки</w:t>
+      </w:r>
+      <w:r>
+        <w:rPr>
+          <w:rFonts w:ascii="Arial" w:hAnsi="Arial" w:cs="Arial"/>
+          <w:sz w:val="28"/>
+          <w:szCs w:val="28"/>
+        </w:rPr>
+        <w:t>.</w:t>
+      </w:r>
+      <w:r>
+        <w:rPr>
+          <w:rFonts w:ascii="Arial" w:hAnsi="Arial" w:cs="Arial"/>
+          <w:sz w:val="28"/>
+          <w:szCs w:val="28"/>
+        </w:rPr>
+        <w:t xml:space="preserve"> И в настройках для редактирования шаблонов.</w:t>
+      </w:r>
+    </w:p>
+    <w:p>
+      <w:pPr>
+        <w:rPr>
+          <w:rFonts w:ascii="Arial" w:hAnsi="Arial" w:cs="Arial"/>
+          <w:sz w:val="28"/>
+          <w:szCs w:val="28"/>
+        </w:rPr>
+      </w:pPr>
+      <w:r>
+        <w:rPr>
+          <w:rFonts w:ascii="Arial" w:hAnsi="Arial" w:cs="Arial"/>
+          <w:sz w:val="28"/>
+          <w:szCs w:val="28"/>
+        </w:rPr>
+        <w:t>Кнопка «</w:t>
+      </w:r>
+      <w:r>
+        <w:rPr>
+          <w:rFonts w:ascii="Arial" w:hAnsi="Arial" w:cs="Arial"/>
+          <w:sz w:val="28"/>
+          <w:szCs w:val="28"/>
+        </w:rPr>
+        <w:t>Отмена</w:t>
+      </w:r>
+      <w:r>
+        <w:rPr>
+          <w:rFonts w:ascii="Arial" w:hAnsi="Arial" w:cs="Arial"/>
+          <w:sz w:val="28"/>
+          <w:szCs w:val="28"/>
+        </w:rPr>
+        <w:t xml:space="preserve">» </w:t>
+      </w:r>
+      <w:r>
+        <w:rPr>
+          <w:rFonts w:ascii="Arial" w:hAnsi="Arial" w:cs="Arial"/>
+          <w:sz w:val="28"/>
+          <w:szCs w:val="28"/>
+        </w:rPr>
+        <w:t>отмена изменений и закрыть окно.</w:t>
+      </w:r>
+    </w:p>
+    <w:p>
+      <w:pPr>
+        <w:rPr>
+          <w:rFonts w:ascii="Arial" w:hAnsi="Arial" w:cs="Arial"/>
+          <w:sz w:val="28"/>
+          <w:szCs w:val="28"/>
+        </w:rPr>
+      </w:pPr>
+      <w:r>
+        <w:rPr>
+          <w:rFonts w:ascii="Arial" w:hAnsi="Arial" w:cs="Arial"/>
+          <w:sz w:val="28"/>
+          <w:szCs w:val="28"/>
+        </w:rPr>
+        <w:t>Кнопка «</w:t>
+      </w:r>
+      <w:r>
+        <w:rPr>
+          <w:rFonts w:ascii="Arial" w:hAnsi="Arial" w:cs="Arial"/>
+          <w:sz w:val="28"/>
+          <w:szCs w:val="28"/>
+        </w:rPr>
+        <w:t>Ок</w:t>
+      </w:r>
+      <w:r>
+        <w:rPr>
+          <w:rFonts w:ascii="Arial" w:hAnsi="Arial" w:cs="Arial"/>
+          <w:sz w:val="28"/>
+          <w:szCs w:val="28"/>
+        </w:rPr>
+        <w:t xml:space="preserve">» </w:t>
+      </w:r>
+      <w:r>
+        <w:rPr>
+          <w:rFonts w:ascii="Arial" w:hAnsi="Arial" w:cs="Arial"/>
+          <w:sz w:val="28"/>
+          <w:szCs w:val="28"/>
+        </w:rPr>
+        <w:t>сохранить измен</w:t>
+      </w:r>
+      <w:r>
+        <w:rPr>
+          <w:rFonts w:ascii="Arial" w:hAnsi="Arial" w:cs="Arial"/>
+          <w:sz w:val="28"/>
+          <w:szCs w:val="28"/>
+        </w:rPr>
+        <w:t>ен</w:t>
+      </w:r>
+      <w:r>
+        <w:rPr>
+          <w:rFonts w:ascii="Arial" w:hAnsi="Arial" w:cs="Arial"/>
+          <w:sz w:val="28"/>
+          <w:szCs w:val="28"/>
+        </w:rPr>
+        <w:t>ия и закрыть окно.</w:t>
+      </w:r>
+    </w:p>
+    <w:p>
+      <w:pPr>
+        <w:rPr>
+          <w:rFonts w:ascii="Arial" w:hAnsi="Arial" w:cs="Arial"/>
+          <w:sz w:val="28"/>
+          <w:szCs w:val="28"/>
+        </w:rPr>
+      </w:pPr>
+      <w:r>
+        <w:rPr>
+          <w:rFonts w:ascii="Arial" w:hAnsi="Arial" w:cs="Arial"/>
+          <w:sz w:val="28"/>
+          <w:szCs w:val="28"/>
+        </w:rPr>
+        <w:t>Кнопка «</w:t>
+      </w:r>
+      <w:r>
+        <w:rPr>
+          <w:rFonts w:ascii="Arial" w:hAnsi="Arial" w:cs="Arial"/>
+          <w:sz w:val="28"/>
+          <w:szCs w:val="28"/>
+        </w:rPr>
+        <w:t>Описание шаблона</w:t>
+      </w:r>
+      <w:r>
+        <w:rPr>
+          <w:rFonts w:ascii="Arial" w:hAnsi="Arial" w:cs="Arial"/>
+          <w:sz w:val="28"/>
+          <w:szCs w:val="28"/>
+        </w:rPr>
+        <w:t xml:space="preserve">» </w:t>
+      </w:r>
+      <w:r>
+        <w:rPr>
+          <w:rFonts w:ascii="Arial" w:hAnsi="Arial" w:cs="Arial"/>
+          <w:sz w:val="28"/>
+          <w:szCs w:val="28"/>
+        </w:rPr>
+        <w:t>показать окно описаний подставляемых переменных, смотри ниже.</w:t>
+      </w:r>
+    </w:p>
+    <w:p>
+      <w:pPr>
+        <w:rPr>
+          <w:rFonts w:ascii="Arial" w:hAnsi="Arial" w:cs="Arial"/>
+          <w:sz w:val="28"/>
+          <w:szCs w:val="28"/>
+        </w:rPr>
+      </w:pPr>
+      <w:r>
+        <w:rPr>
+          <w:rFonts w:ascii="Arial" w:hAnsi="Arial" w:cs="Arial"/>
+          <w:sz w:val="28"/>
+          <w:szCs w:val="28"/>
+        </w:rPr>
+        <w:t>Кнопка «</w:t>
+      </w:r>
+      <w:r>
+        <w:rPr>
+          <w:rFonts w:ascii="Arial" w:hAnsi="Arial" w:cs="Arial"/>
+          <w:sz w:val="28"/>
+          <w:szCs w:val="28"/>
+        </w:rPr>
+        <w:t>Добавить из заготовки</w:t>
+      </w:r>
+      <w:r>
+        <w:rPr>
+          <w:rFonts w:ascii="Arial" w:hAnsi="Arial" w:cs="Arial"/>
+          <w:sz w:val="28"/>
+          <w:szCs w:val="28"/>
+        </w:rPr>
+        <w:t xml:space="preserve">» </w:t>
+      </w:r>
+      <w:r>
+        <w:rPr>
+          <w:rFonts w:ascii="Arial" w:hAnsi="Arial" w:cs="Arial"/>
+          <w:sz w:val="28"/>
+          <w:szCs w:val="28"/>
+        </w:rPr>
+        <w:t xml:space="preserve">открыть окно для вставки одного из </w:t>
+      </w:r>
+      <w:r>
+        <w:rPr>
+          <w:rFonts w:ascii="Arial" w:hAnsi="Arial" w:cs="Arial"/>
+          <w:sz w:val="28"/>
+          <w:szCs w:val="28"/>
+        </w:rPr>
+        <w:t>заготовленных</w:t>
+      </w:r>
+      <w:r>
+        <w:rPr>
+          <w:rFonts w:ascii="Arial" w:hAnsi="Arial" w:cs="Arial"/>
+          <w:sz w:val="28"/>
+          <w:szCs w:val="28"/>
+        </w:rPr>
+        <w:t xml:space="preserve"> значений.</w:t>
+      </w:r>
+    </w:p>
+    <w:p>
+      <w:pPr>
+        <w:rPr>
+          <w:rFonts w:ascii="Arial" w:hAnsi="Arial" w:cs="Arial"/>
+          <w:sz w:val="28"/>
+          <w:szCs w:val="28"/>
+        </w:rPr>
+      </w:pPr>
+    </w:p>
+    <w:p>
+      <w:pPr>
+        <w:rPr>
+          <w:rFonts w:ascii="Arial" w:hAnsi="Arial" w:cs="Arial"/>
+          <w:sz w:val="28"/>
+          <w:szCs w:val="28"/>
+        </w:rPr>
+      </w:pPr>
+    </w:p>
+    <w:p>
+      <w:pPr>
+        <w:pStyle w:val="2"/>
+      </w:pPr>
+      <w:bookmarkStart w:id="13" w:name="_Toc466220319"/>
+      <w:r>
+        <w:t>Описание шаблонных переменных:</w:t>
+      </w:r>
+      <w:bookmarkEnd w:id="13"/>
+    </w:p>
+    <w:p>
+      <w:pPr>
+        <w:jc w:val="center"/>
+        <w:rPr>
+          <w:rFonts w:ascii="Arial" w:hAnsi="Arial" w:cs="Arial"/>
+          <w:sz w:val="28"/>
+          <w:szCs w:val="28"/>
+          <w:lang w:val="en-US"/>
+        </w:rPr>
+      </w:pPr>
+      <w:r>
+        <w:rPr>
+          <w:rFonts w:ascii="Arial" w:hAnsi="Arial" w:cs="Arial"/>
+          <w:noProof/>
+          <w:sz w:val="28"/>
+          <w:szCs w:val="28"/>
+          <w:lang w:eastAsia="ru-RU"/>
+        </w:rPr>
+        <w:drawing>
+          <wp:inline distT="0" distB="0" distL="0" distR="0" wp14:anchorId="3455F621" wp14:editId="60D018F7">
+            <wp:extent cx="5208270" cy="2926080"/>
+            <wp:effectExtent l="0" t="0" r="0" b="7620"/>
+            <wp:docPr id="46" name="Рисунок 46" descr="E:\Git_HUB\ArcGis_addin\WorckWithReestr\doc\images\106.png"/>
+            <wp:cNvGraphicFramePr>
+              <a:graphicFrameLocks xmlns:a="http://schemas.openxmlformats.org/drawingml/2006/main" noChangeAspect="1"/>
+            </wp:cNvGraphicFramePr>
+            <a:graphic xmlns:a="http://schemas.openxmlformats.org/drawingml/2006/main">
+              <a:graphicData uri="http://schemas.openxmlformats.org/drawingml/2006/picture">
+                <pic:pic xmlns:pic="http://schemas.openxmlformats.org/drawingml/2006/picture">
+                  <pic:nvPicPr>
+                    <pic:cNvPr id="0" name="Picture 20" descr="E:\Git_HUB\ArcGis_addin\WorckWithReestr\doc\images\106.png"/>
+                    <pic:cNvPicPr>
+                      <a:picLocks noChangeAspect="1" noChangeArrowheads="1"/>
+                    </pic:cNvPicPr>
+                  </pic:nvPicPr>
+                  <pic:blipFill>
+                    <a:blip r:embed="rId21">
+                      <a:extLst>
+                        <a:ext uri="{28A0092B-C50C-407E-A947-70E740481C1C}">
+                          <a14:useLocalDpi xmlns:a14="http://schemas.microsoft.com/office/drawing/2010/main" val="0"/>
+                        </a:ext>
+                      </a:extLst>
+                    </a:blip>
+                    <a:srcRect/>
+                    <a:stretch>
+                      <a:fillRect/>
+                    </a:stretch>
+                  </pic:blipFill>
+                  <pic:spPr bwMode="auto">
+                    <a:xfrm>
+                      <a:off x="0" y="0"/>
+                      <a:ext cx="5208270" cy="2926080"/>
+                    </a:xfrm>
+                    <a:prstGeom prst="rect">
+                      <a:avLst/>
+                    </a:prstGeom>
+                    <a:noFill/>
+                    <a:ln>
+                      <a:noFill/>
+                    </a:ln>
+                  </pic:spPr>
+                </pic:pic>
+              </a:graphicData>
+            </a:graphic>
+          </wp:inline>
+        </w:drawing>
+      </w:r>
     </w:p>
     <w:p>
       <w:pPr>
@@ -3637,24 +3963,69 @@
     </w:p>
     <w:p>
       <w:pPr>
+        <w:rPr>
+          <w:rFonts w:ascii="Arial" w:hAnsi="Arial" w:cs="Arial"/>
+          <w:sz w:val="28"/>
+          <w:szCs w:val="28"/>
+        </w:rPr>
+      </w:pPr>
+      <w:r>
+        <w:rPr>
+          <w:rFonts w:ascii="Arial" w:hAnsi="Arial" w:cs="Arial"/>
+          <w:sz w:val="28"/>
+          <w:szCs w:val="28"/>
+        </w:rPr>
+        <w:lastRenderedPageBreak/>
+        <w:t>Окно заготовленных значений</w:t>
+      </w:r>
+    </w:p>
+    <w:p>
+      <w:pPr>
+        <w:rPr>
+          <w:rFonts w:ascii="Arial" w:hAnsi="Arial" w:cs="Arial"/>
+          <w:sz w:val="28"/>
+          <w:szCs w:val="28"/>
+        </w:rPr>
+      </w:pPr>
+    </w:p>
+    <w:p>
+      <w:pPr>
+        <w:rPr>
+          <w:rFonts w:ascii="Arial" w:hAnsi="Arial" w:cs="Arial"/>
+          <w:sz w:val="28"/>
+          <w:szCs w:val="28"/>
+        </w:rPr>
+      </w:pPr>
+      <w:r>
+        <w:rPr>
+          <w:rFonts w:ascii="Arial" w:hAnsi="Arial" w:cs="Arial"/>
+          <w:sz w:val="28"/>
+          <w:szCs w:val="28"/>
+        </w:rPr>
+        <w:t xml:space="preserve">Предоставляет </w:t>
+      </w:r>
+      <w:bookmarkStart w:id="14" w:name="_GoBack"/>
+      <w:bookmarkEnd w:id="14"/>
+    </w:p>
+    <w:p>
+      <w:pPr>
         <w:pStyle w:val="1"/>
       </w:pPr>
-      <w:bookmarkStart w:id="13" w:name="_Toc465964806"/>
-      <w:r>
-        <w:lastRenderedPageBreak/>
+      <w:bookmarkStart w:id="15" w:name="_Toc466220320"/>
+      <w:r>
         <w:t>Настройки расширения</w:t>
       </w:r>
-      <w:bookmarkEnd w:id="13"/>
+      <w:bookmarkEnd w:id="15"/>
     </w:p>
     <w:p>
       <w:pPr>
         <w:pStyle w:val="2"/>
       </w:pPr>
-      <w:bookmarkStart w:id="14" w:name="_Toc465964807"/>
+      <w:bookmarkStart w:id="16" w:name="_Toc466220321"/>
       <w:r>
         <w:t>Вкладка «Главное»</w:t>
       </w:r>
-      <w:bookmarkEnd w:id="14"/>
+      <w:bookmarkEnd w:id="16"/>
     </w:p>
     <w:p>
       <w:pPr>
@@ -3692,7 +4063,7 @@
                     </pic:cNvPicPr>
                   </pic:nvPicPr>
                   <pic:blipFill>
-                    <a:blip r:embed="rId21">
+                    <a:blip r:embed="rId22">
                       <a:extLst>
                         <a:ext uri="{28A0092B-C50C-407E-A947-70E740481C1C}">
                           <a14:useLocalDpi xmlns:a14="http://schemas.microsoft.com/office/drawing/2010/main" val="0"/>
@@ -3866,6 +4237,7 @@
           <w:sz w:val="28"/>
           <w:szCs w:val="28"/>
         </w:rPr>
+        <w:lastRenderedPageBreak/>
         <w:br w:type="page"/>
       </w:r>
     </w:p>
@@ -3873,12 +4245,12 @@
       <w:pPr>
         <w:pStyle w:val="2"/>
       </w:pPr>
-      <w:bookmarkStart w:id="15" w:name="_Toc465964808"/>
+      <w:bookmarkStart w:id="17" w:name="_Toc466220322"/>
       <w:r>
         <w:lastRenderedPageBreak/>
         <w:t>Вкладка «Текстовый документ»</w:t>
       </w:r>
-      <w:bookmarkEnd w:id="15"/>
+      <w:bookmarkEnd w:id="17"/>
     </w:p>
     <w:p>
       <w:pPr>
@@ -3899,7 +4271,6 @@
           <w:lang w:val="en-US"/>
         </w:rPr>
       </w:pPr>
-      <w:bookmarkStart w:id="16" w:name="_GoBack"/>
       <w:r>
         <w:rPr>
           <w:rFonts w:ascii="Arial" w:hAnsi="Arial" w:cs="Arial"/>
@@ -3924,7 +4295,7 @@
                     <pic:cNvPicPr/>
                   </pic:nvPicPr>
                   <pic:blipFill>
-                    <a:blip r:embed="rId22">
+                    <a:blip r:embed="rId23">
                       <a:extLst>
                         <a:ext uri="{28A0092B-C50C-407E-A947-70E740481C1C}">
                           <a14:useLocalDpi xmlns:a14="http://schemas.microsoft.com/office/drawing/2010/main" val="0"/>
@@ -3950,17 +4321,15 @@
           </wp:inline>
         </w:drawing>
       </w:r>
-      <w:bookmarkEnd w:id="16"/>
-    </w:p>
-    <w:p>
-      <w:pPr>
-        <w:rPr>
-          <w:rFonts w:ascii="Arial" w:hAnsi="Arial" w:cs="Arial"/>
-          <w:sz w:val="28"/>
-          <w:szCs w:val="28"/>
-        </w:rPr>
-      </w:pPr>
-      <w:proofErr w:type="gramStart"/>
+    </w:p>
+    <w:p>
+      <w:pPr>
+        <w:rPr>
+          <w:rFonts w:ascii="Arial" w:hAnsi="Arial" w:cs="Arial"/>
+          <w:sz w:val="28"/>
+          <w:szCs w:val="28"/>
+        </w:rPr>
+      </w:pPr>
       <w:r>
         <w:rPr>
           <w:rFonts w:ascii="Arial" w:hAnsi="Arial" w:cs="Arial"/>
@@ -3969,7 +4338,6 @@
         </w:rPr>
         <w:t>П</w:t>
       </w:r>
-      <w:proofErr w:type="gramEnd"/>
     </w:p>
     <w:p>
       <w:pPr>
@@ -4001,12 +4369,12 @@
       <w:pPr>
         <w:pStyle w:val="2"/>
       </w:pPr>
-      <w:bookmarkStart w:id="17" w:name="_Toc465964809"/>
+      <w:bookmarkStart w:id="18" w:name="_Toc466220323"/>
       <w:r>
         <w:lastRenderedPageBreak/>
         <w:t>Вкладка «Графические листы»</w:t>
       </w:r>
-      <w:bookmarkEnd w:id="17"/>
+      <w:bookmarkEnd w:id="18"/>
     </w:p>
     <w:p>
       <w:pPr>
@@ -4044,7 +4412,7 @@
                     </pic:cNvPicPr>
                   </pic:nvPicPr>
                   <pic:blipFill>
-                    <a:blip r:embed="rId23">
+                    <a:blip r:embed="rId24">
                       <a:extLst>
                         <a:ext uri="{28A0092B-C50C-407E-A947-70E740481C1C}">
                           <a14:useLocalDpi xmlns:a14="http://schemas.microsoft.com/office/drawing/2010/main" val="0"/>
@@ -4084,7 +4452,6 @@
           <w:szCs w:val="28"/>
         </w:rPr>
       </w:pPr>
-      <w:proofErr w:type="spellStart"/>
       <w:r>
         <w:rPr>
           <w:rFonts w:ascii="Arial" w:hAnsi="Arial" w:cs="Arial"/>
@@ -4093,7 +4460,6 @@
         </w:rPr>
         <w:t>тьлдть</w:t>
       </w:r>
-      <w:proofErr w:type="spellEnd"/>
     </w:p>
     <w:p>
       <w:pPr>
@@ -4108,11 +4474,11 @@
       <w:pPr>
         <w:pStyle w:val="2"/>
       </w:pPr>
-      <w:bookmarkStart w:id="18" w:name="_Toc465964810"/>
+      <w:bookmarkStart w:id="19" w:name="_Toc466220324"/>
       <w:r>
         <w:t>Параметры текстового элемента:</w:t>
       </w:r>
-      <w:bookmarkEnd w:id="18"/>
+      <w:bookmarkEnd w:id="19"/>
     </w:p>
     <w:p>
       <w:pPr>
@@ -4149,7 +4515,7 @@
                     </pic:cNvPicPr>
                   </pic:nvPicPr>
                   <pic:blipFill>
-                    <a:blip r:embed="rId24">
+                    <a:blip r:embed="rId25">
                       <a:extLst>
                         <a:ext uri="{28A0092B-C50C-407E-A947-70E740481C1C}">
                           <a14:useLocalDpi xmlns:a14="http://schemas.microsoft.com/office/drawing/2010/main" val="0"/>
@@ -4200,98 +4566,20 @@
     </w:p>
     <w:p>
       <w:pPr>
+        <w:rPr>
+          <w:rFonts w:ascii="Arial" w:hAnsi="Arial" w:cs="Arial"/>
+          <w:sz w:val="28"/>
+          <w:szCs w:val="28"/>
+        </w:rPr>
+      </w:pPr>
+    </w:p>
+    <w:p>
+      <w:pPr>
         <w:pStyle w:val="2"/>
       </w:pPr>
-      <w:bookmarkStart w:id="19" w:name="_Toc465964811"/>
+      <w:bookmarkStart w:id="20" w:name="_Toc466220325"/>
       <w:r>
         <w:lastRenderedPageBreak/>
-        <w:t>Описание шаблонных переменных:</w:t>
-      </w:r>
-      <w:bookmarkEnd w:id="19"/>
-    </w:p>
-    <w:p>
-      <w:pPr>
-        <w:jc w:val="center"/>
-        <w:rPr>
-          <w:rFonts w:ascii="Arial" w:hAnsi="Arial" w:cs="Arial"/>
-          <w:sz w:val="28"/>
-          <w:szCs w:val="28"/>
-          <w:lang w:val="en-US"/>
-        </w:rPr>
-      </w:pPr>
-      <w:r>
-        <w:rPr>
-          <w:rFonts w:ascii="Arial" w:hAnsi="Arial" w:cs="Arial"/>
-          <w:noProof/>
-          <w:sz w:val="28"/>
-          <w:szCs w:val="28"/>
-          <w:lang w:eastAsia="ru-RU"/>
-        </w:rPr>
-        <w:drawing>
-          <wp:inline distT="0" distB="0" distL="0" distR="0" wp14:anchorId="5285F3A5" wp14:editId="77E0DCBA">
-            <wp:extent cx="5208270" cy="2926080"/>
-            <wp:effectExtent l="0" t="0" r="0" b="7620"/>
-            <wp:docPr id="46" name="Рисунок 46" descr="E:\Git_HUB\ArcGis_addin\WorckWithReestr\doc\images\106.png"/>
-            <wp:cNvGraphicFramePr>
-              <a:graphicFrameLocks xmlns:a="http://schemas.openxmlformats.org/drawingml/2006/main" noChangeAspect="1"/>
-            </wp:cNvGraphicFramePr>
-            <a:graphic xmlns:a="http://schemas.openxmlformats.org/drawingml/2006/main">
-              <a:graphicData uri="http://schemas.openxmlformats.org/drawingml/2006/picture">
-                <pic:pic xmlns:pic="http://schemas.openxmlformats.org/drawingml/2006/picture">
-                  <pic:nvPicPr>
-                    <pic:cNvPr id="0" name="Picture 20" descr="E:\Git_HUB\ArcGis_addin\WorckWithReestr\doc\images\106.png"/>
-                    <pic:cNvPicPr>
-                      <a:picLocks noChangeAspect="1" noChangeArrowheads="1"/>
-                    </pic:cNvPicPr>
-                  </pic:nvPicPr>
-                  <pic:blipFill>
-                    <a:blip r:embed="rId25">
-                      <a:extLst>
-                        <a:ext uri="{28A0092B-C50C-407E-A947-70E740481C1C}">
-                          <a14:useLocalDpi xmlns:a14="http://schemas.microsoft.com/office/drawing/2010/main" val="0"/>
-                        </a:ext>
-                      </a:extLst>
-                    </a:blip>
-                    <a:srcRect/>
-                    <a:stretch>
-                      <a:fillRect/>
-                    </a:stretch>
-                  </pic:blipFill>
-                  <pic:spPr bwMode="auto">
-                    <a:xfrm>
-                      <a:off x="0" y="0"/>
-                      <a:ext cx="5208270" cy="2926080"/>
-                    </a:xfrm>
-                    <a:prstGeom prst="rect">
-                      <a:avLst/>
-                    </a:prstGeom>
-                    <a:noFill/>
-                    <a:ln>
-                      <a:noFill/>
-                    </a:ln>
-                  </pic:spPr>
-                </pic:pic>
-              </a:graphicData>
-            </a:graphic>
-          </wp:inline>
-        </w:drawing>
-      </w:r>
-    </w:p>
-    <w:p>
-      <w:pPr>
-        <w:rPr>
-          <w:rFonts w:ascii="Arial" w:hAnsi="Arial" w:cs="Arial"/>
-          <w:sz w:val="28"/>
-          <w:szCs w:val="28"/>
-        </w:rPr>
-      </w:pPr>
-    </w:p>
-    <w:p>
-      <w:pPr>
-        <w:pStyle w:val="2"/>
-      </w:pPr>
-      <w:bookmarkStart w:id="20" w:name="_Toc465964812"/>
-      <w:r>
         <w:t xml:space="preserve">Параметры </w:t>
       </w:r>
       <w:r>
@@ -4383,9 +4671,8 @@
       <w:pPr>
         <w:pStyle w:val="2"/>
       </w:pPr>
-      <w:bookmarkStart w:id="21" w:name="_Toc465964813"/>
-      <w:r>
-        <w:lastRenderedPageBreak/>
+      <w:bookmarkStart w:id="21" w:name="_Toc466220326"/>
+      <w:r>
         <w:t>Параметры стрелки север:</w:t>
       </w:r>
       <w:bookmarkEnd w:id="21"/>
@@ -4516,7 +4803,7 @@
       <w:pPr>
         <w:pStyle w:val="1"/>
       </w:pPr>
-      <w:bookmarkStart w:id="22" w:name="_Toc465964814"/>
+      <w:bookmarkStart w:id="22" w:name="_Toc466220327"/>
       <w:r>
         <w:lastRenderedPageBreak/>
         <w:t>Перечень таблиц</w:t>
@@ -4980,7 +5267,7 @@
           <w:rPr>
             <w:noProof/>
           </w:rPr>
-          <w:t>10</w:t>
+          <w:t>9</w:t>
         </w:r>
         <w:r>
           <w:fldChar w:fldCharType="end"/>
@@ -5044,56 +5331,56 @@
         <v:path o:extrusionok="f" gradientshapeok="t" o:connecttype="rect"/>
         <o:lock v:ext="edit" aspectratio="t"/>
       </v:shapetype>
-      <v:shape id="_x0000_i1034" type="#_x0000_t75" style="width:28.55pt;height:12.25pt;visibility:visible;mso-wrap-style:square" o:bullet="t">
+      <v:shape id="_x0000_i1090" type="#_x0000_t75" style="width:28.55pt;height:12.25pt;visibility:visible;mso-wrap-style:square" o:bullet="t">
         <v:imagedata r:id="rId1" o:title=""/>
       </v:shape>
     </w:pict>
   </w:numPicBullet>
   <w:numPicBullet w:numPicBulletId="1">
     <w:pict>
-      <v:shape id="_x0000_i1035" type="#_x0000_t75" style="width:15.6pt;height:14.95pt;visibility:visible;mso-wrap-style:square" o:bullet="t">
+      <v:shape id="_x0000_i1091" type="#_x0000_t75" style="width:15.6pt;height:14.95pt;visibility:visible;mso-wrap-style:square" o:bullet="t">
         <v:imagedata r:id="rId2" o:title=""/>
       </v:shape>
     </w:pict>
   </w:numPicBullet>
   <w:numPicBullet w:numPicBulletId="2">
     <w:pict>
-      <v:shape id="_x0000_i1036" type="#_x0000_t75" style="width:15.6pt;height:14.25pt;visibility:visible;mso-wrap-style:square" o:bullet="t">
+      <v:shape id="_x0000_i1092" type="#_x0000_t75" style="width:15.6pt;height:14.25pt;visibility:visible;mso-wrap-style:square" o:bullet="t">
         <v:imagedata r:id="rId3" o:title=""/>
       </v:shape>
     </w:pict>
   </w:numPicBullet>
   <w:numPicBullet w:numPicBulletId="3">
     <w:pict>
-      <v:shape id="_x0000_i1037" type="#_x0000_t75" style="width:14.25pt;height:14.25pt;visibility:visible;mso-wrap-style:square" o:bullet="t">
+      <v:shape id="_x0000_i1093" type="#_x0000_t75" style="width:14.25pt;height:14.25pt;visibility:visible;mso-wrap-style:square" o:bullet="t">
         <v:imagedata r:id="rId4" o:title=""/>
       </v:shape>
     </w:pict>
   </w:numPicBullet>
   <w:numPicBullet w:numPicBulletId="4">
     <w:pict>
-      <v:shape id="_x0000_i1038" type="#_x0000_t75" style="width:14.95pt;height:14.95pt;visibility:visible;mso-wrap-style:square" o:bullet="t">
+      <v:shape id="_x0000_i1094" type="#_x0000_t75" style="width:14.95pt;height:14.95pt;visibility:visible;mso-wrap-style:square" o:bullet="t">
         <v:imagedata r:id="rId5" o:title=""/>
       </v:shape>
     </w:pict>
   </w:numPicBullet>
   <w:numPicBullet w:numPicBulletId="5">
     <w:pict>
-      <v:shape id="_x0000_i1039" type="#_x0000_t75" style="width:13.6pt;height:13.6pt;visibility:visible;mso-wrap-style:square" o:bullet="t">
+      <v:shape id="_x0000_i1095" type="#_x0000_t75" style="width:13.6pt;height:13.6pt;visibility:visible;mso-wrap-style:square" o:bullet="t">
         <v:imagedata r:id="rId6" o:title=""/>
       </v:shape>
     </w:pict>
   </w:numPicBullet>
   <w:numPicBullet w:numPicBulletId="6">
     <w:pict>
-      <v:shape id="_x0000_i1040" type="#_x0000_t75" style="width:14.25pt;height:14.95pt;visibility:visible;mso-wrap-style:square" o:bullet="t">
+      <v:shape id="_x0000_i1096" type="#_x0000_t75" style="width:14.25pt;height:14.95pt;visibility:visible;mso-wrap-style:square" o:bullet="t">
         <v:imagedata r:id="rId7" o:title=""/>
       </v:shape>
     </w:pict>
   </w:numPicBullet>
   <w:numPicBullet w:numPicBulletId="7">
     <w:pict>
-      <v:shape id="_x0000_i1041" type="#_x0000_t75" style="width:15.6pt;height:14.25pt;visibility:visible;mso-wrap-style:square" o:bullet="t">
+      <v:shape id="_x0000_i1097" type="#_x0000_t75" style="width:15.6pt;height:14.25pt;visibility:visible;mso-wrap-style:square" o:bullet="t">
         <v:imagedata r:id="rId8" o:title=""/>
       </v:shape>
     </w:pict>
@@ -7494,7 +7781,7 @@
 </file>
 
 <file path=customXml/itemProps1.xml><?xml version="1.0" encoding="utf-8"?>
-<ds:datastoreItem xmlns:ds="http://schemas.openxmlformats.org/officeDocument/2006/customXml" ds:itemID="{26A2A0BB-372E-4AA6-BA51-3D5446A6B106}">
+<ds:datastoreItem xmlns:ds="http://schemas.openxmlformats.org/officeDocument/2006/customXml" ds:itemID="{CD7DEE0F-80BD-43FB-B9FA-9B34991E5133}">
   <ds:schemaRefs>
     <ds:schemaRef ds:uri="http://schemas.openxmlformats.org/officeDocument/2006/bibliography"/>
   </ds:schemaRefs>
